--- a/report.docx
+++ b/report.docx
@@ -14,7 +14,7 @@
         <w:rPr>
           <w:kern w:val="48"/>
         </w:rPr>
-        <w:t>Linear Classification</w:t>
+        <w:t>Supervised Learning</w:t>
       </w:r>
     </w:p>
     <w:p>
@@ -167,15 +167,10 @@
         <w:t>—</w:t>
       </w:r>
       <w:r>
-        <w:t xml:space="preserve">This report is about the implementation of linear classifier with different approaches. Discussion and comparisons on each </w:t>
-      </w:r>
-      <w:proofErr w:type="gramStart"/>
-      <w:r>
-        <w:t>approaches</w:t>
-      </w:r>
-      <w:proofErr w:type="gramEnd"/>
-      <w:r>
-        <w:t xml:space="preserve"> is made</w:t>
+        <w:t>This report is about the</w:t>
+      </w:r>
+      <w:r>
+        <w:t xml:space="preserve"> discussion of different kind of supervised learning, including the supervised learning by scratch and by packages.</w:t>
       </w:r>
     </w:p>
     <w:p>
@@ -186,7 +181,13 @@
         <w:t>Keywords—</w:t>
       </w:r>
       <w:r>
-        <w:t>Linear classifier, SVM</w:t>
+        <w:t>Supervised Learning</w:t>
+      </w:r>
+      <w:r>
+        <w:t xml:space="preserve">, </w:t>
+      </w:r>
+      <w:r>
+        <w:t>Naïve Bayes Classifier, Random Forest Classifier, XGBoost, CatBoost, LightGBM</w:t>
       </w:r>
     </w:p>
     <w:p>
@@ -208,7 +209,10 @@
         <w:t xml:space="preserve">is report would like to discuss several kind of </w:t>
       </w:r>
       <w:r>
-        <w:t xml:space="preserve">approaches of linear classifier. </w:t>
+        <w:t>supervised learning</w:t>
+      </w:r>
+      <w:r>
+        <w:t xml:space="preserve">. </w:t>
       </w:r>
       <w:r>
         <w:t xml:space="preserve">The datasets used is </w:t>
@@ -218,20 +222,48 @@
           <w:i/>
           <w:iCs/>
         </w:rPr>
-        <w:t>crx.csv</w:t>
-      </w:r>
-      <w:r>
-        <w:t xml:space="preserve"> and </w:t>
-      </w:r>
-      <w:r>
-        <w:rPr>
-          <w:i/>
-          <w:iCs/>
-        </w:rPr>
-        <w:t>data.csv</w:t>
-      </w:r>
-      <w:r>
-        <w:t xml:space="preserve"> with 15 features and 30 features respectively after preprocessing. The approaches to be discussed is listed below:</w:t>
+        <w:t xml:space="preserve">train.csv </w:t>
+      </w:r>
+      <w:r>
+        <w:rPr>
+          <w:rFonts w:hint="eastAsia"/>
+          <w:lang w:eastAsia="zh-CN"/>
+        </w:rPr>
+        <w:t>o</w:t>
+      </w:r>
+      <w:r>
+        <w:rPr>
+          <w:lang w:eastAsia="zh-CN"/>
+        </w:rPr>
+        <w:t>f Car Insurance Claim provided by Kaggle</w:t>
+      </w:r>
+      <w:r>
+        <w:rPr>
+          <w:rStyle w:val="ae"/>
+          <w:lang w:eastAsia="zh-CN"/>
+        </w:rPr>
+        <w:footnoteReference w:id="1"/>
+      </w:r>
+      <w:r>
+        <w:rPr>
+          <w:lang w:eastAsia="zh-CN"/>
+        </w:rPr>
+        <w:t xml:space="preserve">, </w:t>
+      </w:r>
+      <w:r>
+        <w:t xml:space="preserve">with </w:t>
+      </w:r>
+      <w:r>
+        <w:t xml:space="preserve">44 </w:t>
+      </w:r>
+      <w:r>
+        <w:t xml:space="preserve">features and </w:t>
+      </w:r>
+      <w:r>
+        <w:t>43</w:t>
+      </w:r>
+      <w:r>
+        <w:t xml:space="preserve"> features respectively after preprocessing. The approaches to be discussed is listed below:</w:t>
       </w:r>
     </w:p>
     <w:p>
@@ -249,7 +281,7 @@
         <w:rPr>
           <w:lang w:eastAsia="zh-CN"/>
         </w:rPr>
-        <w:t>Linear classifier from scratch</w:t>
+        <w:t>Naïve Bayes Classifier by scratch</w:t>
       </w:r>
     </w:p>
     <w:p>
@@ -265,1950 +297,34 @@
       </w:pPr>
       <w:r>
         <w:rPr>
-          <w:lang w:eastAsia="zh-CN"/>
-        </w:rPr>
-        <w:t>Linear classifier with least-squared manner</w:t>
-      </w:r>
-    </w:p>
-    <w:p>
-      <w:pPr>
-        <w:pStyle w:val="a3"/>
-        <w:numPr>
-          <w:ilvl w:val="0"/>
-          <w:numId w:val="25"/>
-        </w:numPr>
-        <w:rPr>
-          <w:lang w:eastAsia="zh-CN"/>
-        </w:rPr>
-      </w:pPr>
-      <w:r>
-        <w:rPr>
           <w:rFonts w:hint="eastAsia"/>
           <w:lang w:eastAsia="zh-CN"/>
         </w:rPr>
-        <w:t>V</w:t>
-      </w:r>
-      <w:r>
-        <w:rPr>
-          <w:lang w:eastAsia="zh-CN"/>
-        </w:rPr>
-        <w:t>oted perception</w:t>
-      </w:r>
-    </w:p>
-    <w:p>
-      <w:pPr>
-        <w:pStyle w:val="a3"/>
-        <w:numPr>
-          <w:ilvl w:val="0"/>
-          <w:numId w:val="25"/>
-        </w:numPr>
-        <w:rPr>
-          <w:lang w:eastAsia="zh-CN"/>
-        </w:rPr>
-      </w:pPr>
-      <w:r>
-        <w:rPr>
-          <w:rFonts w:hint="eastAsia"/>
-          <w:lang w:eastAsia="zh-CN"/>
-        </w:rPr>
-        <w:t>M</w:t>
-      </w:r>
-      <w:r>
-        <w:rPr>
-          <w:lang w:eastAsia="zh-CN"/>
-        </w:rPr>
-        <w:t>inimizing ||w||</w:t>
-      </w:r>
-      <w:r>
-        <w:rPr>
-          <w:vertAlign w:val="superscript"/>
-          <w:lang w:eastAsia="zh-CN"/>
-        </w:rPr>
-        <w:t>2</w:t>
-      </w:r>
-      <w:r>
-        <w:rPr>
-          <w:lang w:eastAsia="zh-CN"/>
-        </w:rPr>
-        <w:softHyphen/>
-        <w:t>—SVM hard margin</w:t>
-      </w:r>
-    </w:p>
-    <w:p>
-      <w:pPr>
-        <w:pStyle w:val="a3"/>
-        <w:numPr>
-          <w:ilvl w:val="0"/>
-          <w:numId w:val="25"/>
-        </w:numPr>
-        <w:rPr>
-          <w:lang w:eastAsia="zh-CN"/>
-        </w:rPr>
-      </w:pPr>
-      <w:r>
-        <w:rPr>
-          <w:rFonts w:hint="eastAsia"/>
-          <w:lang w:eastAsia="zh-CN"/>
-        </w:rPr>
-        <w:t>M</w:t>
-      </w:r>
-      <w:r>
-        <w:rPr>
-          <w:lang w:eastAsia="zh-CN"/>
-        </w:rPr>
-        <w:t>inimizing ||w||</w:t>
-      </w:r>
-      <w:r>
-        <w:rPr>
-          <w:vertAlign w:val="superscript"/>
-          <w:lang w:eastAsia="zh-CN"/>
-        </w:rPr>
-        <w:t xml:space="preserve">2 </w:t>
-      </w:r>
-      <w:r>
-        <w:rPr>
-          <w:lang w:eastAsia="zh-CN"/>
-        </w:rPr>
-        <w:t>with slack variable</w:t>
-      </w:r>
-      <w:r>
-        <w:rPr>
-          <w:lang w:eastAsia="zh-CN"/>
-        </w:rPr>
-        <w:softHyphen/>
-      </w:r>
-      <w:r>
-        <w:rPr>
-          <w:lang w:eastAsia="zh-CN"/>
-        </w:rPr>
-        <w:softHyphen/>
-      </w:r>
-      <w:r>
-        <w:rPr>
-          <w:lang w:eastAsia="zh-CN"/>
-        </w:rPr>
-        <w:softHyphen/>
-        <w:t>—SVM soft margin</w:t>
-      </w:r>
-    </w:p>
-    <w:p>
-      <w:pPr>
-        <w:pStyle w:val="a3"/>
-        <w:numPr>
-          <w:ilvl w:val="0"/>
-          <w:numId w:val="25"/>
-        </w:numPr>
-        <w:rPr>
-          <w:lang w:eastAsia="zh-CN"/>
-        </w:rPr>
-      </w:pPr>
-      <w:r>
-        <w:rPr>
-          <w:rFonts w:hint="eastAsia"/>
-          <w:lang w:eastAsia="zh-CN"/>
-        </w:rPr>
-        <w:t>S</w:t>
-      </w:r>
-      <w:r>
-        <w:rPr>
-          <w:lang w:eastAsia="zh-CN"/>
-        </w:rPr>
-        <w:t xml:space="preserve">VM by </w:t>
-      </w:r>
-      <w:proofErr w:type="spellStart"/>
-      <w:r>
-        <w:rPr>
-          <w:lang w:eastAsia="zh-CN"/>
-        </w:rPr>
-        <w:t>sklearn</w:t>
-      </w:r>
-      <w:proofErr w:type="spellEnd"/>
-    </w:p>
-    <w:p>
-      <w:pPr>
-        <w:pStyle w:val="a3"/>
-        <w:rPr>
-          <w:lang w:eastAsia="zh-CN"/>
-        </w:rPr>
-      </w:pPr>
-      <w:r>
-        <w:rPr>
-          <w:lang w:eastAsia="zh-CN"/>
-        </w:rPr>
-        <w:t>These approaches are compared by comparing their performance on these 2 datasets. The performance is evaluated by accuracy.</w:t>
-      </w:r>
-      <w:r>
-        <w:rPr>
-          <w:lang w:eastAsia="zh-CN"/>
-        </w:rPr>
-        <w:t xml:space="preserve"> The code is on the </w:t>
-      </w:r>
-      <w:proofErr w:type="spellStart"/>
-      <w:r>
-        <w:rPr>
-          <w:lang w:eastAsia="zh-CN"/>
-        </w:rPr>
-        <w:t>github</w:t>
-      </w:r>
-      <w:proofErr w:type="spellEnd"/>
-      <w:r>
-        <w:rPr>
-          <w:rStyle w:val="ae"/>
-          <w:lang w:eastAsia="zh-CN"/>
-        </w:rPr>
-        <w:footnoteReference w:id="1"/>
-      </w:r>
-      <w:r>
-        <w:rPr>
-          <w:lang w:eastAsia="zh-CN"/>
-        </w:rPr>
-        <w:t>.</w:t>
-      </w:r>
-    </w:p>
-    <w:p>
-      <w:pPr>
-        <w:pStyle w:val="1"/>
-      </w:pPr>
-      <w:r>
-        <w:t>PROBLEM SETTING</w:t>
-      </w:r>
-    </w:p>
-    <w:p>
-      <w:pPr>
-        <w:pStyle w:val="2"/>
-      </w:pPr>
-      <w:r>
-        <w:t>AIM</w:t>
-      </w:r>
-    </w:p>
-    <w:p>
-      <w:pPr>
-        <w:pStyle w:val="a3"/>
-      </w:pPr>
-      <w:r>
-        <w:t xml:space="preserve">The two datasets </w:t>
-      </w:r>
-      <w:r>
-        <w:t>mentioned is mainly considered. The first dataset crx.csv has 690 records, with 15 attributes and 1 label column marked as “label”</w:t>
-      </w:r>
-      <w:r>
-        <w:t>.</w:t>
-      </w:r>
-      <w:r>
-        <w:t xml:space="preserve"> This dataset has several attributes are categorical features. The second dataset data.csv has 569 records, with 31 attributes and 1 label column marked as “Diagnosis”. These datasets will be analyzed by the linear classification of different approaches mentioned. Analyzed is made to compare these linear classification approaches but not to achieve the best performance.</w:t>
-      </w:r>
-    </w:p>
-    <w:p>
-      <w:pPr>
-        <w:pStyle w:val="2"/>
-      </w:pPr>
-      <w:r>
-        <w:t>Terminology</w:t>
-      </w:r>
-    </w:p>
-    <w:p>
-      <w:pPr>
-        <w:ind w:firstLine="14.40pt"/>
-        <w:jc w:val="both"/>
-        <w:rPr>
-          <w:lang w:eastAsia="zh-CN"/>
-        </w:rPr>
-      </w:pPr>
-      <w:r>
-        <w:rPr>
-          <w:i/>
-          <w:iCs/>
-          <w:lang w:eastAsia="zh-CN"/>
-        </w:rPr>
-        <w:t>X</w:t>
-      </w:r>
-      <w:r>
-        <w:rPr>
-          <w:lang w:eastAsia="zh-CN"/>
-        </w:rPr>
-        <w:t xml:space="preserve"> is used to represent the features for classification, </w:t>
-      </w:r>
-      <w:r>
-        <w:rPr>
-          <w:i/>
-          <w:iCs/>
-          <w:lang w:eastAsia="zh-CN"/>
-        </w:rPr>
-        <w:t xml:space="preserve">Y </w:t>
-      </w:r>
-      <w:r>
-        <w:rPr>
-          <w:lang w:eastAsia="zh-CN"/>
-        </w:rPr>
-        <w:t xml:space="preserve">will be </w:t>
-      </w:r>
-      <w:r>
-        <w:rPr>
-          <w:lang w:eastAsia="zh-CN"/>
-        </w:rPr>
-        <w:t xml:space="preserve">the ground truth, and </w:t>
-      </w:r>
-      <w:r>
-        <w:rPr>
-          <w:i/>
-          <w:iCs/>
-          <w:lang w:eastAsia="zh-CN"/>
-        </w:rPr>
-        <w:t>pred</w:t>
-      </w:r>
-      <w:r>
-        <w:rPr>
-          <w:lang w:eastAsia="zh-CN"/>
-        </w:rPr>
-        <w:t xml:space="preserve"> will be the prediction made by linear classifier. </w:t>
-      </w:r>
-      <w:r>
-        <w:rPr>
-          <w:i/>
-          <w:iCs/>
-          <w:lang w:eastAsia="zh-CN"/>
-        </w:rPr>
-        <w:t>Acc</w:t>
-      </w:r>
-      <w:r>
-        <w:rPr>
-          <w:lang w:eastAsia="zh-CN"/>
-        </w:rPr>
-        <w:t xml:space="preserve"> is the accuracy of responding linear classifier on the dataset.</w:t>
-      </w:r>
-    </w:p>
-    <w:p>
-      <w:pPr>
-        <w:pStyle w:val="a3"/>
-        <w:ind w:firstLine="0pt"/>
-        <w:rPr>
-          <w:lang w:eastAsia="zh-CN"/>
-        </w:rPr>
-      </w:pPr>
-    </w:p>
-    <w:p>
-      <w:pPr>
-        <w:pStyle w:val="1"/>
-      </w:pPr>
-      <w:r>
-        <w:t>Methodological framework</w:t>
-      </w:r>
-    </w:p>
-    <w:p>
-      <w:pPr>
-        <w:pStyle w:val="a3"/>
-      </w:pPr>
-      <w:r>
-        <w:t xml:space="preserve">Before talking about the linear classifier, data preprocessing is required. Data preprocessing will first to be discussed, then will be the linear classification. </w:t>
-      </w:r>
-    </w:p>
-    <w:p>
-      <w:pPr>
-        <w:pStyle w:val="2"/>
-      </w:pPr>
-      <w:r>
-        <w:t>Data Preprocessing</w:t>
-      </w:r>
-      <w:r>
-        <w:t>s</w:t>
-      </w:r>
-    </w:p>
-    <w:p>
-      <w:pPr>
-        <w:pStyle w:val="a3"/>
-      </w:pPr>
-      <w:r>
-        <w:t>The dataset is preprocessed by the following steps:</w:t>
-      </w:r>
-    </w:p>
-    <w:p>
-      <w:pPr>
-        <w:pStyle w:val="a3"/>
-        <w:numPr>
-          <w:ilvl w:val="0"/>
-          <w:numId w:val="26"/>
-        </w:numPr>
-      </w:pPr>
-      <w:r>
-        <w:t>Missing value handling: Drop every row with ‘?’ or nan</w:t>
-      </w:r>
-    </w:p>
-    <w:p>
-      <w:pPr>
-        <w:pStyle w:val="a3"/>
-        <w:numPr>
-          <w:ilvl w:val="0"/>
-          <w:numId w:val="26"/>
-        </w:numPr>
-      </w:pPr>
-      <w:r>
-        <w:t>Remove unused column: Discard any column that cannot use for classification, for example, ID.</w:t>
-      </w:r>
-    </w:p>
-    <w:p>
-      <w:pPr>
-        <w:pStyle w:val="a3"/>
-        <w:numPr>
-          <w:ilvl w:val="0"/>
-          <w:numId w:val="26"/>
-        </w:numPr>
-      </w:pPr>
-      <w:r>
-        <w:rPr>
-          <w:rFonts w:hint="eastAsia"/>
-          <w:lang w:eastAsia="zh-CN"/>
-        </w:rPr>
-        <w:t>L</w:t>
-      </w:r>
-      <w:r>
-        <w:rPr>
-          <w:lang w:eastAsia="zh-CN"/>
-        </w:rPr>
-        <w:t xml:space="preserve">abel encoding: Encode all the categorical features by label encoding, for example, a column with </w:t>
-      </w:r>
-      <w:r>
-        <w:rPr>
-          <w:i/>
-          <w:iCs/>
-          <w:lang w:eastAsia="zh-CN"/>
-        </w:rPr>
-        <w:t>a</w:t>
-      </w:r>
-      <w:r>
-        <w:rPr>
-          <w:lang w:eastAsia="zh-CN"/>
-        </w:rPr>
-        <w:t xml:space="preserve"> and </w:t>
-      </w:r>
-      <w:r>
-        <w:rPr>
-          <w:i/>
-          <w:iCs/>
-          <w:lang w:eastAsia="zh-CN"/>
-        </w:rPr>
-        <w:t>b</w:t>
-      </w:r>
-      <w:r>
-        <w:rPr>
-          <w:lang w:eastAsia="zh-CN"/>
-        </w:rPr>
-        <w:t xml:space="preserve"> is represented by </w:t>
-      </w:r>
-      <w:r>
-        <w:rPr>
-          <w:i/>
-          <w:iCs/>
-          <w:lang w:eastAsia="zh-CN"/>
-        </w:rPr>
-        <w:t>0</w:t>
-      </w:r>
-      <w:r>
-        <w:rPr>
-          <w:lang w:eastAsia="zh-CN"/>
-        </w:rPr>
-        <w:t xml:space="preserve"> and </w:t>
-      </w:r>
-      <w:r>
-        <w:rPr>
-          <w:i/>
-          <w:iCs/>
-          <w:lang w:eastAsia="zh-CN"/>
-        </w:rPr>
-        <w:t>1</w:t>
-      </w:r>
-      <w:r>
-        <w:rPr>
-          <w:lang w:eastAsia="zh-CN"/>
-        </w:rPr>
-        <w:t xml:space="preserve">. Note that label column is represented as </w:t>
-      </w:r>
-      <w:r>
-        <w:rPr>
-          <w:i/>
-          <w:iCs/>
-          <w:lang w:eastAsia="zh-CN"/>
-        </w:rPr>
-        <w:t xml:space="preserve">-1 </w:t>
-      </w:r>
-      <w:r>
-        <w:rPr>
-          <w:lang w:eastAsia="zh-CN"/>
-        </w:rPr>
-        <w:t xml:space="preserve">and </w:t>
-      </w:r>
-      <w:r>
-        <w:rPr>
-          <w:i/>
-          <w:iCs/>
-          <w:lang w:eastAsia="zh-CN"/>
-        </w:rPr>
-        <w:t xml:space="preserve">1 </w:t>
-      </w:r>
-      <w:r>
-        <w:rPr>
-          <w:lang w:eastAsia="zh-CN"/>
-        </w:rPr>
-        <w:t xml:space="preserve">instead of </w:t>
-      </w:r>
-      <w:r>
-        <w:rPr>
-          <w:i/>
-          <w:iCs/>
-          <w:lang w:eastAsia="zh-CN"/>
-        </w:rPr>
-        <w:t>0</w:t>
-      </w:r>
-      <w:r>
-        <w:rPr>
-          <w:lang w:eastAsia="zh-CN"/>
-        </w:rPr>
-        <w:t xml:space="preserve"> and </w:t>
-      </w:r>
-      <w:r>
-        <w:rPr>
-          <w:i/>
-          <w:iCs/>
-          <w:lang w:eastAsia="zh-CN"/>
-        </w:rPr>
-        <w:t>1</w:t>
-      </w:r>
-      <w:r>
-        <w:rPr>
-          <w:lang w:eastAsia="zh-CN"/>
-        </w:rPr>
-        <w:t>.</w:t>
-      </w:r>
-    </w:p>
-    <w:p>
-      <w:pPr>
-        <w:pStyle w:val="a3"/>
-        <w:numPr>
-          <w:ilvl w:val="0"/>
-          <w:numId w:val="26"/>
-        </w:numPr>
-      </w:pPr>
-      <w:r>
-        <w:rPr>
-          <w:lang w:eastAsia="zh-CN"/>
-        </w:rPr>
-        <w:t xml:space="preserve">Column casting: Cast all the column data types to float. </w:t>
-      </w:r>
-    </w:p>
-    <w:p>
-      <w:pPr>
-        <w:pStyle w:val="2"/>
-      </w:pPr>
-      <w:r>
-        <w:t>Linear classification</w:t>
-      </w:r>
-    </w:p>
-    <w:p>
-      <w:pPr>
-        <w:pStyle w:val="bulletlist"/>
-        <w:numPr>
-          <w:ilvl w:val="0"/>
-          <w:numId w:val="0"/>
-        </w:numPr>
-        <w:ind w:start="28.80pt" w:hanging="14.40pt"/>
-      </w:pPr>
-      <w:r>
-        <w:t>The pseudocode of linear classification is:</w:t>
-      </w:r>
-    </w:p>
-    <w:p>
-      <w:pPr>
-        <w:pStyle w:val="bulletlist"/>
-        <w:keepNext/>
-        <w:numPr>
-          <w:ilvl w:val="0"/>
-          <w:numId w:val="0"/>
-        </w:numPr>
-        <w:ind w:start="28.80pt" w:hanging="14.40pt"/>
-      </w:pPr>
-      <w:r>
-        <w:rPr>
-          <w:noProof/>
-        </w:rPr>
-        <w:drawing>
-          <wp:inline distT="0" distB="0" distL="0" distR="0" wp14:anchorId="64277493" wp14:editId="535C0958">
-            <wp:extent cx="2915057" cy="1390844"/>
-            <wp:effectExtent l="76200" t="76200" r="133350" b="133350"/>
-            <wp:docPr id="2" name="圖片 2" descr="一張含有 文字 的圖片&#10;&#10;自動產生的描述"/>
-            <wp:cNvGraphicFramePr>
-              <a:graphicFrameLocks xmlns:a="http://purl.oclc.org/ooxml/drawingml/main" noChangeAspect="1"/>
-            </wp:cNvGraphicFramePr>
-            <a:graphic xmlns:a="http://purl.oclc.org/ooxml/drawingml/main">
-              <a:graphicData uri="http://purl.oclc.org/ooxml/drawingml/picture">
-                <pic:pic xmlns:pic="http://purl.oclc.org/ooxml/drawingml/picture">
-                  <pic:nvPicPr>
-                    <pic:cNvPr id="2" name="圖片 2" descr="一張含有 文字 的圖片&#10;&#10;自動產生的描述"/>
-                    <pic:cNvPicPr/>
-                  </pic:nvPicPr>
-                  <pic:blipFill>
-                    <a:blip r:embed="rId9"/>
-                    <a:stretch>
-                      <a:fillRect/>
-                    </a:stretch>
-                  </pic:blipFill>
-                  <pic:spPr>
-                    <a:xfrm>
-                      <a:off x="0" y="0"/>
-                      <a:ext cx="2915057" cy="1390844"/>
-                    </a:xfrm>
-                    <a:prstGeom prst="rect">
-                      <a:avLst/>
-                    </a:prstGeom>
-                    <a:ln w="38100" cap="sq">
-                      <a:solidFill>
-                        <a:srgbClr val="000000"/>
-                      </a:solidFill>
-                      <a:prstDash val="solid"/>
-                      <a:miter lim="800%"/>
-                    </a:ln>
-                    <a:effectLst>
-                      <a:outerShdw blurRad="50800" dist="38100" dir="2700000" algn="tl" rotWithShape="0">
-                        <a:srgbClr val="000000">
-                          <a:alpha val="43%"/>
-                        </a:srgbClr>
-                      </a:outerShdw>
-                    </a:effectLst>
-                  </pic:spPr>
-                </pic:pic>
-              </a:graphicData>
-            </a:graphic>
-          </wp:inline>
-        </w:drawing>
-      </w:r>
-    </w:p>
-    <w:p>
-      <w:pPr>
-        <w:pStyle w:val="a9"/>
-        <w:jc w:val="both"/>
-      </w:pPr>
-      <w:r>
-        <w:t xml:space="preserve">Figure </w:t>
-      </w:r>
-      <w:fldSimple w:instr=" SEQ Figure \* ARABIC ">
-        <w:r>
-          <w:rPr>
-            <w:noProof/>
-          </w:rPr>
-          <w:t>1</w:t>
-        </w:r>
-      </w:fldSimple>
-      <w:r>
-        <w:t xml:space="preserve">: </w:t>
-      </w:r>
-      <w:r>
-        <w:t>Pseudocode</w:t>
-      </w:r>
-      <w:r>
-        <w:t xml:space="preserve"> of Linear Classifier</w:t>
-      </w:r>
-    </w:p>
-    <w:p>
-      <w:pPr>
-        <w:jc w:val="both"/>
-      </w:pPr>
-      <w:r>
-        <w:tab/>
-      </w:r>
-    </w:p>
-    <w:p>
-      <w:pPr>
-        <w:ind w:firstLine="14.40pt"/>
-        <w:jc w:val="both"/>
-        <w:rPr>
-          <w:lang w:eastAsia="zh-CN"/>
-        </w:rPr>
-      </w:pPr>
-      <w:r>
-        <w:t xml:space="preserve">About </w:t>
-      </w:r>
-      <w:r>
-        <w:rPr>
-          <w:rFonts w:hint="eastAsia"/>
-          <w:lang w:eastAsia="zh-CN"/>
-        </w:rPr>
-        <w:t>t</w:t>
-      </w:r>
-      <w:r>
-        <w:rPr>
-          <w:lang w:eastAsia="zh-CN"/>
-        </w:rPr>
-        <w:t xml:space="preserve">he </w:t>
-      </w:r>
-      <w:r>
-        <w:rPr>
-          <w:lang w:eastAsia="zh-CN"/>
-        </w:rPr>
-        <w:t xml:space="preserve">terminology, </w:t>
-      </w:r>
-      <w:r>
-        <w:rPr>
-          <w:i/>
-          <w:iCs/>
-          <w:lang w:eastAsia="zh-CN"/>
-        </w:rPr>
-        <w:t>w</w:t>
-      </w:r>
-      <w:r>
-        <w:rPr>
-          <w:lang w:eastAsia="zh-CN"/>
-        </w:rPr>
-        <w:t xml:space="preserve"> represented the weights (same throughout this report), </w:t>
-      </w:r>
-      <w:r>
-        <w:rPr>
-          <w:i/>
-          <w:iCs/>
-          <w:lang w:eastAsia="zh-CN"/>
-        </w:rPr>
-        <w:t>b</w:t>
-      </w:r>
-      <w:r>
-        <w:rPr>
-          <w:lang w:eastAsia="zh-CN"/>
-        </w:rPr>
-        <w:t xml:space="preserve"> represented the bias (same throughout this report),</w:t>
-      </w:r>
-      <w:r>
-        <w:rPr>
-          <w:i/>
-          <w:iCs/>
-          <w:lang w:eastAsia="zh-CN"/>
-        </w:rPr>
-        <w:t xml:space="preserve"> </w:t>
-      </w:r>
-      <w:proofErr w:type="spellStart"/>
-      <w:r>
-        <w:rPr>
-          <w:i/>
-          <w:iCs/>
-          <w:lang w:eastAsia="zh-CN"/>
-        </w:rPr>
-        <w:t>lr</w:t>
-      </w:r>
-      <w:proofErr w:type="spellEnd"/>
-      <w:r>
-        <w:rPr>
-          <w:lang w:eastAsia="zh-CN"/>
-        </w:rPr>
-        <w:t xml:space="preserve"> represented the learning rate, which is set as 0.01, </w:t>
-      </w:r>
-      <w:r>
-        <w:rPr>
-          <w:i/>
-          <w:iCs/>
-          <w:lang w:eastAsia="zh-CN"/>
-        </w:rPr>
-        <w:t xml:space="preserve">f </w:t>
-      </w:r>
-      <w:r>
-        <w:rPr>
-          <w:lang w:eastAsia="zh-CN"/>
-        </w:rPr>
-        <w:t>represented the features for each data,</w:t>
-      </w:r>
-      <w:r>
-        <w:rPr>
-          <w:i/>
-          <w:iCs/>
-          <w:lang w:eastAsia="zh-CN"/>
-        </w:rPr>
-        <w:t xml:space="preserve"> label</w:t>
-      </w:r>
-      <w:r>
-        <w:rPr>
-          <w:lang w:eastAsia="zh-CN"/>
-        </w:rPr>
-        <w:t xml:space="preserve"> represented the label of the data, and </w:t>
-      </w:r>
-      <w:proofErr w:type="gramStart"/>
-      <w:r>
-        <w:rPr>
-          <w:i/>
-          <w:iCs/>
-          <w:lang w:eastAsia="zh-CN"/>
-        </w:rPr>
-        <w:t xml:space="preserve">prediction  </w:t>
-      </w:r>
-      <w:r>
-        <w:rPr>
-          <w:lang w:eastAsia="zh-CN"/>
-        </w:rPr>
-        <w:t>represented</w:t>
-      </w:r>
-      <w:proofErr w:type="gramEnd"/>
-      <w:r>
-        <w:rPr>
-          <w:lang w:eastAsia="zh-CN"/>
-        </w:rPr>
-        <w:t xml:space="preserve"> the classification result. The maximum iteration number is set as 20.</w:t>
-      </w:r>
-    </w:p>
-    <w:p>
-      <w:pPr>
-        <w:pStyle w:val="2"/>
-        <w:rPr>
-          <w:lang w:eastAsia="zh-CN"/>
-        </w:rPr>
-      </w:pPr>
-      <w:r>
-        <w:rPr>
-          <w:rFonts w:hint="eastAsia"/>
-          <w:lang w:eastAsia="zh-CN"/>
-        </w:rPr>
-        <w:t>L</w:t>
-      </w:r>
-      <w:r>
-        <w:rPr>
-          <w:lang w:eastAsia="zh-CN"/>
-        </w:rPr>
-        <w:t>inear Classifier with Least-Square Manner</w:t>
-      </w:r>
-    </w:p>
-    <w:p>
-      <w:pPr>
-        <w:ind w:firstLine="14.40pt"/>
-        <w:jc w:val="both"/>
-        <w:rPr>
-          <w:lang w:eastAsia="zh-CN"/>
-        </w:rPr>
-      </w:pPr>
-      <w:r>
-        <w:rPr>
-          <w:lang w:eastAsia="zh-CN"/>
-        </w:rPr>
-        <w:t xml:space="preserve">To solve </w:t>
-      </w:r>
-      <m:oMath>
-        <m:sSub>
-          <m:sSubPr>
-            <m:ctrlPr>
-              <w:rPr>
-                <w:rFonts w:ascii="Cambria Math" w:hAnsi="Cambria Math"/>
-                <w:i/>
-                <w:lang w:eastAsia="zh-CN"/>
-              </w:rPr>
-            </m:ctrlPr>
-          </m:sSubPr>
-          <m:e>
-            <m:r>
-              <w:rPr>
-                <w:rFonts w:ascii="Cambria Math" w:hAnsi="Cambria Math"/>
-                <w:lang w:eastAsia="zh-CN"/>
-              </w:rPr>
-              <m:t>min</m:t>
-            </m:r>
-          </m:e>
-          <m:sub>
-            <m:sSup>
-              <m:sSupPr>
-                <m:ctrlPr>
-                  <w:rPr>
-                    <w:rFonts w:ascii="Cambria Math" w:hAnsi="Cambria Math"/>
-                    <w:i/>
-                    <w:lang w:eastAsia="zh-CN"/>
-                  </w:rPr>
-                </m:ctrlPr>
-              </m:sSupPr>
-              <m:e>
-                <m:r>
-                  <w:rPr>
-                    <w:rFonts w:ascii="Cambria Math" w:hAnsi="Cambria Math"/>
-                    <w:lang w:eastAsia="zh-CN"/>
-                  </w:rPr>
-                  <m:t>W</m:t>
-                </m:r>
-              </m:e>
-              <m:sup>
-                <m:r>
-                  <w:rPr>
-                    <w:rFonts w:ascii="Cambria Math" w:hAnsi="Cambria Math"/>
-                    <w:lang w:eastAsia="zh-CN"/>
-                  </w:rPr>
-                  <m:t>2</m:t>
-                </m:r>
-              </m:sup>
-            </m:sSup>
-          </m:sub>
-        </m:sSub>
-        <m:r>
-          <w:rPr>
-            <w:rFonts w:ascii="Cambria Math" w:hAnsi="Cambria Math"/>
-            <w:lang w:eastAsia="zh-CN"/>
-          </w:rPr>
-          <m:t>J =WX+b</m:t>
-        </m:r>
-      </m:oMath>
-      <w:r>
-        <w:rPr>
-          <w:lang w:eastAsia="zh-CN"/>
-        </w:rPr>
-        <w:t>,</w:t>
-      </w:r>
-      <w:r>
-        <w:rPr>
-          <w:lang w:eastAsia="zh-CN"/>
-        </w:rPr>
-        <w:t xml:space="preserve"> solve the partial derivative </w:t>
-      </w:r>
-      <w:r>
-        <w:rPr>
-          <w:lang w:eastAsia="zh-CN"/>
-        </w:rPr>
-        <w:t>of W.</w:t>
-      </w:r>
-      <w:r>
-        <w:rPr>
-          <w:lang w:eastAsia="zh-CN"/>
-        </w:rPr>
-        <w:t xml:space="preserve"> After the mathematics, </w:t>
-      </w:r>
-      <m:oMath>
-        <m:acc>
-          <m:accPr>
-            <m:ctrlPr>
-              <w:rPr>
-                <w:rFonts w:ascii="Cambria Math" w:hAnsi="Cambria Math"/>
-                <w:i/>
-                <w:lang w:eastAsia="zh-CN"/>
-              </w:rPr>
-            </m:ctrlPr>
-          </m:accPr>
-          <m:e>
-            <m:r>
-              <w:rPr>
-                <w:rFonts w:ascii="Cambria Math" w:hAnsi="Cambria Math"/>
-                <w:lang w:eastAsia="zh-CN"/>
-              </w:rPr>
-              <m:t>W</m:t>
-            </m:r>
-          </m:e>
-        </m:acc>
-        <m:r>
-          <w:rPr>
-            <w:rFonts w:ascii="Cambria Math" w:hAnsi="Cambria Math"/>
-            <w:lang w:eastAsia="zh-CN"/>
-          </w:rPr>
-          <m:t xml:space="preserve"> =</m:t>
-        </m:r>
-        <m:sSup>
-          <m:sSupPr>
-            <m:ctrlPr>
-              <w:rPr>
-                <w:rFonts w:ascii="Cambria Math" w:hAnsi="Cambria Math"/>
-                <w:i/>
-                <w:lang w:eastAsia="zh-CN"/>
-              </w:rPr>
-            </m:ctrlPr>
-          </m:sSupPr>
-          <m:e>
-            <m:d>
-              <m:dPr>
-                <m:ctrlPr>
-                  <w:rPr>
-                    <w:rFonts w:ascii="Cambria Math" w:hAnsi="Cambria Math"/>
-                    <w:i/>
-                    <w:lang w:eastAsia="zh-CN"/>
-                  </w:rPr>
-                </m:ctrlPr>
-              </m:dPr>
-              <m:e>
-                <m:sSup>
-                  <m:sSupPr>
-                    <m:ctrlPr>
-                      <w:rPr>
-                        <w:rFonts w:ascii="Cambria Math" w:hAnsi="Cambria Math"/>
-                        <w:i/>
-                        <w:lang w:eastAsia="zh-CN"/>
-                      </w:rPr>
-                    </m:ctrlPr>
-                  </m:sSupPr>
-                  <m:e>
-                    <m:r>
-                      <w:rPr>
-                        <w:rFonts w:ascii="Cambria Math" w:hAnsi="Cambria Math"/>
-                        <w:lang w:eastAsia="zh-CN"/>
-                      </w:rPr>
-                      <m:t>X</m:t>
-                    </m:r>
-                  </m:e>
-                  <m:sup>
-                    <m:r>
-                      <w:rPr>
-                        <w:rFonts w:ascii="Cambria Math" w:hAnsi="Cambria Math"/>
-                        <w:lang w:eastAsia="zh-CN"/>
-                      </w:rPr>
-                      <m:t>T</m:t>
-                    </m:r>
-                  </m:sup>
-                </m:sSup>
-                <m:r>
-                  <w:rPr>
-                    <w:rFonts w:ascii="Cambria Math" w:hAnsi="Cambria Math"/>
-                    <w:lang w:eastAsia="zh-CN"/>
-                  </w:rPr>
-                  <m:t>X</m:t>
-                </m:r>
-              </m:e>
-            </m:d>
-          </m:e>
-          <m:sup>
-            <m:r>
-              <w:rPr>
-                <w:rFonts w:ascii="Cambria Math" w:hAnsi="Cambria Math"/>
-                <w:lang w:eastAsia="zh-CN"/>
-              </w:rPr>
-              <m:t>-1</m:t>
-            </m:r>
-          </m:sup>
-        </m:sSup>
-        <m:sSup>
-          <m:sSupPr>
-            <m:ctrlPr>
-              <w:rPr>
-                <w:rFonts w:ascii="Cambria Math" w:hAnsi="Cambria Math"/>
-                <w:i/>
-                <w:lang w:eastAsia="zh-CN"/>
-              </w:rPr>
-            </m:ctrlPr>
-          </m:sSupPr>
-          <m:e>
-            <m:r>
-              <w:rPr>
-                <w:rFonts w:ascii="Cambria Math" w:hAnsi="Cambria Math"/>
-                <w:lang w:eastAsia="zh-CN"/>
-              </w:rPr>
-              <m:t>X</m:t>
-            </m:r>
-          </m:e>
-          <m:sup>
-            <m:r>
-              <w:rPr>
-                <w:rFonts w:ascii="Cambria Math" w:hAnsi="Cambria Math"/>
-                <w:lang w:eastAsia="zh-CN"/>
-              </w:rPr>
-              <m:t>T</m:t>
-            </m:r>
-          </m:sup>
-        </m:sSup>
-        <m:r>
-          <w:rPr>
-            <w:rFonts w:ascii="Cambria Math" w:hAnsi="Cambria Math"/>
-            <w:lang w:eastAsia="zh-CN"/>
-          </w:rPr>
-          <m:t>Y</m:t>
-        </m:r>
-      </m:oMath>
-      <w:r>
-        <w:rPr>
-          <w:rFonts w:hint="eastAsia"/>
-          <w:lang w:eastAsia="zh-CN"/>
-        </w:rPr>
-        <w:t>.</w:t>
-      </w:r>
-    </w:p>
-    <w:p>
-      <w:pPr>
-        <w:pStyle w:val="2"/>
-        <w:rPr>
-          <w:lang w:eastAsia="zh-CN"/>
-        </w:rPr>
-      </w:pPr>
-      <w:r>
-        <w:rPr>
-          <w:rFonts w:hint="eastAsia"/>
-          <w:lang w:eastAsia="zh-CN"/>
-        </w:rPr>
-        <w:t>V</w:t>
-      </w:r>
-      <w:r>
-        <w:rPr>
-          <w:lang w:eastAsia="zh-CN"/>
-        </w:rPr>
-        <w:t>oted Perception</w:t>
-      </w:r>
-    </w:p>
-    <w:p>
-      <w:pPr>
-        <w:ind w:firstLine="14.40pt"/>
-        <w:jc w:val="both"/>
-        <w:rPr>
-          <w:lang w:eastAsia="zh-CN"/>
-        </w:rPr>
-      </w:pPr>
-      <w:r>
-        <w:rPr>
-          <w:lang w:eastAsia="zh-CN"/>
-        </w:rPr>
-        <w:t>In voted perception, when training, every time a mistake is made on a data, store the weights before changing for current data and store the number of data that set of weights got correct. Then in classification, calculate the prediction from all saved weights and multiply each prediction by the number it got correct and take the sum over all prediction.</w:t>
-      </w:r>
-      <w:r>
-        <w:rPr>
-          <w:lang w:eastAsia="zh-CN"/>
-        </w:rPr>
-        <w:t xml:space="preserve"> The weights among the voted perception also came from the linear classifier with settings mentioned in method B.</w:t>
-      </w:r>
-    </w:p>
-    <w:p>
-      <w:pPr>
-        <w:pStyle w:val="2"/>
-        <w:rPr>
-          <w:lang w:eastAsia="zh-CN"/>
-        </w:rPr>
-      </w:pPr>
-      <w:r>
-        <w:rPr>
-          <w:rFonts w:hint="eastAsia"/>
-          <w:lang w:eastAsia="zh-CN"/>
-        </w:rPr>
-        <w:t>L</w:t>
-      </w:r>
-      <w:r>
-        <w:rPr>
-          <w:lang w:eastAsia="zh-CN"/>
-        </w:rPr>
-        <w:t xml:space="preserve">inear Classifier with minimum </w:t>
-      </w:r>
-      <m:oMath>
-        <m:sSup>
-          <m:sSupPr>
-            <m:ctrlPr>
-              <w:rPr>
-                <w:rFonts w:ascii="Cambria Math" w:hAnsi="Cambria Math"/>
-                <w:i w:val="0"/>
-                <w:iCs w:val="0"/>
-                <w:lang w:eastAsia="zh-CN"/>
-              </w:rPr>
-            </m:ctrlPr>
-          </m:sSupPr>
-          <m:e>
-            <m:r>
-              <w:rPr>
-                <w:rFonts w:ascii="Cambria Math" w:hAnsi="Cambria Math"/>
-                <w:lang w:eastAsia="zh-CN"/>
-              </w:rPr>
-              <m:t>||w||</m:t>
-            </m:r>
-          </m:e>
-          <m:sup>
-            <m:r>
-              <w:rPr>
-                <w:rFonts w:ascii="Cambria Math" w:hAnsi="Cambria Math"/>
-                <w:lang w:eastAsia="zh-CN"/>
-              </w:rPr>
-              <m:t>2</m:t>
-            </m:r>
-          </m:sup>
-        </m:sSup>
-      </m:oMath>
-      <w:r>
-        <w:rPr>
-          <w:rFonts w:hint="eastAsia"/>
-          <w:iCs w:val="0"/>
-          <w:lang w:eastAsia="zh-CN"/>
-        </w:rPr>
-        <w:t>(</w:t>
-      </w:r>
-      <w:r>
-        <w:rPr>
-          <w:iCs w:val="0"/>
-          <w:lang w:eastAsia="zh-CN"/>
-        </w:rPr>
-        <w:t>SVM hard margin)</w:t>
-      </w:r>
-    </w:p>
-    <w:p>
-      <w:pPr>
-        <w:ind w:firstLine="14.40pt"/>
-        <w:jc w:val="both"/>
-        <w:rPr>
-          <w:noProof/>
-          <w:lang w:eastAsia="zh-CN"/>
-        </w:rPr>
-      </w:pPr>
-      <w:r>
-        <w:rPr>
-          <w:noProof/>
-          <w:lang w:eastAsia="zh-CN"/>
-        </w:rPr>
-        <w:t xml:space="preserve">To get maximized margin, </w:t>
-      </w:r>
-      <w:r>
-        <w:rPr>
-          <w:noProof/>
-          <w:lang w:eastAsia="zh-CN"/>
-        </w:rPr>
-        <w:t xml:space="preserve">solve quadratic </w:t>
-      </w:r>
-      <w:r>
-        <w:rPr>
-          <w:noProof/>
-          <w:lang w:eastAsia="zh-CN"/>
-        </w:rPr>
-        <w:t xml:space="preserve">optimization </w:t>
-      </w:r>
-      <w:r>
-        <w:rPr>
-          <w:noProof/>
-          <w:lang w:eastAsia="zh-CN"/>
-        </w:rPr>
-        <w:t xml:space="preserve">problem, i.e., </w:t>
-      </w:r>
-      <m:oMath>
-        <m:sSub>
-          <m:sSubPr>
-            <m:ctrlPr>
-              <w:rPr>
-                <w:rFonts w:ascii="Cambria Math" w:hAnsi="Cambria Math"/>
-                <w:i/>
-                <w:noProof/>
-                <w:lang w:eastAsia="zh-CN"/>
-              </w:rPr>
-            </m:ctrlPr>
-          </m:sSubPr>
-          <m:e>
-            <m:r>
-              <w:rPr>
-                <w:rFonts w:ascii="Cambria Math" w:hAnsi="Cambria Math"/>
-                <w:noProof/>
-                <w:lang w:eastAsia="zh-CN"/>
-              </w:rPr>
-              <m:t>min</m:t>
-            </m:r>
-          </m:e>
-          <m:sub>
-            <m:r>
-              <w:rPr>
-                <w:rFonts w:ascii="Cambria Math" w:hAnsi="Cambria Math"/>
-                <w:noProof/>
-                <w:lang w:eastAsia="zh-CN"/>
-              </w:rPr>
-              <m:t>w,b</m:t>
-            </m:r>
-          </m:sub>
-        </m:sSub>
-        <m:sSup>
-          <m:sSupPr>
-            <m:ctrlPr>
-              <w:rPr>
-                <w:rFonts w:ascii="Cambria Math" w:hAnsi="Cambria Math"/>
-                <w:i/>
-                <w:noProof/>
-                <w:lang w:eastAsia="zh-CN"/>
-              </w:rPr>
-            </m:ctrlPr>
-          </m:sSupPr>
-          <m:e>
-            <m:r>
-              <w:rPr>
-                <w:rFonts w:ascii="Cambria Math" w:hAnsi="Cambria Math"/>
-                <w:noProof/>
-                <w:lang w:eastAsia="zh-CN"/>
-              </w:rPr>
-              <m:t>||w||</m:t>
-            </m:r>
-          </m:e>
-          <m:sup>
-            <m:r>
-              <w:rPr>
-                <w:rFonts w:ascii="Cambria Math" w:hAnsi="Cambria Math"/>
-                <w:noProof/>
-                <w:lang w:eastAsia="zh-CN"/>
-              </w:rPr>
-              <m:t>2</m:t>
-            </m:r>
-          </m:sup>
-        </m:sSup>
-        <m:r>
-          <w:rPr>
-            <w:rFonts w:ascii="Cambria Math" w:hAnsi="Cambria Math"/>
-            <w:noProof/>
-            <w:lang w:eastAsia="zh-CN"/>
-          </w:rPr>
-          <m:t xml:space="preserve"> subject to </m:t>
-        </m:r>
-        <m:sSub>
-          <m:sSubPr>
-            <m:ctrlPr>
-              <w:rPr>
-                <w:rFonts w:ascii="Cambria Math" w:hAnsi="Cambria Math"/>
-                <w:i/>
-                <w:noProof/>
-                <w:lang w:eastAsia="zh-CN"/>
-              </w:rPr>
-            </m:ctrlPr>
-          </m:sSubPr>
-          <m:e>
-            <m:r>
-              <w:rPr>
-                <w:rFonts w:ascii="Cambria Math" w:hAnsi="Cambria Math"/>
-                <w:noProof/>
-                <w:lang w:eastAsia="zh-CN"/>
-              </w:rPr>
-              <m:t>y</m:t>
-            </m:r>
-          </m:e>
-          <m:sub>
-            <m:r>
-              <w:rPr>
-                <w:rFonts w:ascii="Cambria Math" w:hAnsi="Cambria Math"/>
-                <w:noProof/>
-                <w:lang w:eastAsia="zh-CN"/>
-              </w:rPr>
-              <m:t>i</m:t>
-            </m:r>
-          </m:sub>
-        </m:sSub>
-        <m:r>
-          <w:rPr>
-            <w:rFonts w:ascii="Cambria Math" w:hAnsi="Cambria Math"/>
-            <w:noProof/>
-            <w:lang w:eastAsia="zh-CN"/>
-          </w:rPr>
-          <m:t>(w</m:t>
-        </m:r>
-        <m:sSub>
-          <m:sSubPr>
-            <m:ctrlPr>
-              <w:rPr>
-                <w:rFonts w:ascii="Cambria Math" w:hAnsi="Cambria Math"/>
-                <w:i/>
-                <w:noProof/>
-                <w:lang w:eastAsia="zh-CN"/>
-              </w:rPr>
-            </m:ctrlPr>
-          </m:sSubPr>
-          <m:e>
-            <m:r>
-              <w:rPr>
-                <w:rFonts w:ascii="Cambria Math" w:hAnsi="Cambria Math"/>
-                <w:noProof/>
-                <w:lang w:eastAsia="zh-CN"/>
-              </w:rPr>
-              <m:t>∙x</m:t>
-            </m:r>
-          </m:e>
-          <m:sub>
-            <m:r>
-              <w:rPr>
-                <w:rFonts w:ascii="Cambria Math" w:hAnsi="Cambria Math"/>
-                <w:noProof/>
-                <w:lang w:eastAsia="zh-CN"/>
-              </w:rPr>
-              <m:t>i</m:t>
-            </m:r>
-          </m:sub>
-        </m:sSub>
-        <m:r>
-          <w:rPr>
-            <w:rFonts w:ascii="Cambria Math" w:hAnsi="Cambria Math"/>
-            <w:noProof/>
-            <w:lang w:eastAsia="zh-CN"/>
-          </w:rPr>
-          <m:t>+b)≥C ∀i</m:t>
-        </m:r>
-      </m:oMath>
-      <w:r>
-        <w:rPr>
-          <w:rFonts w:hint="eastAsia"/>
-          <w:noProof/>
-          <w:lang w:eastAsia="zh-CN"/>
-        </w:rPr>
-        <w:t>,</w:t>
-      </w:r>
-      <w:r>
-        <w:rPr>
-          <w:noProof/>
-          <w:lang w:eastAsia="zh-CN"/>
-        </w:rPr>
-        <w:t xml:space="preserve"> here</w:t>
-      </w:r>
-      <w:r>
-        <w:rPr>
-          <w:noProof/>
-          <w:lang w:eastAsia="zh-CN"/>
-        </w:rPr>
-        <w:t xml:space="preserve"> take</w:t>
-      </w:r>
-      <w:r>
-        <w:rPr>
-          <w:noProof/>
-          <w:lang w:eastAsia="zh-CN"/>
-        </w:rPr>
-        <w:t xml:space="preserve"> C=1</w:t>
-      </w:r>
-      <w:r>
-        <w:rPr>
-          <w:noProof/>
-          <w:lang w:eastAsia="zh-CN"/>
-        </w:rPr>
-        <w:t xml:space="preserve">. </w:t>
-      </w:r>
-      <w:r>
-        <w:rPr>
-          <w:noProof/>
-          <w:lang w:eastAsia="zh-CN"/>
-        </w:rPr>
-        <w:t xml:space="preserve">The problem is transformed for easier </w:t>
-      </w:r>
-      <w:r>
-        <w:rPr>
-          <w:noProof/>
-          <w:lang w:eastAsia="zh-CN"/>
-        </w:rPr>
-        <w:lastRenderedPageBreak/>
-        <w:t>solving</w:t>
+        <w:t>R</w:t>
+      </w:r>
+      <w:r>
+        <w:rPr>
+          <w:lang w:eastAsia="zh-CN"/>
+        </w:rPr>
+        <w:t>andom Forest Classifier by scratch</w:t>
       </w:r>
       <w:sdt>
         <w:sdtPr>
           <w:rPr>
-            <w:noProof/>
             <w:lang w:eastAsia="zh-CN"/>
           </w:rPr>
-          <w:id w:val="-1743331886"/>
+          <w:id w:val="-889105053"/>
           <w:citation/>
         </w:sdtPr>
         <w:sdtContent>
           <w:r>
             <w:rPr>
-              <w:noProof/>
               <w:lang w:eastAsia="zh-CN"/>
             </w:rPr>
             <w:fldChar w:fldCharType="begin"/>
           </w:r>
           <w:r>
             <w:rPr>
-              <w:noProof/>
-              <w:lang w:eastAsia="zh-CN"/>
-            </w:rPr>
-            <w:instrText>CITATION Kev20 \l</w:instrText>
-          </w:r>
-          <w:r>
-            <w:rPr>
-              <w:noProof/>
-              <w:lang w:eastAsia="zh-CN"/>
-            </w:rPr>
-            <w:instrText xml:space="preserve"> zh-CN </w:instrText>
-          </w:r>
-          <w:r>
-            <w:rPr>
-              <w:noProof/>
-              <w:lang w:eastAsia="zh-CN"/>
-            </w:rPr>
-            <w:fldChar w:fldCharType="separate"/>
-          </w:r>
-          <w:r>
-            <w:rPr>
-              <w:noProof/>
-              <w:lang w:eastAsia="zh-CN"/>
-            </w:rPr>
-            <w:t>[1]</w:t>
-          </w:r>
-          <w:r>
-            <w:rPr>
-              <w:noProof/>
-              <w:lang w:eastAsia="zh-CN"/>
-            </w:rPr>
-            <w:fldChar w:fldCharType="end"/>
-          </w:r>
-        </w:sdtContent>
-      </w:sdt>
-      <w:r>
-        <w:rPr>
-          <w:noProof/>
-          <w:lang w:eastAsia="zh-CN"/>
-        </w:rPr>
-        <w:t>. Margin is compared at the same time with method B.</w:t>
-      </w:r>
-    </w:p>
-    <w:p>
-      <w:pPr>
-        <w:pStyle w:val="2"/>
-        <w:rPr>
-          <w:iCs w:val="0"/>
-          <w:lang w:eastAsia="zh-CN"/>
-        </w:rPr>
-      </w:pPr>
-      <w:r>
-        <w:rPr>
-          <w:lang w:eastAsia="zh-CN"/>
-        </w:rPr>
-        <w:t xml:space="preserve">Linear Classifier with minimum </w:t>
-      </w:r>
-      <m:oMath>
-        <m:sSup>
-          <m:sSupPr>
-            <m:ctrlPr>
-              <w:rPr>
-                <w:rFonts w:ascii="Cambria Math" w:hAnsi="Cambria Math"/>
-                <w:i w:val="0"/>
-                <w:iCs w:val="0"/>
-                <w:lang w:eastAsia="zh-CN"/>
-              </w:rPr>
-            </m:ctrlPr>
-          </m:sSupPr>
-          <m:e>
-            <m:r>
-              <w:rPr>
-                <w:rFonts w:ascii="Cambria Math" w:hAnsi="Cambria Math"/>
-                <w:lang w:eastAsia="zh-CN"/>
-              </w:rPr>
-              <m:t>||w||</m:t>
-            </m:r>
-          </m:e>
-          <m:sup>
-            <m:r>
-              <w:rPr>
-                <w:rFonts w:ascii="Cambria Math" w:hAnsi="Cambria Math"/>
-                <w:lang w:eastAsia="zh-CN"/>
-              </w:rPr>
-              <m:t>2</m:t>
-            </m:r>
-          </m:sup>
-        </m:sSup>
-      </m:oMath>
-      <w:r>
-        <w:rPr>
-          <w:rFonts w:hint="eastAsia"/>
-          <w:iCs w:val="0"/>
-          <w:lang w:eastAsia="zh-CN"/>
-        </w:rPr>
-        <w:t xml:space="preserve"> </w:t>
-      </w:r>
-      <w:r>
-        <w:rPr>
-          <w:iCs w:val="0"/>
-          <w:lang w:eastAsia="zh-CN"/>
-        </w:rPr>
-        <w:t>and slack variables</w:t>
-      </w:r>
-      <w:r>
-        <w:rPr>
-          <w:rFonts w:hint="eastAsia"/>
-          <w:iCs w:val="0"/>
-          <w:lang w:eastAsia="zh-CN"/>
-        </w:rPr>
-        <w:t>(</w:t>
-      </w:r>
-      <w:r>
-        <w:rPr>
-          <w:iCs w:val="0"/>
-          <w:lang w:eastAsia="zh-CN"/>
-        </w:rPr>
-        <w:t>SVM soft margin)</w:t>
-      </w:r>
-    </w:p>
-    <w:p>
-      <w:pPr>
-        <w:ind w:firstLine="14.40pt"/>
-        <w:jc w:val="both"/>
-        <w:rPr>
-          <w:noProof/>
-          <w:lang w:eastAsia="zh-CN"/>
-        </w:rPr>
-      </w:pPr>
-      <w:r>
-        <w:rPr>
-          <w:rFonts w:hint="eastAsia"/>
-          <w:lang w:eastAsia="zh-CN"/>
-        </w:rPr>
-        <w:t>S</w:t>
-      </w:r>
-      <w:r>
-        <w:rPr>
-          <w:lang w:eastAsia="zh-CN"/>
-        </w:rPr>
-        <w:t xml:space="preserve">imilar with method E but with slack variables and most effective weighting value C is wished to be found. The objective is </w:t>
-      </w:r>
-      <m:oMath>
-        <m:sSub>
-          <m:sSubPr>
-            <m:ctrlPr>
-              <w:rPr>
-                <w:rFonts w:ascii="Cambria Math" w:hAnsi="Cambria Math"/>
-                <w:i/>
-                <w:noProof/>
-                <w:lang w:eastAsia="zh-CN"/>
-              </w:rPr>
-            </m:ctrlPr>
-          </m:sSubPr>
-          <m:e>
-            <m:r>
-              <w:rPr>
-                <w:rFonts w:ascii="Cambria Math" w:hAnsi="Cambria Math"/>
-                <w:noProof/>
-                <w:lang w:eastAsia="zh-CN"/>
-              </w:rPr>
-              <m:t>min</m:t>
-            </m:r>
-          </m:e>
-          <m:sub>
-            <m:r>
-              <w:rPr>
-                <w:rFonts w:ascii="Cambria Math" w:hAnsi="Cambria Math"/>
-                <w:noProof/>
-                <w:lang w:eastAsia="zh-CN"/>
-              </w:rPr>
-              <m:t>w,b</m:t>
-            </m:r>
-          </m:sub>
-        </m:sSub>
-        <m:sSup>
-          <m:sSupPr>
-            <m:ctrlPr>
-              <w:rPr>
-                <w:rFonts w:ascii="Cambria Math" w:hAnsi="Cambria Math"/>
-                <w:i/>
-                <w:noProof/>
-                <w:lang w:eastAsia="zh-CN"/>
-              </w:rPr>
-            </m:ctrlPr>
-          </m:sSupPr>
-          <m:e>
-            <m:d>
-              <m:dPr>
-                <m:begChr m:val="|"/>
-                <m:endChr m:val="|"/>
-                <m:ctrlPr>
-                  <w:rPr>
-                    <w:rFonts w:ascii="Cambria Math" w:hAnsi="Cambria Math"/>
-                    <w:i/>
-                    <w:noProof/>
-                    <w:lang w:eastAsia="zh-CN"/>
-                  </w:rPr>
-                </m:ctrlPr>
-              </m:dPr>
-              <m:e>
-                <m:d>
-                  <m:dPr>
-                    <m:begChr m:val="|"/>
-                    <m:endChr m:val="|"/>
-                    <m:ctrlPr>
-                      <w:rPr>
-                        <w:rFonts w:ascii="Cambria Math" w:hAnsi="Cambria Math"/>
-                        <w:i/>
-                        <w:noProof/>
-                        <w:lang w:eastAsia="zh-CN"/>
-                      </w:rPr>
-                    </m:ctrlPr>
-                  </m:dPr>
-                  <m:e>
-                    <m:r>
-                      <w:rPr>
-                        <w:rFonts w:ascii="Cambria Math" w:hAnsi="Cambria Math"/>
-                        <w:noProof/>
-                        <w:lang w:eastAsia="zh-CN"/>
-                      </w:rPr>
-                      <m:t>w</m:t>
-                    </m:r>
-                  </m:e>
-                </m:d>
-              </m:e>
-            </m:d>
-          </m:e>
-          <m:sup>
-            <m:r>
-              <w:rPr>
-                <w:rFonts w:ascii="Cambria Math" w:hAnsi="Cambria Math"/>
-                <w:noProof/>
-                <w:lang w:eastAsia="zh-CN"/>
-              </w:rPr>
-              <m:t>2</m:t>
-            </m:r>
-          </m:sup>
-        </m:sSup>
-        <m:r>
-          <w:rPr>
-            <w:rFonts w:ascii="Cambria Math" w:hAnsi="Cambria Math"/>
-            <w:noProof/>
-            <w:lang w:eastAsia="zh-CN"/>
-          </w:rPr>
-          <m:t>+C</m:t>
-        </m:r>
-        <m:nary>
-          <m:naryPr>
-            <m:chr m:val="∑"/>
-            <m:limLoc m:val="subSup"/>
-            <m:supHide m:val="1"/>
-            <m:ctrlPr>
-              <w:rPr>
-                <w:rFonts w:ascii="Cambria Math" w:hAnsi="Cambria Math"/>
-                <w:i/>
-                <w:noProof/>
-                <w:lang w:eastAsia="zh-CN"/>
-              </w:rPr>
-            </m:ctrlPr>
-          </m:naryPr>
-          <m:sub>
-            <m:r>
-              <w:rPr>
-                <w:rFonts w:ascii="Cambria Math" w:hAnsi="Cambria Math"/>
-                <w:noProof/>
-                <w:lang w:eastAsia="zh-CN"/>
-              </w:rPr>
-              <m:t>i</m:t>
-            </m:r>
-          </m:sub>
-          <m:sup/>
-          <m:e>
-            <m:sSub>
-              <m:sSubPr>
-                <m:ctrlPr>
-                  <w:rPr>
-                    <w:rFonts w:ascii="Cambria Math" w:hAnsi="Cambria Math"/>
-                    <w:i/>
-                    <w:noProof/>
-                    <w:lang w:eastAsia="zh-CN"/>
-                  </w:rPr>
-                </m:ctrlPr>
-              </m:sSubPr>
-              <m:e>
-                <m:r>
-                  <w:rPr>
-                    <w:rFonts w:ascii="Cambria Math" w:hAnsi="Cambria Math"/>
-                    <w:noProof/>
-                    <w:lang w:eastAsia="zh-CN"/>
-                  </w:rPr>
-                  <m:t>ζ</m:t>
-                </m:r>
-              </m:e>
-              <m:sub>
-                <m:r>
-                  <w:rPr>
-                    <w:rFonts w:ascii="Cambria Math" w:hAnsi="Cambria Math"/>
-                    <w:noProof/>
-                    <w:lang w:eastAsia="zh-CN"/>
-                  </w:rPr>
-                  <m:t>i</m:t>
-                </m:r>
-              </m:sub>
-            </m:sSub>
-          </m:e>
-        </m:nary>
-        <m:r>
-          <w:rPr>
-            <w:rFonts w:ascii="Cambria Math" w:hAnsi="Cambria Math"/>
-            <w:noProof/>
-            <w:lang w:eastAsia="zh-CN"/>
-          </w:rPr>
-          <m:t>subject to</m:t>
-        </m:r>
-        <m:sSub>
-          <m:sSubPr>
-            <m:ctrlPr>
-              <w:rPr>
-                <w:rFonts w:ascii="Cambria Math" w:hAnsi="Cambria Math"/>
-                <w:i/>
-                <w:noProof/>
-                <w:lang w:eastAsia="zh-CN"/>
-              </w:rPr>
-            </m:ctrlPr>
-          </m:sSubPr>
-          <m:e>
-            <m:r>
-              <w:rPr>
-                <w:rFonts w:ascii="Cambria Math" w:hAnsi="Cambria Math"/>
-                <w:noProof/>
-                <w:lang w:eastAsia="zh-CN"/>
-              </w:rPr>
-              <m:t xml:space="preserve"> y</m:t>
-            </m:r>
-          </m:e>
-          <m:sub>
-            <m:r>
-              <w:rPr>
-                <w:rFonts w:ascii="Cambria Math" w:hAnsi="Cambria Math"/>
-                <w:noProof/>
-                <w:lang w:eastAsia="zh-CN"/>
-              </w:rPr>
-              <m:t>i</m:t>
-            </m:r>
-          </m:sub>
-        </m:sSub>
-        <m:d>
-          <m:dPr>
-            <m:ctrlPr>
-              <w:rPr>
-                <w:rFonts w:ascii="Cambria Math" w:hAnsi="Cambria Math"/>
-                <w:i/>
-                <w:noProof/>
-                <w:lang w:eastAsia="zh-CN"/>
-              </w:rPr>
-            </m:ctrlPr>
-          </m:dPr>
-          <m:e>
-            <m:r>
-              <w:rPr>
-                <w:rFonts w:ascii="Cambria Math" w:hAnsi="Cambria Math"/>
-                <w:noProof/>
-                <w:lang w:eastAsia="zh-CN"/>
-              </w:rPr>
-              <m:t>w</m:t>
-            </m:r>
-            <m:sSub>
-              <m:sSubPr>
-                <m:ctrlPr>
-                  <w:rPr>
-                    <w:rFonts w:ascii="Cambria Math" w:hAnsi="Cambria Math"/>
-                    <w:i/>
-                    <w:noProof/>
-                    <w:lang w:eastAsia="zh-CN"/>
-                  </w:rPr>
-                </m:ctrlPr>
-              </m:sSubPr>
-              <m:e>
-                <m:r>
-                  <w:rPr>
-                    <w:rFonts w:ascii="Cambria Math" w:hAnsi="Cambria Math"/>
-                    <w:noProof/>
-                    <w:lang w:eastAsia="zh-CN"/>
-                  </w:rPr>
-                  <m:t>∙x</m:t>
-                </m:r>
-              </m:e>
-              <m:sub>
-                <m:r>
-                  <w:rPr>
-                    <w:rFonts w:ascii="Cambria Math" w:hAnsi="Cambria Math"/>
-                    <w:noProof/>
-                    <w:lang w:eastAsia="zh-CN"/>
-                  </w:rPr>
-                  <m:t>i</m:t>
-                </m:r>
-              </m:sub>
-            </m:sSub>
-            <m:r>
-              <w:rPr>
-                <w:rFonts w:ascii="Cambria Math" w:hAnsi="Cambria Math"/>
-                <w:noProof/>
-                <w:lang w:eastAsia="zh-CN"/>
-              </w:rPr>
-              <m:t>+b</m:t>
-            </m:r>
-          </m:e>
-        </m:d>
-        <m:r>
-          <w:rPr>
-            <w:rFonts w:ascii="Cambria Math" w:hAnsi="Cambria Math"/>
-            <w:noProof/>
-            <w:lang w:eastAsia="zh-CN"/>
-          </w:rPr>
-          <m:t>≥1-</m:t>
-        </m:r>
-        <m:sSub>
-          <m:sSubPr>
-            <m:ctrlPr>
-              <w:rPr>
-                <w:rFonts w:ascii="Cambria Math" w:hAnsi="Cambria Math"/>
-                <w:i/>
-                <w:noProof/>
-                <w:lang w:eastAsia="zh-CN"/>
-              </w:rPr>
-            </m:ctrlPr>
-          </m:sSubPr>
-          <m:e>
-            <m:r>
-              <w:rPr>
-                <w:rFonts w:ascii="Cambria Math" w:hAnsi="Cambria Math"/>
-                <w:noProof/>
-                <w:lang w:eastAsia="zh-CN"/>
-              </w:rPr>
-              <m:t>ζ</m:t>
-            </m:r>
-          </m:e>
-          <m:sub>
-            <m:r>
-              <w:rPr>
-                <w:rFonts w:ascii="Cambria Math" w:hAnsi="Cambria Math"/>
-                <w:noProof/>
-                <w:lang w:eastAsia="zh-CN"/>
-              </w:rPr>
-              <m:t>i</m:t>
-            </m:r>
-          </m:sub>
-        </m:sSub>
-        <m:r>
-          <w:rPr>
-            <w:rFonts w:ascii="Cambria Math" w:hAnsi="Cambria Math"/>
-            <w:noProof/>
-            <w:lang w:eastAsia="zh-CN"/>
-          </w:rPr>
-          <m:t>∀i</m:t>
-        </m:r>
-        <m:r>
-          <w:rPr>
-            <w:rFonts w:ascii="Cambria Math" w:hAnsi="Cambria Math"/>
-            <w:lang w:eastAsia="zh-CN"/>
-          </w:rPr>
-          <m:t xml:space="preserve">, </m:t>
-        </m:r>
-        <m:sSub>
-          <m:sSubPr>
-            <m:ctrlPr>
-              <w:rPr>
-                <w:rFonts w:ascii="Cambria Math" w:hAnsi="Cambria Math"/>
-                <w:i/>
-                <w:lang w:eastAsia="zh-CN"/>
-              </w:rPr>
-            </m:ctrlPr>
-          </m:sSubPr>
-          <m:e>
-            <m:r>
-              <w:rPr>
-                <w:rFonts w:ascii="Cambria Math" w:hAnsi="Cambria Math"/>
-                <w:lang w:eastAsia="zh-CN"/>
-              </w:rPr>
-              <m:t>ζ</m:t>
-            </m:r>
-          </m:e>
-          <m:sub>
-            <m:r>
-              <w:rPr>
-                <w:rFonts w:ascii="Cambria Math" w:hAnsi="Cambria Math"/>
-                <w:lang w:eastAsia="zh-CN"/>
-              </w:rPr>
-              <m:t>i</m:t>
-            </m:r>
-          </m:sub>
-        </m:sSub>
-        <m:r>
-          <w:rPr>
-            <w:rFonts w:ascii="Cambria Math" w:hAnsi="Cambria Math"/>
-            <w:lang w:eastAsia="zh-CN"/>
-          </w:rPr>
-          <m:t>≥0</m:t>
-        </m:r>
-      </m:oMath>
-      <w:r>
-        <w:rPr>
-          <w:noProof/>
-          <w:lang w:eastAsia="zh-CN"/>
-        </w:rPr>
-        <w:t>. The objective is also transformed for easier solution</w:t>
-      </w:r>
-      <w:sdt>
-        <w:sdtPr>
-          <w:rPr>
-            <w:noProof/>
-            <w:lang w:eastAsia="zh-CN"/>
-          </w:rPr>
-          <w:id w:val="1148167319"/>
-          <w:citation/>
-        </w:sdtPr>
-        <w:sdtContent>
-          <w:r>
-            <w:rPr>
-              <w:noProof/>
-              <w:lang w:eastAsia="zh-CN"/>
-            </w:rPr>
-            <w:fldChar w:fldCharType="begin"/>
-          </w:r>
-          <w:r>
-            <w:rPr>
-              <w:noProof/>
               <w:lang w:eastAsia="zh-CN"/>
             </w:rPr>
             <w:instrText xml:space="preserve"> </w:instrText>
@@ -2216,21 +332,18 @@
           <w:r>
             <w:rPr>
               <w:rFonts w:hint="eastAsia"/>
-              <w:noProof/>
               <w:lang w:eastAsia="zh-CN"/>
             </w:rPr>
-            <w:instrText>CITATION Kev20 \l</w:instrText>
+            <w:instrText>CITATION Ran16 \l</w:instrText>
           </w:r>
           <w:r>
             <w:rPr>
-              <w:noProof/>
               <w:lang w:eastAsia="zh-CN"/>
             </w:rPr>
             <w:instrText xml:space="preserve"> zh-CN </w:instrText>
           </w:r>
           <w:r>
             <w:rPr>
-              <w:noProof/>
               <w:lang w:eastAsia="zh-CN"/>
             </w:rPr>
             <w:fldChar w:fldCharType="separate"/>
@@ -2252,41 +365,1777 @@
           </w:r>
           <w:r>
             <w:rPr>
-              <w:noProof/>
               <w:lang w:eastAsia="zh-CN"/>
             </w:rPr>
             <w:fldChar w:fldCharType="end"/>
           </w:r>
         </w:sdtContent>
       </w:sdt>
-      <w:r>
-        <w:rPr>
-          <w:noProof/>
-          <w:lang w:eastAsia="zh-CN"/>
-        </w:rPr>
-        <w:t>. Optimized C is searched from 0 to 1, precision by 0.01.</w:t>
-      </w:r>
     </w:p>
     <w:p>
       <w:pPr>
-        <w:pStyle w:val="2"/>
-      </w:pPr>
-      <w:r>
-        <w:t>SVM from sklearn</w:t>
+        <w:pStyle w:val="a3"/>
+        <w:numPr>
+          <w:ilvl w:val="0"/>
+          <w:numId w:val="25"/>
+        </w:numPr>
+        <w:rPr>
+          <w:lang w:eastAsia="zh-CN"/>
+        </w:rPr>
+      </w:pPr>
+      <w:r>
+        <w:rPr>
+          <w:rFonts w:hint="eastAsia"/>
+          <w:lang w:eastAsia="zh-CN"/>
+        </w:rPr>
+        <w:t>R</w:t>
+      </w:r>
+      <w:r>
+        <w:rPr>
+          <w:lang w:eastAsia="zh-CN"/>
+        </w:rPr>
+        <w:t>andom Forest by Scikit-learn</w:t>
+      </w:r>
+      <w:r>
+        <w:rPr>
+          <w:lang w:eastAsia="zh-CN"/>
+        </w:rPr>
+        <w:t>ing</w:t>
       </w:r>
     </w:p>
     <w:p>
       <w:pPr>
         <w:pStyle w:val="a3"/>
-        <w:ind w:firstLine="0pt"/>
-      </w:pPr>
-      <w:r>
-        <w:tab/>
-        <w:t xml:space="preserve">Using SVM classifier from package SVM. For fair, we use all the data to fit the classifier instead of using part of data. </w:t>
+        <w:numPr>
+          <w:ilvl w:val="0"/>
+          <w:numId w:val="25"/>
+        </w:numPr>
+        <w:rPr>
+          <w:lang w:eastAsia="zh-CN"/>
+        </w:rPr>
+      </w:pPr>
+      <w:r>
+        <w:rPr>
+          <w:rFonts w:hint="eastAsia"/>
+          <w:lang w:eastAsia="zh-CN"/>
+        </w:rPr>
+        <w:t>X</w:t>
+      </w:r>
+      <w:r>
+        <w:rPr>
+          <w:lang w:eastAsia="zh-CN"/>
+        </w:rPr>
+        <w:t>GBoost</w:t>
       </w:r>
     </w:p>
     <w:p>
       <w:pPr>
+        <w:pStyle w:val="a3"/>
+        <w:numPr>
+          <w:ilvl w:val="0"/>
+          <w:numId w:val="25"/>
+        </w:numPr>
+        <w:rPr>
+          <w:lang w:eastAsia="zh-CN"/>
+        </w:rPr>
+      </w:pPr>
+      <w:r>
+        <w:rPr>
+          <w:rFonts w:hint="eastAsia"/>
+          <w:lang w:eastAsia="zh-CN"/>
+        </w:rPr>
+        <w:t>C</w:t>
+      </w:r>
+      <w:r>
+        <w:rPr>
+          <w:lang w:eastAsia="zh-CN"/>
+        </w:rPr>
+        <w:t>atBoost</w:t>
+      </w:r>
+    </w:p>
+    <w:p>
+      <w:pPr>
+        <w:pStyle w:val="a3"/>
+        <w:numPr>
+          <w:ilvl w:val="0"/>
+          <w:numId w:val="25"/>
+        </w:numPr>
+        <w:rPr>
+          <w:lang w:eastAsia="zh-CN"/>
+        </w:rPr>
+      </w:pPr>
+      <w:r>
+        <w:rPr>
+          <w:rFonts w:hint="eastAsia"/>
+          <w:lang w:eastAsia="zh-CN"/>
+        </w:rPr>
+        <w:t>L</w:t>
+      </w:r>
+      <w:r>
+        <w:rPr>
+          <w:lang w:eastAsia="zh-CN"/>
+        </w:rPr>
+        <w:t>ightGBM</w:t>
+      </w:r>
+    </w:p>
+    <w:p>
+      <w:pPr>
+        <w:pStyle w:val="a3"/>
+        <w:ind w:start="14.40pt" w:firstLine="0pt"/>
+        <w:rPr>
+          <w:lang w:eastAsia="zh-CN"/>
+        </w:rPr>
+      </w:pPr>
+      <w:r>
+        <w:rPr>
+          <w:lang w:eastAsia="zh-CN"/>
+        </w:rPr>
+        <w:tab/>
+      </w:r>
+      <w:r>
+        <w:rPr>
+          <w:lang w:eastAsia="zh-CN"/>
+        </w:rPr>
+        <w:t>These approaches are compared by comparing their performance</w:t>
+      </w:r>
+      <w:r>
+        <w:rPr>
+          <w:lang w:eastAsia="zh-CN"/>
+        </w:rPr>
+        <w:t>. Due to the imbalance data, t</w:t>
+      </w:r>
+      <w:r>
+        <w:rPr>
+          <w:lang w:eastAsia="zh-CN"/>
+        </w:rPr>
+        <w:t xml:space="preserve">he performance is evaluated by </w:t>
+      </w:r>
+      <w:r>
+        <w:rPr>
+          <w:lang w:eastAsia="zh-CN"/>
+        </w:rPr>
+        <w:t>F1-score</w:t>
+      </w:r>
+      <w:r>
+        <w:rPr>
+          <w:lang w:eastAsia="zh-CN"/>
+        </w:rPr>
+        <w:t>.</w:t>
+      </w:r>
+      <w:r>
+        <w:rPr>
+          <w:lang w:eastAsia="zh-CN"/>
+        </w:rPr>
+        <w:t xml:space="preserve"> The code is on the github</w:t>
+      </w:r>
+      <w:r>
+        <w:rPr>
+          <w:rStyle w:val="ae"/>
+          <w:lang w:eastAsia="zh-CN"/>
+        </w:rPr>
+        <w:footnoteReference w:id="2"/>
+      </w:r>
+      <w:r>
+        <w:rPr>
+          <w:lang w:eastAsia="zh-CN"/>
+        </w:rPr>
+        <w:t>.</w:t>
+      </w:r>
+    </w:p>
+    <w:p>
+      <w:pPr>
+        <w:pStyle w:val="1"/>
+      </w:pPr>
+      <w:r>
+        <w:t>PROBLEM SETTING</w:t>
+      </w:r>
+    </w:p>
+    <w:p>
+      <w:pPr>
+        <w:pStyle w:val="2"/>
+      </w:pPr>
+      <w:r>
+        <w:t>AIM</w:t>
+      </w:r>
+    </w:p>
+    <w:p>
+      <w:pPr>
+        <w:pStyle w:val="a3"/>
+      </w:pPr>
+      <w:r>
+        <w:t xml:space="preserve">The </w:t>
+      </w:r>
+      <w:r>
+        <w:t xml:space="preserve">dataset </w:t>
+      </w:r>
+      <w:r>
+        <w:t xml:space="preserve">has </w:t>
+      </w:r>
+      <w:r>
+        <w:t>58592</w:t>
+      </w:r>
+      <w:r>
+        <w:t xml:space="preserve"> records, with </w:t>
+      </w:r>
+      <w:r>
+        <w:t>42</w:t>
+      </w:r>
+      <w:r>
+        <w:t xml:space="preserve"> attributes and 1 label column marked as “</w:t>
+      </w:r>
+      <w:r>
+        <w:t>is</w:t>
+      </w:r>
+      <w:r>
+        <w:rPr>
+          <w:rFonts w:hint="eastAsia"/>
+          <w:lang w:eastAsia="zh-CN"/>
+        </w:rPr>
+        <w:t>_</w:t>
+      </w:r>
+      <w:r>
+        <w:t>claim</w:t>
+      </w:r>
+      <w:r>
+        <w:t>”</w:t>
+      </w:r>
+      <w:r>
+        <w:t>.</w:t>
+      </w:r>
+      <w:r>
+        <w:t xml:space="preserve"> This dataset has </w:t>
+      </w:r>
+      <w:r>
+        <w:t>serious imbalance problem as there is 54844 records with is_claim = 0, but only 3748 records with is_claim=1, which the ratio is</w:t>
+      </w:r>
+      <w:r>
+        <w:t xml:space="preserve"> about</w:t>
+      </w:r>
+      <w:r>
+        <w:t xml:space="preserve"> 93.6% : 6.4% . </w:t>
+      </w:r>
+      <w:r>
+        <w:t xml:space="preserve">Analyzed is made to compare these </w:t>
+      </w:r>
+      <w:r>
+        <w:t>classifiers’ performance</w:t>
+      </w:r>
+      <w:r>
+        <w:t xml:space="preserve"> </w:t>
+      </w:r>
+      <w:r>
+        <w:t>on these datasets</w:t>
+      </w:r>
+      <w:r>
+        <w:t>.</w:t>
+      </w:r>
+    </w:p>
+    <w:p>
+      <w:pPr>
+        <w:pStyle w:val="2"/>
+      </w:pPr>
+      <w:r>
+        <w:t>Terminology</w:t>
+      </w:r>
+    </w:p>
+    <w:p>
+      <w:pPr>
+        <w:ind w:firstLine="14.40pt"/>
+        <w:jc w:val="both"/>
+        <w:rPr>
+          <w:lang w:eastAsia="zh-CN"/>
+        </w:rPr>
+      </w:pPr>
+      <w:r>
+        <w:rPr>
+          <w:i/>
+          <w:iCs/>
+          <w:lang w:eastAsia="zh-CN"/>
+        </w:rPr>
+        <w:t>X</w:t>
+      </w:r>
+      <w:r>
+        <w:rPr>
+          <w:lang w:eastAsia="zh-CN"/>
+        </w:rPr>
+        <w:t xml:space="preserve"> is used to represent the features for classification, </w:t>
+      </w:r>
+      <w:r>
+        <w:rPr>
+          <w:i/>
+          <w:iCs/>
+          <w:lang w:eastAsia="zh-CN"/>
+        </w:rPr>
+        <w:t xml:space="preserve">Y </w:t>
+      </w:r>
+      <w:r>
+        <w:rPr>
+          <w:lang w:eastAsia="zh-CN"/>
+        </w:rPr>
+        <w:t xml:space="preserve">will be </w:t>
+      </w:r>
+      <w:r>
+        <w:rPr>
+          <w:lang w:eastAsia="zh-CN"/>
+        </w:rPr>
+        <w:t xml:space="preserve">the ground truth, and </w:t>
+      </w:r>
+      <w:r>
+        <w:rPr>
+          <w:i/>
+          <w:iCs/>
+          <w:lang w:eastAsia="zh-CN"/>
+        </w:rPr>
+        <w:t xml:space="preserve">pred </w:t>
+      </w:r>
+      <w:r>
+        <w:rPr>
+          <w:lang w:eastAsia="zh-CN"/>
+        </w:rPr>
+        <w:t xml:space="preserve">will be the prediction made by linear classifier. </w:t>
+      </w:r>
+      <w:r>
+        <w:rPr>
+          <w:i/>
+          <w:iCs/>
+          <w:lang w:eastAsia="zh-CN"/>
+        </w:rPr>
+        <w:t>F1-score</w:t>
+      </w:r>
+      <w:r>
+        <w:rPr>
+          <w:lang w:eastAsia="zh-CN"/>
+        </w:rPr>
+        <w:t xml:space="preserve"> is the </w:t>
+      </w:r>
+      <w:r>
+        <w:rPr>
+          <w:lang w:eastAsia="zh-CN"/>
+        </w:rPr>
+        <w:t xml:space="preserve">F1-score </w:t>
+      </w:r>
+      <w:r>
+        <w:rPr>
+          <w:lang w:eastAsia="zh-CN"/>
+        </w:rPr>
+        <w:t>of responding classifier on the dataset.</w:t>
+      </w:r>
+    </w:p>
+    <w:p>
+      <w:pPr>
+        <w:pStyle w:val="a3"/>
+        <w:ind w:firstLine="0pt"/>
+        <w:rPr>
+          <w:lang w:eastAsia="zh-CN"/>
+        </w:rPr>
+      </w:pPr>
+    </w:p>
+    <w:p>
+      <w:pPr>
+        <w:pStyle w:val="1"/>
+      </w:pPr>
+      <w:r>
+        <w:t>Methodological framework</w:t>
+      </w:r>
+    </w:p>
+    <w:p>
+      <w:pPr>
+        <w:pStyle w:val="a3"/>
+      </w:pPr>
+      <w:r>
+        <w:t>Before talking about the classifier, data preprocessing is required. Data preprocessing will first to be discussed.</w:t>
+      </w:r>
+      <w:r>
+        <w:t xml:space="preserve"> After that the implementation of classifier by scratch will be discussed. Then will be the classifier by third-party packages. </w:t>
+      </w:r>
+      <w:r>
+        <w:t xml:space="preserve"> </w:t>
+      </w:r>
+    </w:p>
+    <w:p>
+      <w:pPr>
+        <w:pStyle w:val="2"/>
+      </w:pPr>
+      <w:r>
+        <w:t>Data Preprocessing</w:t>
+      </w:r>
+      <w:r>
+        <w:t>s</w:t>
+      </w:r>
+    </w:p>
+    <w:p>
+      <w:pPr>
+        <w:pStyle w:val="a3"/>
+      </w:pPr>
+      <w:r>
+        <w:t>The dataset is preprocessed by the following steps:</w:t>
+      </w:r>
+    </w:p>
+    <w:p>
+      <w:pPr>
+        <w:pStyle w:val="a3"/>
+        <w:ind w:firstLine="0pt"/>
+      </w:pPr>
+    </w:p>
+    <w:p>
+      <w:pPr>
+        <w:pStyle w:val="a3"/>
+        <w:numPr>
+          <w:ilvl w:val="0"/>
+          <w:numId w:val="26"/>
+        </w:numPr>
+      </w:pPr>
+      <w:r>
+        <w:rPr>
+          <w:lang w:eastAsia="zh-CN"/>
+        </w:rPr>
+        <w:t xml:space="preserve">Column casting: Cast all the column data types to float or int, according. </w:t>
+      </w:r>
+    </w:p>
+    <w:p>
+      <w:pPr>
+        <w:pStyle w:val="a3"/>
+        <w:numPr>
+          <w:ilvl w:val="0"/>
+          <w:numId w:val="26"/>
+        </w:numPr>
+      </w:pPr>
+      <w:r>
+        <w:rPr>
+          <w:rFonts w:hint="eastAsia"/>
+          <w:lang w:eastAsia="zh-CN"/>
+        </w:rPr>
+        <w:t>L</w:t>
+      </w:r>
+      <w:r>
+        <w:rPr>
+          <w:lang w:eastAsia="zh-CN"/>
+        </w:rPr>
+        <w:t xml:space="preserve">abel encoding: Encode all the categorical features by label encoding, for example, a column with </w:t>
+      </w:r>
+      <w:r>
+        <w:rPr>
+          <w:i/>
+          <w:iCs/>
+          <w:lang w:eastAsia="zh-CN"/>
+        </w:rPr>
+        <w:t>a</w:t>
+      </w:r>
+      <w:r>
+        <w:rPr>
+          <w:lang w:eastAsia="zh-CN"/>
+        </w:rPr>
+        <w:t xml:space="preserve"> and </w:t>
+      </w:r>
+      <w:r>
+        <w:rPr>
+          <w:i/>
+          <w:iCs/>
+          <w:lang w:eastAsia="zh-CN"/>
+        </w:rPr>
+        <w:t>b</w:t>
+      </w:r>
+      <w:r>
+        <w:rPr>
+          <w:lang w:eastAsia="zh-CN"/>
+        </w:rPr>
+        <w:t xml:space="preserve"> is represented by </w:t>
+      </w:r>
+      <w:r>
+        <w:rPr>
+          <w:i/>
+          <w:iCs/>
+          <w:lang w:eastAsia="zh-CN"/>
+        </w:rPr>
+        <w:t>0</w:t>
+      </w:r>
+      <w:r>
+        <w:rPr>
+          <w:lang w:eastAsia="zh-CN"/>
+        </w:rPr>
+        <w:t xml:space="preserve"> and </w:t>
+      </w:r>
+      <w:r>
+        <w:rPr>
+          <w:i/>
+          <w:iCs/>
+          <w:lang w:eastAsia="zh-CN"/>
+        </w:rPr>
+        <w:t>1</w:t>
+      </w:r>
+      <w:r>
+        <w:rPr>
+          <w:lang w:eastAsia="zh-CN"/>
+        </w:rPr>
+        <w:t>.</w:t>
+      </w:r>
+    </w:p>
+    <w:p>
+      <w:pPr>
+        <w:pStyle w:val="a3"/>
+        <w:numPr>
+          <w:ilvl w:val="0"/>
+          <w:numId w:val="26"/>
+        </w:numPr>
+      </w:pPr>
+      <w:r>
+        <w:t>Remove unused column: Discard any column that cannot use for classification</w:t>
+      </w:r>
+      <w:r>
+        <w:t xml:space="preserve">. In this example, only policy_id is dropped. </w:t>
+      </w:r>
+    </w:p>
+    <w:p>
+      <w:pPr>
+        <w:pStyle w:val="a3"/>
+        <w:numPr>
+          <w:ilvl w:val="0"/>
+          <w:numId w:val="26"/>
+        </w:numPr>
+      </w:pPr>
+      <w:r>
+        <w:rPr>
+          <w:rFonts w:hint="eastAsia"/>
+          <w:lang w:eastAsia="zh-CN"/>
+        </w:rPr>
+        <w:t>S</w:t>
+      </w:r>
+      <w:r>
+        <w:rPr>
+          <w:lang w:eastAsia="zh-CN"/>
+        </w:rPr>
+        <w:t xml:space="preserve">plit into train datasets and test datasets: Because randomly shuffle the data is necessary, </w:t>
+      </w:r>
+      <w:r>
+        <w:rPr>
+          <w:i/>
+          <w:iCs/>
+          <w:lang w:eastAsia="zh-CN"/>
+        </w:rPr>
+        <w:t>randint</w:t>
+      </w:r>
+      <w:r>
+        <w:rPr>
+          <w:i/>
+          <w:iCs/>
+          <w:lang w:eastAsia="zh-CN"/>
+        </w:rPr>
+        <w:t xml:space="preserve"> </w:t>
+      </w:r>
+      <w:r>
+        <w:rPr>
+          <w:lang w:eastAsia="zh-CN"/>
+        </w:rPr>
+        <w:t xml:space="preserve">from </w:t>
+      </w:r>
+      <w:r>
+        <w:rPr>
+          <w:i/>
+          <w:iCs/>
+          <w:lang w:eastAsia="zh-CN"/>
+        </w:rPr>
+        <w:t>random</w:t>
+      </w:r>
+      <w:r>
+        <w:rPr>
+          <w:lang w:eastAsia="zh-CN"/>
+        </w:rPr>
+        <w:t xml:space="preserve"> is used. The size ratio is train:test = 9:1.</w:t>
+      </w:r>
+    </w:p>
+    <w:p>
+      <w:pPr>
+        <w:pStyle w:val="a3"/>
+        <w:ind w:start="14.40pt" w:firstLine="0pt"/>
+        <w:rPr>
+          <w:rFonts w:hint="eastAsia"/>
+        </w:rPr>
+      </w:pPr>
+      <w:r>
+        <w:rPr>
+          <w:lang w:eastAsia="zh-CN"/>
+        </w:rPr>
+        <w:t>These preprocessing methods is implemented in data.py.</w:t>
+      </w:r>
+    </w:p>
+    <w:p>
+      <w:pPr>
+        <w:pStyle w:val="2"/>
+      </w:pPr>
+      <w:r>
+        <w:t>Naïve Bayes Classifier</w:t>
+      </w:r>
+      <w:r>
+        <w:tab/>
+      </w:r>
+    </w:p>
+    <w:p>
+      <w:pPr>
+        <w:ind w:firstLine="14.40pt"/>
+        <w:jc w:val="both"/>
+        <w:rPr>
+          <w:lang w:eastAsia="zh-CN"/>
+        </w:rPr>
+      </w:pPr>
+      <w:r>
+        <w:t xml:space="preserve">In this classifier, some assumptions are made, that is all the features are independent to each other, and the </w:t>
+      </w:r>
+      <w:r>
+        <w:t xml:space="preserve">continuous features follow normal distribution. To classify a row data, in naïve bayes classifier, the target is to find the class c so that </w:t>
+      </w:r>
+      <m:oMath>
+        <m:r>
+          <w:rPr>
+            <w:rFonts w:ascii="Cambria Math" w:hAnsi="Cambria Math"/>
+          </w:rPr>
+          <m:t>arg</m:t>
+        </m:r>
+        <m:func>
+          <m:funcPr>
+            <m:ctrlPr>
+              <w:rPr>
+                <w:rFonts w:ascii="Cambria Math" w:hAnsi="Cambria Math"/>
+                <w:i/>
+              </w:rPr>
+            </m:ctrlPr>
+          </m:funcPr>
+          <m:fName>
+            <m:limLow>
+              <m:limLowPr>
+                <m:ctrlPr>
+                  <w:rPr>
+                    <w:rFonts w:ascii="Cambria Math" w:hAnsi="Cambria Math"/>
+                    <w:i/>
+                  </w:rPr>
+                </m:ctrlPr>
+              </m:limLowPr>
+              <m:e>
+                <m:r>
+                  <m:rPr>
+                    <m:sty m:val="p"/>
+                  </m:rPr>
+                  <w:rPr>
+                    <w:rFonts w:ascii="Cambria Math" w:hAnsi="Cambria Math"/>
+                  </w:rPr>
+                  <m:t>max</m:t>
+                </m:r>
+              </m:e>
+              <m:lim>
+                <m:r>
+                  <w:rPr>
+                    <w:rFonts w:ascii="Cambria Math" w:hAnsi="Cambria Math"/>
+                  </w:rPr>
+                  <m:t>c</m:t>
+                </m:r>
+              </m:lim>
+            </m:limLow>
+          </m:fName>
+          <m:e>
+            <m:r>
+              <w:rPr>
+                <w:rFonts w:ascii="Cambria Math" w:hAnsi="Cambria Math"/>
+              </w:rPr>
+              <m:t>P</m:t>
+            </m:r>
+            <m:d>
+              <m:dPr>
+                <m:ctrlPr>
+                  <w:rPr>
+                    <w:rFonts w:ascii="Cambria Math" w:hAnsi="Cambria Math"/>
+                    <w:i/>
+                  </w:rPr>
+                </m:ctrlPr>
+              </m:dPr>
+              <m:e>
+                <m:r>
+                  <w:rPr>
+                    <w:rFonts w:ascii="Cambria Math" w:hAnsi="Cambria Math"/>
+                  </w:rPr>
+                  <m:t>is claim=c</m:t>
+                </m:r>
+              </m:e>
+            </m:d>
+          </m:e>
+        </m:func>
+        <m:nary>
+          <m:naryPr>
+            <m:chr m:val="∏"/>
+            <m:limLoc m:val="undOvr"/>
+            <m:ctrlPr>
+              <w:rPr>
+                <w:rFonts w:ascii="Cambria Math" w:hAnsi="Cambria Math"/>
+                <w:i/>
+              </w:rPr>
+            </m:ctrlPr>
+          </m:naryPr>
+          <m:sub>
+            <m:r>
+              <w:rPr>
+                <w:rFonts w:ascii="Cambria Math" w:hAnsi="Cambria Math"/>
+              </w:rPr>
+              <m:t>i=1</m:t>
+            </m:r>
+          </m:sub>
+          <m:sup>
+            <m:r>
+              <w:rPr>
+                <w:rFonts w:ascii="Cambria Math" w:hAnsi="Cambria Math"/>
+              </w:rPr>
+              <m:t>n</m:t>
+            </m:r>
+          </m:sup>
+          <m:e>
+            <m:r>
+              <w:rPr>
+                <w:rFonts w:ascii="Cambria Math" w:hAnsi="Cambria Math"/>
+              </w:rPr>
+              <m:t>P</m:t>
+            </m:r>
+            <m:d>
+              <m:dPr>
+                <m:ctrlPr>
+                  <w:rPr>
+                    <w:rFonts w:ascii="Cambria Math" w:hAnsi="Cambria Math"/>
+                    <w:i/>
+                  </w:rPr>
+                </m:ctrlPr>
+              </m:dPr>
+              <m:e>
+                <m:sSub>
+                  <m:sSubPr>
+                    <m:ctrlPr>
+                      <w:rPr>
+                        <w:rFonts w:ascii="Cambria Math" w:hAnsi="Cambria Math"/>
+                        <w:i/>
+                      </w:rPr>
+                    </m:ctrlPr>
+                  </m:sSubPr>
+                  <m:e>
+                    <m:r>
+                      <w:rPr>
+                        <w:rFonts w:ascii="Cambria Math" w:hAnsi="Cambria Math"/>
+                      </w:rPr>
+                      <m:t>F</m:t>
+                    </m:r>
+                  </m:e>
+                  <m:sub>
+                    <m:r>
+                      <w:rPr>
+                        <w:rFonts w:ascii="Cambria Math" w:hAnsi="Cambria Math"/>
+                      </w:rPr>
+                      <m:t>i</m:t>
+                    </m:r>
+                  </m:sub>
+                </m:sSub>
+                <m:r>
+                  <w:rPr>
+                    <w:rFonts w:ascii="Cambria Math" w:hAnsi="Cambria Math"/>
+                  </w:rPr>
+                  <m:t>=</m:t>
+                </m:r>
+                <m:sSub>
+                  <m:sSubPr>
+                    <m:ctrlPr>
+                      <w:rPr>
+                        <w:rFonts w:ascii="Cambria Math" w:hAnsi="Cambria Math"/>
+                        <w:i/>
+                      </w:rPr>
+                    </m:ctrlPr>
+                  </m:sSubPr>
+                  <m:e>
+                    <m:r>
+                      <w:rPr>
+                        <w:rFonts w:ascii="Cambria Math" w:hAnsi="Cambria Math"/>
+                      </w:rPr>
+                      <m:t>f</m:t>
+                    </m:r>
+                  </m:e>
+                  <m:sub>
+                    <m:r>
+                      <w:rPr>
+                        <w:rFonts w:ascii="Cambria Math" w:hAnsi="Cambria Math"/>
+                      </w:rPr>
+                      <m:t>i</m:t>
+                    </m:r>
+                  </m:sub>
+                </m:sSub>
+              </m:e>
+              <m:e>
+                <m:r>
+                  <w:rPr>
+                    <w:rFonts w:ascii="Cambria Math" w:hAnsi="Cambria Math"/>
+                  </w:rPr>
+                  <m:t>is claim=c</m:t>
+                </m:r>
+              </m:e>
+            </m:d>
+          </m:e>
+        </m:nary>
+      </m:oMath>
+      <w:r>
+        <w:rPr>
+          <w:lang w:eastAsia="zh-CN"/>
+        </w:rPr>
+        <w:t>.</w:t>
+      </w:r>
+    </w:p>
+    <w:p>
+      <w:pPr>
+        <w:ind w:firstLine="14.40pt"/>
+        <w:jc w:val="both"/>
+        <w:rPr>
+          <w:lang w:eastAsia="zh-CN"/>
+        </w:rPr>
+      </w:pPr>
+      <w:r>
+        <w:rPr>
+          <w:lang w:eastAsia="zh-CN"/>
+        </w:rPr>
+        <w:t xml:space="preserve">Here </w:t>
+      </w:r>
+      <w:r>
+        <w:rPr>
+          <w:i/>
+          <w:iCs/>
+          <w:lang w:eastAsia="zh-CN"/>
+        </w:rPr>
+        <w:t>n</w:t>
+      </w:r>
+      <w:r>
+        <w:rPr>
+          <w:lang w:eastAsia="zh-CN"/>
+        </w:rPr>
+        <w:t xml:space="preserve"> is the total number of features,</w:t>
+      </w:r>
+      <w:r>
+        <w:rPr>
+          <w:i/>
+          <w:iCs/>
+          <w:lang w:eastAsia="zh-CN"/>
+        </w:rPr>
+        <w:t xml:space="preserve"> </w:t>
+      </w:r>
+      <w:r>
+        <w:rPr>
+          <w:lang w:eastAsia="zh-CN"/>
+        </w:rPr>
+        <w:t>F</w:t>
+      </w:r>
+      <w:r>
+        <w:rPr>
+          <w:vertAlign w:val="subscript"/>
+          <w:lang w:eastAsia="zh-CN"/>
+        </w:rPr>
+        <w:t>i</w:t>
+      </w:r>
+      <w:r>
+        <w:rPr>
+          <w:lang w:eastAsia="zh-CN"/>
+        </w:rPr>
+        <w:t xml:space="preserve"> is the i</w:t>
+      </w:r>
+      <w:r>
+        <w:rPr>
+          <w:vertAlign w:val="superscript"/>
+          <w:lang w:eastAsia="zh-CN"/>
+        </w:rPr>
+        <w:t xml:space="preserve">th </w:t>
+      </w:r>
+      <w:r>
+        <w:rPr>
+          <w:lang w:eastAsia="zh-CN"/>
+        </w:rPr>
+        <w:t>feature column and f</w:t>
+      </w:r>
+      <w:r>
+        <w:rPr>
+          <w:vertAlign w:val="subscript"/>
+          <w:lang w:eastAsia="zh-CN"/>
+        </w:rPr>
+        <w:t>i</w:t>
+      </w:r>
+      <w:r>
+        <w:rPr>
+          <w:lang w:eastAsia="zh-CN"/>
+        </w:rPr>
+        <w:t xml:space="preserve"> represent the value of the </w:t>
+      </w:r>
+      <w:r>
+        <w:rPr>
+          <w:lang w:eastAsia="zh-CN"/>
+        </w:rPr>
+        <w:t>i</w:t>
+      </w:r>
+      <w:r>
+        <w:rPr>
+          <w:vertAlign w:val="superscript"/>
+          <w:lang w:eastAsia="zh-CN"/>
+        </w:rPr>
+        <w:t>th</w:t>
+      </w:r>
+      <w:r>
+        <w:rPr>
+          <w:lang w:eastAsia="zh-CN"/>
+        </w:rPr>
+        <w:t xml:space="preserve"> feature of the row data. </w:t>
+      </w:r>
+    </w:p>
+    <w:p>
+      <w:pPr>
+        <w:ind w:firstLine="14.40pt"/>
+        <w:jc w:val="start"/>
+        <w:rPr>
+          <w:rFonts w:hint="eastAsia"/>
+          <w:lang w:eastAsia="zh-CN"/>
+        </w:rPr>
+      </w:pPr>
+      <w:r>
+        <w:rPr>
+          <w:lang w:eastAsia="zh-CN"/>
+        </w:rPr>
+        <w:t>The definition of the probability is</w:t>
+      </w:r>
+      <w:r>
+        <w:rPr>
+          <w:lang w:eastAsia="zh-CN"/>
+        </w:rPr>
+        <w:t xml:space="preserve"> P</w:t>
+      </w:r>
+      <m:oMath>
+        <m:d>
+          <m:dPr>
+            <m:ctrlPr>
+              <w:rPr>
+                <w:rFonts w:ascii="Cambria Math" w:hAnsi="Cambria Math"/>
+                <w:i/>
+              </w:rPr>
+            </m:ctrlPr>
+          </m:dPr>
+          <m:e>
+            <m:sSub>
+              <m:sSubPr>
+                <m:ctrlPr>
+                  <w:rPr>
+                    <w:rFonts w:ascii="Cambria Math" w:hAnsi="Cambria Math"/>
+                    <w:i/>
+                  </w:rPr>
+                </m:ctrlPr>
+              </m:sSubPr>
+              <m:e>
+                <m:r>
+                  <w:rPr>
+                    <w:rFonts w:ascii="Cambria Math" w:hAnsi="Cambria Math"/>
+                  </w:rPr>
+                  <m:t>F</m:t>
+                </m:r>
+              </m:e>
+              <m:sub>
+                <m:r>
+                  <w:rPr>
+                    <w:rFonts w:ascii="Cambria Math" w:hAnsi="Cambria Math"/>
+                  </w:rPr>
+                  <m:t>i</m:t>
+                </m:r>
+              </m:sub>
+            </m:sSub>
+            <m:r>
+              <w:rPr>
+                <w:rFonts w:ascii="Cambria Math" w:hAnsi="Cambria Math"/>
+              </w:rPr>
+              <m:t>=</m:t>
+            </m:r>
+            <m:sSub>
+              <m:sSubPr>
+                <m:ctrlPr>
+                  <w:rPr>
+                    <w:rFonts w:ascii="Cambria Math" w:hAnsi="Cambria Math"/>
+                    <w:i/>
+                  </w:rPr>
+                </m:ctrlPr>
+              </m:sSubPr>
+              <m:e>
+                <m:r>
+                  <w:rPr>
+                    <w:rFonts w:ascii="Cambria Math" w:hAnsi="Cambria Math"/>
+                  </w:rPr>
+                  <m:t>f</m:t>
+                </m:r>
+              </m:e>
+              <m:sub>
+                <m:r>
+                  <w:rPr>
+                    <w:rFonts w:ascii="Cambria Math" w:hAnsi="Cambria Math"/>
+                  </w:rPr>
+                  <m:t>i</m:t>
+                </m:r>
+              </m:sub>
+            </m:sSub>
+          </m:e>
+          <m:e>
+            <m:r>
+              <w:rPr>
+                <w:rFonts w:ascii="Cambria Math" w:hAnsi="Cambria Math"/>
+              </w:rPr>
+              <m:t>is claim=c</m:t>
+            </m:r>
+          </m:e>
+        </m:d>
+        <m:r>
+          <w:rPr>
+            <w:rFonts w:ascii="Cambria Math" w:hAnsi="Cambria Math"/>
+          </w:rPr>
+          <m:t>=</m:t>
+        </m:r>
+        <m:d>
+          <m:dPr>
+            <m:begChr m:val="{"/>
+            <m:endChr m:val=""/>
+            <m:ctrlPr>
+              <w:rPr>
+                <w:rFonts w:ascii="Cambria Math" w:hAnsi="Cambria Math"/>
+                <w:i/>
+                <w:lang w:eastAsia="zh-CN"/>
+              </w:rPr>
+            </m:ctrlPr>
+          </m:dPr>
+          <m:e>
+            <m:eqArr>
+              <m:eqArrPr>
+                <m:ctrlPr>
+                  <w:rPr>
+                    <w:rFonts w:ascii="Cambria Math" w:hAnsi="Cambria Math"/>
+                    <w:i/>
+                    <w:lang w:eastAsia="zh-CN"/>
+                  </w:rPr>
+                </m:ctrlPr>
+              </m:eqArrPr>
+              <m:e>
+                <m:f>
+                  <m:fPr>
+                    <m:ctrlPr>
+                      <w:rPr>
+                        <w:rFonts w:ascii="Cambria Math" w:hAnsi="Cambria Math"/>
+                        <w:i/>
+                        <w:lang w:eastAsia="zh-CN"/>
+                      </w:rPr>
+                    </m:ctrlPr>
+                  </m:fPr>
+                  <m:num>
+                    <m:r>
+                      <w:rPr>
+                        <w:rFonts w:ascii="Cambria Math" w:hAnsi="Cambria Math"/>
+                        <w:lang w:eastAsia="zh-CN"/>
+                      </w:rPr>
+                      <m:t>count(</m:t>
+                    </m:r>
+                    <m:sSub>
+                      <m:sSubPr>
+                        <m:ctrlPr>
+                          <w:rPr>
+                            <w:rFonts w:ascii="Cambria Math" w:hAnsi="Cambria Math"/>
+                            <w:i/>
+                          </w:rPr>
+                        </m:ctrlPr>
+                      </m:sSubPr>
+                      <m:e>
+                        <m:r>
+                          <w:rPr>
+                            <w:rFonts w:ascii="Cambria Math" w:hAnsi="Cambria Math"/>
+                          </w:rPr>
+                          <m:t>f</m:t>
+                        </m:r>
+                      </m:e>
+                      <m:sub>
+                        <m:r>
+                          <w:rPr>
+                            <w:rFonts w:ascii="Cambria Math" w:hAnsi="Cambria Math"/>
+                          </w:rPr>
+                          <m:t>i</m:t>
+                        </m:r>
+                      </m:sub>
+                    </m:sSub>
+                    <m:r>
+                      <w:rPr>
+                        <w:rFonts w:ascii="Cambria Math" w:hAnsi="Cambria Math"/>
+                        <w:lang w:eastAsia="zh-CN"/>
+                      </w:rPr>
+                      <m:t>, c)</m:t>
+                    </m:r>
+                  </m:num>
+                  <m:den>
+                    <m:r>
+                      <w:rPr>
+                        <w:rFonts w:ascii="Cambria Math" w:hAnsi="Cambria Math"/>
+                        <w:lang w:eastAsia="zh-CN"/>
+                      </w:rPr>
+                      <m:t>count(y)</m:t>
+                    </m:r>
+                  </m:den>
+                </m:f>
+                <m:r>
+                  <w:rPr>
+                    <w:rFonts w:ascii="Cambria Math" w:hAnsi="Cambria Math"/>
+                    <w:lang w:eastAsia="zh-CN"/>
+                  </w:rPr>
+                  <m:t xml:space="preserve">, if </m:t>
+                </m:r>
+                <m:sSub>
+                  <m:sSubPr>
+                    <m:ctrlPr>
+                      <w:rPr>
+                        <w:rFonts w:ascii="Cambria Math" w:hAnsi="Cambria Math"/>
+                        <w:i/>
+                        <w:lang w:eastAsia="zh-CN"/>
+                      </w:rPr>
+                    </m:ctrlPr>
+                  </m:sSubPr>
+                  <m:e>
+                    <m:r>
+                      <w:rPr>
+                        <w:rFonts w:ascii="Cambria Math" w:hAnsi="Cambria Math"/>
+                        <w:lang w:eastAsia="zh-CN"/>
+                      </w:rPr>
+                      <m:t>F</m:t>
+                    </m:r>
+                  </m:e>
+                  <m:sub>
+                    <m:r>
+                      <w:rPr>
+                        <w:rFonts w:ascii="Cambria Math" w:hAnsi="Cambria Math"/>
+                        <w:lang w:eastAsia="zh-CN"/>
+                      </w:rPr>
+                      <m:t>i</m:t>
+                    </m:r>
+                  </m:sub>
+                </m:sSub>
+                <m:r>
+                  <w:rPr>
+                    <w:rFonts w:ascii="Cambria Math" w:hAnsi="Cambria Math"/>
+                    <w:lang w:eastAsia="zh-CN"/>
+                  </w:rPr>
+                  <m:t xml:space="preserve"> is categorical features</m:t>
+                </m:r>
+              </m:e>
+              <m:e>
+                <m:f>
+                  <m:fPr>
+                    <m:ctrlPr>
+                      <w:rPr>
+                        <w:rFonts w:ascii="Cambria Math" w:hAnsi="Cambria Math"/>
+                        <w:i/>
+                        <w:lang w:eastAsia="zh-CN"/>
+                      </w:rPr>
+                    </m:ctrlPr>
+                  </m:fPr>
+                  <m:num>
+                    <m:r>
+                      <w:rPr>
+                        <w:rFonts w:ascii="Cambria Math" w:hAnsi="Cambria Math"/>
+                        <w:lang w:eastAsia="zh-CN"/>
+                      </w:rPr>
+                      <m:t>1</m:t>
+                    </m:r>
+                  </m:num>
+                  <m:den>
+                    <m:rad>
+                      <m:radPr>
+                        <m:degHide m:val="1"/>
+                        <m:ctrlPr>
+                          <w:rPr>
+                            <w:rFonts w:ascii="Cambria Math" w:hAnsi="Cambria Math"/>
+                            <w:i/>
+                            <w:lang w:eastAsia="zh-CN"/>
+                          </w:rPr>
+                        </m:ctrlPr>
+                      </m:radPr>
+                      <m:deg/>
+                      <m:e>
+                        <m:r>
+                          <w:rPr>
+                            <w:rFonts w:ascii="Cambria Math" w:hAnsi="Cambria Math"/>
+                            <w:lang w:eastAsia="zh-CN"/>
+                          </w:rPr>
+                          <m:t>2π</m:t>
+                        </m:r>
+                        <m:sSup>
+                          <m:sSupPr>
+                            <m:ctrlPr>
+                              <w:rPr>
+                                <w:rFonts w:ascii="Cambria Math" w:hAnsi="Cambria Math"/>
+                                <w:i/>
+                                <w:lang w:eastAsia="zh-CN"/>
+                              </w:rPr>
+                            </m:ctrlPr>
+                          </m:sSupPr>
+                          <m:e>
+                            <m:r>
+                              <w:rPr>
+                                <w:rFonts w:ascii="Cambria Math" w:hAnsi="Cambria Math"/>
+                                <w:lang w:eastAsia="zh-CN"/>
+                              </w:rPr>
+                              <m:t>σ</m:t>
+                            </m:r>
+                          </m:e>
+                          <m:sup>
+                            <m:r>
+                              <w:rPr>
+                                <w:rFonts w:ascii="Cambria Math" w:hAnsi="Cambria Math"/>
+                                <w:lang w:eastAsia="zh-CN"/>
+                              </w:rPr>
+                              <m:t>2</m:t>
+                            </m:r>
+                          </m:sup>
+                        </m:sSup>
+                      </m:e>
+                    </m:rad>
+                  </m:den>
+                </m:f>
+                <m:sSup>
+                  <m:sSupPr>
+                    <m:ctrlPr>
+                      <w:rPr>
+                        <w:rFonts w:ascii="Cambria Math" w:hAnsi="Cambria Math"/>
+                        <w:i/>
+                        <w:lang w:eastAsia="zh-CN"/>
+                      </w:rPr>
+                    </m:ctrlPr>
+                  </m:sSupPr>
+                  <m:e>
+                    <m:r>
+                      <w:rPr>
+                        <w:rFonts w:ascii="Cambria Math" w:hAnsi="Cambria Math"/>
+                      </w:rPr>
+                      <m:t>e</m:t>
+                    </m:r>
+                  </m:e>
+                  <m:sup>
+                    <m:r>
+                      <w:rPr>
+                        <w:rFonts w:ascii="Cambria Math" w:hAnsi="Cambria Math"/>
+                      </w:rPr>
+                      <m:t>-</m:t>
+                    </m:r>
+                    <m:f>
+                      <m:fPr>
+                        <m:ctrlPr>
+                          <w:rPr>
+                            <w:rFonts w:ascii="Cambria Math" w:hAnsi="Cambria Math"/>
+                            <w:i/>
+                          </w:rPr>
+                        </m:ctrlPr>
+                      </m:fPr>
+                      <m:num>
+                        <m:sSup>
+                          <m:sSupPr>
+                            <m:ctrlPr>
+                              <w:rPr>
+                                <w:rFonts w:ascii="Cambria Math" w:hAnsi="Cambria Math"/>
+                                <w:i/>
+                              </w:rPr>
+                            </m:ctrlPr>
+                          </m:sSupPr>
+                          <m:e>
+                            <m:r>
+                              <w:rPr>
+                                <w:rFonts w:ascii="Cambria Math" w:hAnsi="Cambria Math"/>
+                              </w:rPr>
+                              <m:t>(</m:t>
+                            </m:r>
+                            <m:sSub>
+                              <m:sSubPr>
+                                <m:ctrlPr>
+                                  <w:rPr>
+                                    <w:rFonts w:ascii="Cambria Math" w:hAnsi="Cambria Math"/>
+                                    <w:i/>
+                                  </w:rPr>
+                                </m:ctrlPr>
+                              </m:sSubPr>
+                              <m:e>
+                                <m:r>
+                                  <w:rPr>
+                                    <w:rFonts w:ascii="Cambria Math" w:hAnsi="Cambria Math"/>
+                                  </w:rPr>
+                                  <m:t>f</m:t>
+                                </m:r>
+                              </m:e>
+                              <m:sub>
+                                <m:r>
+                                  <w:rPr>
+                                    <w:rFonts w:ascii="Cambria Math" w:hAnsi="Cambria Math"/>
+                                  </w:rPr>
+                                  <m:t>i</m:t>
+                                </m:r>
+                              </m:sub>
+                            </m:sSub>
+                            <m:r>
+                              <w:rPr>
+                                <w:rFonts w:ascii="Cambria Math" w:hAnsi="Cambria Math"/>
+                              </w:rPr>
+                              <m:t>-</m:t>
+                            </m:r>
+                            <m:sSub>
+                              <m:sSubPr>
+                                <m:ctrlPr>
+                                  <w:rPr>
+                                    <w:rFonts w:ascii="Cambria Math" w:hAnsi="Cambria Math"/>
+                                    <w:i/>
+                                  </w:rPr>
+                                </m:ctrlPr>
+                              </m:sSubPr>
+                              <m:e>
+                                <m:r>
+                                  <w:rPr>
+                                    <w:rFonts w:ascii="Cambria Math" w:hAnsi="Cambria Math"/>
+                                  </w:rPr>
+                                  <m:t>μ</m:t>
+                                </m:r>
+                              </m:e>
+                              <m:sub>
+                                <m:r>
+                                  <w:rPr>
+                                    <w:rFonts w:ascii="Cambria Math" w:hAnsi="Cambria Math"/>
+                                  </w:rPr>
+                                  <m:t>c</m:t>
+                                </m:r>
+                              </m:sub>
+                            </m:sSub>
+                            <m:r>
+                              <w:rPr>
+                                <w:rFonts w:ascii="Cambria Math" w:hAnsi="Cambria Math"/>
+                              </w:rPr>
+                              <m:t>)</m:t>
+                            </m:r>
+                          </m:e>
+                          <m:sup>
+                            <m:r>
+                              <w:rPr>
+                                <w:rFonts w:ascii="Cambria Math" w:hAnsi="Cambria Math"/>
+                              </w:rPr>
+                              <m:t>2</m:t>
+                            </m:r>
+                          </m:sup>
+                        </m:sSup>
+                      </m:num>
+                      <m:den>
+                        <m:r>
+                          <w:rPr>
+                            <w:rFonts w:ascii="Cambria Math" w:hAnsi="Cambria Math"/>
+                          </w:rPr>
+                          <m:t>2</m:t>
+                        </m:r>
+                        <m:sSubSup>
+                          <m:sSubSupPr>
+                            <m:ctrlPr>
+                              <w:rPr>
+                                <w:rFonts w:ascii="Cambria Math" w:hAnsi="Cambria Math"/>
+                                <w:i/>
+                              </w:rPr>
+                            </m:ctrlPr>
+                          </m:sSubSupPr>
+                          <m:e>
+                            <m:r>
+                              <w:rPr>
+                                <w:rFonts w:ascii="Cambria Math" w:hAnsi="Cambria Math"/>
+                              </w:rPr>
+                              <m:t>σ</m:t>
+                            </m:r>
+                          </m:e>
+                          <m:sub>
+                            <m:r>
+                              <w:rPr>
+                                <w:rFonts w:ascii="Cambria Math" w:hAnsi="Cambria Math"/>
+                              </w:rPr>
+                              <m:t>c</m:t>
+                            </m:r>
+                          </m:sub>
+                          <m:sup>
+                            <m:r>
+                              <w:rPr>
+                                <w:rFonts w:ascii="Cambria Math" w:hAnsi="Cambria Math"/>
+                              </w:rPr>
+                              <m:t>2</m:t>
+                            </m:r>
+                          </m:sup>
+                        </m:sSubSup>
+                      </m:den>
+                    </m:f>
+                  </m:sup>
+                </m:sSup>
+                <m:r>
+                  <w:rPr>
+                    <w:rFonts w:ascii="Cambria Math" w:hAnsi="Cambria Math"/>
+                    <w:lang w:eastAsia="zh-CN"/>
+                  </w:rPr>
+                  <m:t xml:space="preserve">, if </m:t>
+                </m:r>
+                <m:sSub>
+                  <m:sSubPr>
+                    <m:ctrlPr>
+                      <w:rPr>
+                        <w:rFonts w:ascii="Cambria Math" w:hAnsi="Cambria Math"/>
+                        <w:i/>
+                        <w:lang w:eastAsia="zh-CN"/>
+                      </w:rPr>
+                    </m:ctrlPr>
+                  </m:sSubPr>
+                  <m:e>
+                    <m:r>
+                      <w:rPr>
+                        <w:rFonts w:ascii="Cambria Math" w:hAnsi="Cambria Math"/>
+                        <w:lang w:eastAsia="zh-CN"/>
+                      </w:rPr>
+                      <m:t>F</m:t>
+                    </m:r>
+                  </m:e>
+                  <m:sub>
+                    <m:r>
+                      <w:rPr>
+                        <w:rFonts w:ascii="Cambria Math" w:hAnsi="Cambria Math"/>
+                        <w:lang w:eastAsia="zh-CN"/>
+                      </w:rPr>
+                      <m:t>i</m:t>
+                    </m:r>
+                  </m:sub>
+                </m:sSub>
+                <m:r>
+                  <w:rPr>
+                    <w:rFonts w:ascii="Cambria Math" w:hAnsi="Cambria Math"/>
+                    <w:lang w:eastAsia="zh-CN"/>
+                  </w:rPr>
+                  <m:t xml:space="preserve"> is </m:t>
+                </m:r>
+                <m:r>
+                  <w:rPr>
+                    <w:rFonts w:ascii="Cambria Math" w:hAnsi="Cambria Math"/>
+                    <w:lang w:eastAsia="zh-CN"/>
+                  </w:rPr>
+                  <m:t>continuous</m:t>
+                </m:r>
+                <m:r>
+                  <w:rPr>
+                    <w:rFonts w:ascii="Cambria Math" w:hAnsi="Cambria Math"/>
+                    <w:lang w:eastAsia="zh-CN"/>
+                  </w:rPr>
+                  <m:t xml:space="preserve"> features</m:t>
+                </m:r>
+                <m:r>
+                  <w:rPr>
+                    <w:rFonts w:ascii="Cambria Math" w:hAnsi="Cambria Math"/>
+                    <w:lang w:eastAsia="zh-CN"/>
+                  </w:rPr>
+                  <m:t xml:space="preserve"> </m:t>
+                </m:r>
+              </m:e>
+            </m:eqArr>
+          </m:e>
+        </m:d>
+      </m:oMath>
+      <w:r>
+        <w:rPr>
+          <w:lang w:eastAsia="zh-CN"/>
+        </w:rPr>
+        <w:t>. These probabilities are used to classify the row data.</w:t>
+      </w:r>
+    </w:p>
+    <w:p>
+      <w:pPr>
+        <w:pStyle w:val="2"/>
+        <w:rPr>
+          <w:lang w:eastAsia="zh-CN"/>
+        </w:rPr>
+      </w:pPr>
+      <w:r>
+        <w:rPr>
+          <w:lang w:eastAsia="zh-CN"/>
+        </w:rPr>
+        <w:t>Random Forest Classifier by scratch</w:t>
+      </w:r>
+    </w:p>
+    <w:p>
+      <w:pPr>
+        <w:ind w:firstLine="14.40pt"/>
+        <w:jc w:val="both"/>
+        <w:rPr>
+          <w:lang w:eastAsia="zh-CN"/>
+        </w:rPr>
+      </w:pPr>
+      <w:r>
+        <w:rPr>
+          <w:lang w:eastAsia="zh-CN"/>
+        </w:rPr>
+        <w:t>The implementation of my random forest classifier is referred to the github.</w:t>
+      </w:r>
+      <w:r>
+        <w:rPr>
+          <w:rStyle w:val="ae"/>
+          <w:lang w:eastAsia="zh-CN"/>
+        </w:rPr>
+        <w:footnoteReference w:id="3"/>
+      </w:r>
+      <w:r>
+        <w:rPr>
+          <w:lang w:eastAsia="zh-CN"/>
+        </w:rPr>
+        <w:t xml:space="preserve"> The random forest classifier is using bootstrapping the data and bagging the trees approaches. About the creation of the tree, first, the node is selected by comparing the information gain</w:t>
+      </w:r>
+      <w:r>
+        <w:rPr>
+          <w:lang w:eastAsia="zh-CN"/>
+        </w:rPr>
+        <w:t xml:space="preserve"> </w:t>
+      </w:r>
+      <w:r>
+        <w:rPr>
+          <w:lang w:eastAsia="zh-CN"/>
+        </w:rPr>
+        <w:t xml:space="preserve">under specific criteria.  </w:t>
+      </w:r>
+      <w:r>
+        <w:rPr>
+          <w:lang w:eastAsia="zh-CN"/>
+        </w:rPr>
+        <w:t>Starting from building the forest, tree needs to be built on bootstrapping samples. 10 trees is built, thus 10 bootstrapping samples</w:t>
+      </w:r>
+      <w:r>
+        <w:rPr>
+          <w:lang w:eastAsia="zh-CN"/>
+        </w:rPr>
+        <w:t xml:space="preserve"> with each size equals to the size of train dataset</w:t>
+      </w:r>
+      <w:r>
+        <w:rPr>
+          <w:lang w:eastAsia="zh-CN"/>
+        </w:rPr>
+        <w:t xml:space="preserve"> is obtained with </w:t>
+      </w:r>
+      <w:r>
+        <w:rPr>
+          <w:lang w:eastAsia="zh-CN"/>
+        </w:rPr>
+        <w:t xml:space="preserve">corresponding out-of-bag observations. The out-of-bag observations are used to evaluate the performance. Then each tree is built by iterates bootstrapping the features and finding the split point. </w:t>
+      </w:r>
+      <w:r>
+        <w:rPr>
+          <w:lang w:eastAsia="zh-CN"/>
+        </w:rPr>
+        <w:t xml:space="preserve">The number of features bootstrapping is 6, which is the round off of square root of total number of features, same as the default of random forest classifier of scikit-learning. </w:t>
+      </w:r>
+      <w:r>
+        <w:rPr>
+          <w:lang w:eastAsia="zh-CN"/>
+        </w:rPr>
+        <w:t>Then the prediction is made by bagging among the trees.</w:t>
+      </w:r>
+      <w:r>
+        <w:rPr>
+          <w:lang w:eastAsia="zh-CN"/>
+        </w:rPr>
+        <w:t xml:space="preserve"> Because the bootstrapping approach involves randomness, </w:t>
+      </w:r>
+      <w:r>
+        <w:rPr>
+          <w:i/>
+          <w:iCs/>
+          <w:lang w:eastAsia="zh-CN"/>
+        </w:rPr>
+        <w:t>randint</w:t>
+      </w:r>
+      <w:r>
+        <w:rPr>
+          <w:lang w:eastAsia="zh-CN"/>
+        </w:rPr>
+        <w:t xml:space="preserve"> and </w:t>
+      </w:r>
+      <w:r>
+        <w:rPr>
+          <w:i/>
+          <w:iCs/>
+          <w:lang w:eastAsia="zh-CN"/>
+        </w:rPr>
+        <w:t>choices</w:t>
+      </w:r>
+      <w:r>
+        <w:rPr>
+          <w:lang w:eastAsia="zh-CN"/>
+        </w:rPr>
+        <w:t xml:space="preserve"> are imported. Beside, calculating information gain needs log function, thus </w:t>
+      </w:r>
+      <w:r>
+        <w:rPr>
+          <w:i/>
+          <w:iCs/>
+          <w:lang w:eastAsia="zh-CN"/>
+        </w:rPr>
+        <w:t>log</w:t>
+      </w:r>
+      <w:r>
+        <w:rPr>
+          <w:lang w:eastAsia="zh-CN"/>
+        </w:rPr>
+        <w:t xml:space="preserve"> from</w:t>
+      </w:r>
+      <w:r>
+        <w:rPr>
+          <w:i/>
+          <w:iCs/>
+          <w:lang w:eastAsia="zh-CN"/>
+        </w:rPr>
+        <w:t xml:space="preserve"> math</w:t>
+      </w:r>
+      <w:r>
+        <w:rPr>
+          <w:lang w:eastAsia="zh-CN"/>
+        </w:rPr>
+        <w:t xml:space="preserve"> is imported.</w:t>
+      </w:r>
+    </w:p>
+    <w:p>
+      <w:pPr>
+        <w:pStyle w:val="2"/>
+        <w:rPr>
+          <w:lang w:eastAsia="zh-CN"/>
+        </w:rPr>
+      </w:pPr>
+      <w:r>
+        <w:rPr>
+          <w:lang w:eastAsia="zh-CN"/>
+        </w:rPr>
+        <w:lastRenderedPageBreak/>
+        <w:t>Ra</w:t>
+      </w:r>
+      <w:r>
+        <w:rPr>
+          <w:lang w:eastAsia="zh-CN"/>
+        </w:rPr>
+        <w:t>n</w:t>
+      </w:r>
+      <w:r>
+        <w:rPr>
+          <w:lang w:eastAsia="zh-CN"/>
+        </w:rPr>
+        <w:t>dom Forest Classifier by scikit-learn</w:t>
+      </w:r>
+      <w:r>
+        <w:rPr>
+          <w:lang w:eastAsia="zh-CN"/>
+        </w:rPr>
+        <w:t>ing</w:t>
+      </w:r>
+    </w:p>
+    <w:p>
+      <w:pPr>
+        <w:ind w:firstLine="14.40pt"/>
+        <w:jc w:val="both"/>
+        <w:rPr>
+          <w:lang w:eastAsia="zh-CN"/>
+        </w:rPr>
+      </w:pPr>
+      <w:r>
+        <w:rPr>
+          <w:lang w:eastAsia="zh-CN"/>
+        </w:rPr>
+        <w:t xml:space="preserve">This is much simple, the difficulties is to find suitable parameters. Because of the </w:t>
+      </w:r>
+      <w:r>
+        <w:rPr>
+          <w:lang w:eastAsia="zh-CN"/>
+        </w:rPr>
+        <w:t xml:space="preserve">data </w:t>
+      </w:r>
+      <w:r>
+        <w:rPr>
+          <w:lang w:eastAsia="zh-CN"/>
+        </w:rPr>
+        <w:t>imbalance</w:t>
+      </w:r>
+      <w:r>
+        <w:rPr>
+          <w:lang w:eastAsia="zh-CN"/>
+        </w:rPr>
+        <w:t>, the performance is hard to be improved by just modifying parameters. The parameters used at the end is n_estimators = 10 and max_depth=10, notice that the random forest classifier by scratch is also using this parameters.</w:t>
+      </w:r>
+    </w:p>
+    <w:p>
+      <w:pPr>
+        <w:pStyle w:val="2"/>
+        <w:rPr>
+          <w:lang w:eastAsia="zh-CN"/>
+        </w:rPr>
+      </w:pPr>
+      <w:r>
+        <w:rPr>
+          <w:lang w:eastAsia="zh-CN"/>
+        </w:rPr>
+        <w:t>XGBoost, CatBoost and LightGBM</w:t>
+      </w:r>
+    </w:p>
+    <w:p>
+      <w:pPr>
+        <w:ind w:firstLine="14.40pt"/>
+        <w:jc w:val="both"/>
+      </w:pPr>
+      <w:r>
+        <w:rPr>
+          <w:noProof/>
+          <w:lang w:eastAsia="zh-CN"/>
+        </w:rPr>
+        <w:t>These classifiers are directly used. Notice that the is_unbalance parameter of LightGBM</w:t>
+      </w:r>
+      <w:r>
+        <w:t xml:space="preserve"> </w:t>
+      </w:r>
+      <w:r>
+        <w:t>is set to True.</w:t>
+      </w:r>
+    </w:p>
+    <w:p>
+      <w:pPr>
+        <w:pStyle w:val="2"/>
+        <w:rPr>
+          <w:lang w:eastAsia="zh-CN"/>
+        </w:rPr>
+      </w:pPr>
+      <w:r>
+        <w:rPr>
+          <w:lang w:eastAsia="zh-CN"/>
+        </w:rPr>
+        <w:t>k-Fold Cross Validation</w:t>
+      </w:r>
+    </w:p>
+    <w:p>
+      <w:pPr>
+        <w:ind w:firstLineChars="142" w:firstLine="14.20pt"/>
+        <w:jc w:val="both"/>
+        <w:rPr>
+          <w:rFonts w:hint="eastAsia"/>
+          <w:lang w:eastAsia="zh-CN"/>
+        </w:rPr>
+      </w:pPr>
+      <w:r>
+        <w:rPr>
+          <w:lang w:eastAsia="zh-CN"/>
+        </w:rPr>
+        <w:t xml:space="preserve">k-fold cross validation is also done on these all classifiers to </w:t>
+      </w:r>
+      <w:r>
+        <w:rPr>
+          <w:lang w:eastAsia="zh-CN"/>
+        </w:rPr>
+        <w:t xml:space="preserve">verify the stability of each classifiers. The performance of each classifiers is done by taking the average of the score of the predicted results from k classifiers. This increases the complexity according to k, because the higher the k, the more classifiers need to be trained, even though with smaller train dataset. The performance will be discussed in next session. </w:t>
+      </w:r>
+    </w:p>
+    <w:p>
+      <w:pPr>
+        <w:ind w:firstLine="14.40pt"/>
+        <w:jc w:val="both"/>
+        <w:rPr>
+          <w:noProof/>
+          <w:lang w:eastAsia="zh-CN"/>
+        </w:rPr>
+      </w:pPr>
+    </w:p>
+    <w:p>
+      <w:pPr>
         <w:pStyle w:val="1"/>
       </w:pPr>
       <w:r>
@@ -2327,10 +2176,7 @@
         <w:pStyle w:val="2"/>
       </w:pPr>
       <w:r>
-        <w:t>A</w:t>
-      </w:r>
-      <w:r>
-        <w:t>ccuracy</w:t>
+        <w:t>F1-score</w:t>
       </w:r>
     </w:p>
     <w:p>
@@ -2338,576 +2184,988 @@
         <w:pStyle w:val="a3"/>
       </w:pPr>
       <w:r>
-        <w:t>The accuracy of each method is showed below:</w:t>
-      </w:r>
-      <w:r>
-        <w:rPr>
-          <w:noProof/>
-        </w:rPr>
-        <w:drawing>
-          <wp:inline distT="0" distB="0" distL="0" distR="0" wp14:anchorId="7C476638" wp14:editId="179B557D">
-            <wp:extent cx="3089910" cy="391160"/>
-            <wp:effectExtent l="0" t="0" r="0" b="8890"/>
-            <wp:docPr id="3" name="圖片 3" descr="一張含有 桌 的圖片&#10;&#10;自動產生的描述"/>
-            <wp:cNvGraphicFramePr>
-              <a:graphicFrameLocks xmlns:a="http://purl.oclc.org/ooxml/drawingml/main" noChangeAspect="1"/>
-            </wp:cNvGraphicFramePr>
-            <a:graphic xmlns:a="http://purl.oclc.org/ooxml/drawingml/main">
-              <a:graphicData uri="http://purl.oclc.org/ooxml/drawingml/picture">
-                <pic:pic xmlns:pic="http://purl.oclc.org/ooxml/drawingml/picture">
-                  <pic:nvPicPr>
-                    <pic:cNvPr id="3" name="圖片 3" descr="一張含有 桌 的圖片&#10;&#10;自動產生的描述"/>
-                    <pic:cNvPicPr/>
-                  </pic:nvPicPr>
-                  <pic:blipFill>
-                    <a:blip r:embed="rId10"/>
-                    <a:stretch>
-                      <a:fillRect/>
-                    </a:stretch>
-                  </pic:blipFill>
-                  <pic:spPr>
-                    <a:xfrm>
-                      <a:off x="0" y="0"/>
-                      <a:ext cx="3089910" cy="391160"/>
-                    </a:xfrm>
-                    <a:prstGeom prst="rect">
-                      <a:avLst/>
-                    </a:prstGeom>
-                  </pic:spPr>
-                </pic:pic>
-              </a:graphicData>
-            </a:graphic>
-          </wp:inline>
-        </w:drawing>
-      </w:r>
-    </w:p>
-    <w:p>
-      <w:pPr>
-        <w:pStyle w:val="a9"/>
-        <w:jc w:val="both"/>
-      </w:pPr>
-      <w:r>
-        <w:t xml:space="preserve">Figure </w:t>
-      </w:r>
-      <w:fldSimple w:instr=" SEQ Figure \* ARABIC ">
-        <w:r>
-          <w:rPr>
-            <w:noProof/>
-          </w:rPr>
-          <w:t>2</w:t>
-        </w:r>
-      </w:fldSimple>
-      <w:r>
-        <w:t xml:space="preserve">: Accuracy of each </w:t>
-      </w:r>
-      <w:r>
-        <w:t>approach</w:t>
-      </w:r>
-      <w:r>
-        <w:t xml:space="preserve"> on the datasets</w:t>
-      </w:r>
-    </w:p>
-    <w:p>
-      <w:pPr>
-        <w:jc w:val="both"/>
-        <w:rPr>
-          <w:lang w:eastAsia="zh-CN"/>
-        </w:rPr>
-      </w:pPr>
-    </w:p>
-    <w:p>
-      <w:pPr>
-        <w:ind w:firstLine="14.20pt"/>
-        <w:jc w:val="both"/>
-        <w:rPr>
-          <w:lang w:eastAsia="zh-CN"/>
-        </w:rPr>
-      </w:pPr>
-      <w:r>
-        <w:rPr>
-          <w:lang w:eastAsia="zh-CN"/>
-        </w:rPr>
-        <w:t xml:space="preserve">Note that 0 and 1 in row indicates the </w:t>
-      </w:r>
-      <w:r>
-        <w:rPr>
-          <w:i/>
-          <w:iCs/>
-          <w:lang w:eastAsia="zh-CN"/>
-        </w:rPr>
-        <w:t xml:space="preserve">crx.csv </w:t>
-      </w:r>
-      <w:r>
-        <w:rPr>
-          <w:lang w:eastAsia="zh-CN"/>
-        </w:rPr>
-        <w:t xml:space="preserve">and </w:t>
-      </w:r>
-      <w:r>
-        <w:rPr>
-          <w:i/>
-          <w:iCs/>
-          <w:lang w:eastAsia="zh-CN"/>
-        </w:rPr>
-        <w:t>data.csv</w:t>
-      </w:r>
-      <w:r>
-        <w:rPr>
-          <w:lang w:eastAsia="zh-CN"/>
-        </w:rPr>
-        <w:t xml:space="preserve">. By observation, </w:t>
-      </w:r>
-      <w:r>
-        <w:rPr>
-          <w:lang w:eastAsia="zh-CN"/>
-        </w:rPr>
-        <w:t>least-square manner did not lead to a better result. V</w:t>
-      </w:r>
-      <w:r>
-        <w:rPr>
-          <w:lang w:eastAsia="zh-CN"/>
-        </w:rPr>
-        <w:t xml:space="preserve">oted perception and linear classifier have similar accuracy. SVM by self-implementation may not converges, thus the </w:t>
-      </w:r>
-      <w:r>
-        <w:rPr>
-          <w:lang w:eastAsia="zh-CN"/>
-        </w:rPr>
-        <w:t xml:space="preserve">accuracy should not be </w:t>
-      </w:r>
-      <w:r>
-        <w:rPr>
-          <w:lang w:eastAsia="zh-CN"/>
-        </w:rPr>
-        <w:t>referred</w:t>
-      </w:r>
-      <w:r>
-        <w:rPr>
-          <w:lang w:eastAsia="zh-CN"/>
-        </w:rPr>
-        <w:t xml:space="preserve">. On the other hand, SVM by </w:t>
-      </w:r>
-      <w:proofErr w:type="spellStart"/>
-      <w:r>
-        <w:rPr>
-          <w:lang w:eastAsia="zh-CN"/>
-        </w:rPr>
-        <w:t>sklearn</w:t>
-      </w:r>
-      <w:proofErr w:type="spellEnd"/>
-      <w:r>
-        <w:rPr>
-          <w:lang w:eastAsia="zh-CN"/>
-        </w:rPr>
-        <w:t xml:space="preserve"> has the best accuracy, indicates that SVM should be the best classifier. </w:t>
-      </w:r>
-    </w:p>
-    <w:p>
-      <w:pPr>
-        <w:pStyle w:val="2"/>
-      </w:pPr>
-      <w:r>
-        <w:t>Margin</w:t>
-      </w:r>
-    </w:p>
-    <w:p>
-      <w:pPr>
-        <w:ind w:firstLine="14.20pt"/>
-        <w:jc w:val="both"/>
-        <w:rPr>
-          <w:lang w:eastAsia="zh-CN"/>
-        </w:rPr>
-      </w:pPr>
-      <w:r>
-        <w:rPr>
-          <w:lang w:eastAsia="zh-CN"/>
-        </w:rPr>
-        <w:t>The margin comparison between conventional linear classier and SVM hard margin is showed below:</w:t>
-      </w:r>
-    </w:p>
-    <w:p>
-      <w:pPr>
-        <w:keepNext/>
-        <w:jc w:val="both"/>
-      </w:pPr>
-      <w:r>
-        <w:rPr>
-          <w:i/>
-          <w:iCs/>
-          <w:noProof/>
-          <w:lang w:eastAsia="zh-CN"/>
-        </w:rPr>
-        <w:drawing>
-          <wp:inline distT="0" distB="0" distL="0" distR="0" wp14:anchorId="1D8B2745" wp14:editId="7E6E35C3">
-            <wp:extent cx="2057687" cy="647790"/>
-            <wp:effectExtent l="0" t="0" r="0" b="0"/>
-            <wp:docPr id="4" name="圖片 4" descr="一張含有 桌 的圖片&#10;&#10;自動產生的描述"/>
-            <wp:cNvGraphicFramePr>
-              <a:graphicFrameLocks xmlns:a="http://purl.oclc.org/ooxml/drawingml/main" noChangeAspect="1"/>
-            </wp:cNvGraphicFramePr>
-            <a:graphic xmlns:a="http://purl.oclc.org/ooxml/drawingml/main">
-              <a:graphicData uri="http://purl.oclc.org/ooxml/drawingml/picture">
-                <pic:pic xmlns:pic="http://purl.oclc.org/ooxml/drawingml/picture">
-                  <pic:nvPicPr>
-                    <pic:cNvPr id="4" name="圖片 4" descr="一張含有 桌 的圖片&#10;&#10;自動產生的描述"/>
-                    <pic:cNvPicPr/>
-                  </pic:nvPicPr>
-                  <pic:blipFill>
-                    <a:blip r:embed="rId11"/>
-                    <a:stretch>
-                      <a:fillRect/>
-                    </a:stretch>
-                  </pic:blipFill>
-                  <pic:spPr>
-                    <a:xfrm>
-                      <a:off x="0" y="0"/>
-                      <a:ext cx="2057687" cy="647790"/>
-                    </a:xfrm>
-                    <a:prstGeom prst="rect">
-                      <a:avLst/>
-                    </a:prstGeom>
-                  </pic:spPr>
-                </pic:pic>
-              </a:graphicData>
-            </a:graphic>
-          </wp:inline>
-        </w:drawing>
-      </w:r>
-    </w:p>
-    <w:p>
-      <w:pPr>
-        <w:pStyle w:val="a9"/>
-        <w:jc w:val="both"/>
-      </w:pPr>
-      <w:r>
-        <w:t xml:space="preserve">Figure </w:t>
-      </w:r>
-      <w:fldSimple w:instr=" SEQ Figure \* ARABIC ">
-        <w:r>
-          <w:rPr>
-            <w:noProof/>
-          </w:rPr>
-          <w:t>3</w:t>
-        </w:r>
-      </w:fldSimple>
-      <w:r>
-        <w:t>: Comparison of margin</w:t>
-      </w:r>
-    </w:p>
-    <w:p>
-      <w:pPr>
-        <w:ind w:firstLineChars="213" w:firstLine="21.30pt"/>
-        <w:jc w:val="both"/>
-        <w:rPr>
-          <w:lang w:eastAsia="zh-CN"/>
-        </w:rPr>
-      </w:pPr>
-      <w:r>
-        <w:rPr>
-          <w:lang w:eastAsia="zh-CN"/>
-        </w:rPr>
-        <w:t xml:space="preserve">Note that 0 and 1 in row indicates the </w:t>
-      </w:r>
-      <w:r>
-        <w:rPr>
-          <w:i/>
-          <w:iCs/>
-          <w:lang w:eastAsia="zh-CN"/>
-        </w:rPr>
-        <w:t xml:space="preserve">crx.csv </w:t>
-      </w:r>
-      <w:r>
-        <w:rPr>
-          <w:lang w:eastAsia="zh-CN"/>
-        </w:rPr>
-        <w:t xml:space="preserve">and </w:t>
-      </w:r>
-      <w:r>
-        <w:rPr>
-          <w:i/>
-          <w:iCs/>
-          <w:lang w:eastAsia="zh-CN"/>
-        </w:rPr>
-        <w:t xml:space="preserve">data.csv, </w:t>
-      </w:r>
-      <w:r>
-        <w:rPr>
-          <w:lang w:eastAsia="zh-CN"/>
-        </w:rPr>
-        <w:t>which is same as above.</w:t>
-      </w:r>
-      <w:r>
-        <w:rPr>
-          <w:lang w:eastAsia="zh-CN"/>
-        </w:rPr>
-        <w:t xml:space="preserve"> By SVM hard margin, it leads to larger margin in first dataset, but in second dataset, because both</w:t>
-      </w:r>
-      <w:r>
-        <w:rPr>
-          <w:lang w:eastAsia="zh-CN"/>
-        </w:rPr>
-        <w:t xml:space="preserve"> </w:t>
-      </w:r>
-      <w:r>
-        <w:rPr>
-          <w:lang w:eastAsia="zh-CN"/>
-        </w:rPr>
-        <w:t>margin is small, so it may just a special case.</w:t>
-      </w:r>
-    </w:p>
-    <w:p>
-      <w:pPr>
-        <w:pStyle w:val="2"/>
-      </w:pPr>
-      <w:r>
-        <w:t>Effective C</w:t>
-      </w:r>
-    </w:p>
-    <w:p>
-      <w:pPr>
-        <w:ind w:firstLineChars="213" w:firstLine="21.30pt"/>
-        <w:jc w:val="both"/>
-        <w:rPr>
-          <w:lang w:eastAsia="zh-CN"/>
-        </w:rPr>
-      </w:pPr>
-      <w:r>
-        <w:rPr>
-          <w:rFonts w:hint="eastAsia"/>
-          <w:lang w:eastAsia="zh-CN"/>
-        </w:rPr>
-        <w:t>T</w:t>
-      </w:r>
-      <w:r>
-        <w:rPr>
-          <w:lang w:eastAsia="zh-CN"/>
-        </w:rPr>
-        <w:t xml:space="preserve">he best C in SVM soft margin for both datasets are 0.01 and 0.01, which are the same. </w:t>
-      </w:r>
-      <w:r>
-        <w:rPr>
-          <w:lang w:eastAsia="zh-CN"/>
-        </w:rPr>
-        <w:t xml:space="preserve">By observation, C is better when closer to 0. </w:t>
-      </w:r>
-    </w:p>
-    <w:p>
-      <w:pPr>
-        <w:pStyle w:val="5"/>
-      </w:pPr>
-      <w:r>
-        <w:t>References</w:t>
-      </w:r>
-      <w:r>
-        <w:fldChar w:fldCharType="begin"/>
-      </w:r>
-      <w:r>
-        <w:rPr>
-          <w:lang w:eastAsia="zh-CN"/>
-        </w:rPr>
-        <w:instrText xml:space="preserve"> </w:instrText>
-      </w:r>
-      <w:r>
-        <w:rPr>
-          <w:rFonts w:hint="eastAsia"/>
-          <w:lang w:eastAsia="zh-CN"/>
-        </w:rPr>
-        <w:instrText>BIBLIOGRAPHY  \l</w:instrText>
-      </w:r>
-      <w:r>
-        <w:rPr>
-          <w:lang w:eastAsia="zh-CN"/>
-        </w:rPr>
-        <w:instrText xml:space="preserve"> zh-CN </w:instrText>
-      </w:r>
-      <w:r>
-        <w:fldChar w:fldCharType="separate"/>
-      </w:r>
-    </w:p>
-    <w:p>
-      <w:pPr>
-        <w:jc w:val="both"/>
-        <w:rPr>
-          <w:noProof/>
-        </w:rPr>
-      </w:pPr>
-      <w:r>
-        <w:fldChar w:fldCharType="end"/>
-      </w:r>
-      <w:r>
-        <w:fldChar w:fldCharType="begin"/>
-      </w:r>
-      <w:r>
-        <w:rPr>
-          <w:lang w:eastAsia="zh-CN"/>
-        </w:rPr>
-        <w:instrText xml:space="preserve"> </w:instrText>
-      </w:r>
-      <w:r>
-        <w:rPr>
-          <w:rFonts w:hint="eastAsia"/>
-          <w:lang w:eastAsia="zh-CN"/>
-        </w:rPr>
-        <w:instrText>BIBLIOGRAPHY  \l</w:instrText>
-      </w:r>
-      <w:r>
-        <w:rPr>
-          <w:lang w:eastAsia="zh-CN"/>
-        </w:rPr>
-        <w:instrText xml:space="preserve"> zh-CN </w:instrText>
-      </w:r>
-      <w:r>
-        <w:fldChar w:fldCharType="separate"/>
+        <w:t xml:space="preserve">The </w:t>
+      </w:r>
+      <w:r>
+        <w:t>F1-score</w:t>
+      </w:r>
+      <w:r>
+        <w:t xml:space="preserve"> of each method is showed below:</w:t>
       </w:r>
     </w:p>
     <w:tbl>
       <w:tblPr>
-        <w:tblW w:w="100.0%" w:type="pct"/>
-        <w:tblCellSpacing w:w="0.75pt" w:type="dxa"/>
-        <w:tblLayout w:type="fixed"/>
-        <w:tblCellMar>
-          <w:top w:w="0.75pt" w:type="dxa"/>
-          <w:start w:w="0.75pt" w:type="dxa"/>
-          <w:bottom w:w="0.75pt" w:type="dxa"/>
-          <w:end w:w="0.75pt" w:type="dxa"/>
-        </w:tblCellMar>
+        <w:tblStyle w:val="af1"/>
+        <w:tblW w:w="0pt" w:type="auto"/>
         <w:tblLook w:firstRow="1" w:lastRow="0" w:firstColumn="1" w:lastColumn="0" w:noHBand="0" w:noVBand="1"/>
       </w:tblPr>
       <w:tblGrid>
-        <w:gridCol w:w="390"/>
-        <w:gridCol w:w="4476"/>
+        <w:gridCol w:w="1040"/>
+        <w:gridCol w:w="954"/>
+        <w:gridCol w:w="954"/>
+        <w:gridCol w:w="954"/>
+        <w:gridCol w:w="954"/>
       </w:tblGrid>
       <w:tr>
-        <w:trPr>
-          <w:divId w:val="134298015"/>
-          <w:tblCellSpacing w:w="0.75pt" w:type="dxa"/>
-        </w:trPr>
         <w:tc>
           <w:tcPr>
-            <w:tcW w:w="7.0%" w:type="pct"/>
-            <w:hideMark/>
+            <w:tcW w:w="48.55pt" w:type="dxa"/>
           </w:tcPr>
           <w:p>
             <w:pPr>
-              <w:pStyle w:val="ab"/>
-              <w:jc w:val="start"/>
-              <w:rPr>
-                <w:noProof/>
-                <w:sz w:val="24"/>
-                <w:szCs w:val="24"/>
-              </w:rPr>
+              <w:pStyle w:val="a3"/>
+              <w:ind w:firstLine="0pt"/>
             </w:pPr>
-            <w:r>
-              <w:rPr>
-                <w:rFonts w:hint="eastAsia"/>
-                <w:noProof/>
-              </w:rPr>
-              <w:t xml:space="preserve">[1] </w:t>
-            </w:r>
           </w:p>
         </w:tc>
         <w:tc>
           <w:tcPr>
-            <w:tcW w:w="90.0%" w:type="pct"/>
-            <w:hideMark/>
+            <w:tcW w:w="48.55pt" w:type="dxa"/>
           </w:tcPr>
           <w:p>
             <w:pPr>
-              <w:pStyle w:val="ab"/>
-              <w:jc w:val="start"/>
-              <w:rPr>
-                <w:noProof/>
+              <w:pStyle w:val="a3"/>
+              <w:ind w:firstLine="0pt"/>
+              <w:rPr>
+                <w:rFonts w:hint="eastAsia"/>
+                <w:lang w:eastAsia="zh-CN"/>
               </w:rPr>
             </w:pPr>
             <w:r>
               <w:rPr>
                 <w:rFonts w:hint="eastAsia"/>
-                <w:noProof/>
-              </w:rPr>
-              <w:t xml:space="preserve">Kevin, </w:t>
-            </w:r>
-            <w:r>
+                <w:lang w:eastAsia="zh-CN"/>
+              </w:rPr>
+              <w:t>w</w:t>
+            </w:r>
+            <w:r>
+              <w:rPr>
+                <w:lang w:eastAsia="zh-CN"/>
+              </w:rPr>
+              <w:t>ithout cross-validation</w:t>
+            </w:r>
+          </w:p>
+        </w:tc>
+        <w:tc>
+          <w:tcPr>
+            <w:tcW w:w="48.55pt" w:type="dxa"/>
+          </w:tcPr>
+          <w:p>
+            <w:pPr>
+              <w:pStyle w:val="a3"/>
+              <w:ind w:firstLine="0pt"/>
               <w:rPr>
                 <w:rFonts w:hint="eastAsia"/>
-                <w:noProof/>
-              </w:rPr>
-              <w:t>“</w:t>
-            </w:r>
+                <w:lang w:eastAsia="zh-CN"/>
+              </w:rPr>
+            </w:pPr>
             <w:r>
               <w:rPr>
                 <w:rFonts w:hint="eastAsia"/>
-                <w:noProof/>
-              </w:rPr>
-              <w:t>[Notes] Machine Learning Techniques - Support Vector Machine (SVM)([</w:t>
-            </w:r>
-            <w:r>
+                <w:lang w:eastAsia="zh-CN"/>
+              </w:rPr>
+              <w:t>3</w:t>
+            </w:r>
+            <w:r>
+              <w:rPr>
+                <w:lang w:eastAsia="zh-CN"/>
+              </w:rPr>
+              <w:t>-fold cross-validation</w:t>
+            </w:r>
+          </w:p>
+        </w:tc>
+        <w:tc>
+          <w:tcPr>
+            <w:tcW w:w="48.55pt" w:type="dxa"/>
+          </w:tcPr>
+          <w:p>
+            <w:pPr>
+              <w:pStyle w:val="a3"/>
+              <w:ind w:firstLine="0pt"/>
               <w:rPr>
                 <w:rFonts w:hint="eastAsia"/>
-                <w:noProof/>
-              </w:rPr>
-              <w:t>筆記</w:t>
-            </w:r>
+                <w:lang w:eastAsia="zh-CN"/>
+              </w:rPr>
+            </w:pPr>
             <w:r>
               <w:rPr>
                 <w:rFonts w:hint="eastAsia"/>
-                <w:noProof/>
-              </w:rPr>
-              <w:t>]</w:t>
-            </w:r>
-            <w:r>
+                <w:lang w:eastAsia="zh-CN"/>
+              </w:rPr>
+              <w:t>5</w:t>
+            </w:r>
+            <w:r>
+              <w:rPr>
+                <w:lang w:eastAsia="zh-CN"/>
+              </w:rPr>
+              <w:t>-fold cross-validation</w:t>
+            </w:r>
+          </w:p>
+        </w:tc>
+        <w:tc>
+          <w:tcPr>
+            <w:tcW w:w="48.60pt" w:type="dxa"/>
+          </w:tcPr>
+          <w:p>
+            <w:pPr>
+              <w:pStyle w:val="a3"/>
+              <w:ind w:firstLine="0pt"/>
               <w:rPr>
                 <w:rFonts w:hint="eastAsia"/>
-                <w:noProof/>
-              </w:rPr>
-              <w:t>機器學習技法</w:t>
-            </w:r>
+                <w:lang w:eastAsia="zh-CN"/>
+              </w:rPr>
+            </w:pPr>
             <w:r>
               <w:rPr>
                 <w:rFonts w:hint="eastAsia"/>
-                <w:noProof/>
-              </w:rPr>
-              <w:t>-</w:t>
-            </w:r>
-            <w:r>
+                <w:lang w:eastAsia="zh-CN"/>
+              </w:rPr>
+              <w:t>1</w:t>
+            </w:r>
+            <w:r>
+              <w:rPr>
+                <w:lang w:eastAsia="zh-CN"/>
+              </w:rPr>
+              <w:t>0-fold cross-validation</w:t>
+            </w:r>
+          </w:p>
+        </w:tc>
+      </w:tr>
+      <w:tr>
+        <w:tc>
+          <w:tcPr>
+            <w:tcW w:w="48.55pt" w:type="dxa"/>
+          </w:tcPr>
+          <w:p>
+            <w:pPr>
+              <w:pStyle w:val="a3"/>
+              <w:ind w:firstLine="0pt"/>
+            </w:pPr>
+            <w:r>
+              <w:t>Naïve Bayes Classifier</w:t>
+            </w:r>
+          </w:p>
+        </w:tc>
+        <w:tc>
+          <w:tcPr>
+            <w:tcW w:w="48.55pt" w:type="dxa"/>
+          </w:tcPr>
+          <w:p>
+            <w:pPr>
+              <w:pStyle w:val="a3"/>
+              <w:ind w:firstLine="0pt"/>
               <w:rPr>
                 <w:rFonts w:hint="eastAsia"/>
-                <w:noProof/>
-              </w:rPr>
-              <w:t>支持向量機</w:t>
-            </w:r>
+                <w:lang w:eastAsia="zh-CN"/>
+              </w:rPr>
+            </w:pPr>
             <w:r>
               <w:rPr>
                 <w:rFonts w:hint="eastAsia"/>
-                <w:noProof/>
-              </w:rPr>
-              <w:t>(Support Vector Machine , SVM)),</w:t>
-            </w:r>
-            <w:r>
+                <w:lang w:eastAsia="zh-CN"/>
+              </w:rPr>
+              <w:t>1</w:t>
+            </w:r>
+            <w:r>
+              <w:rPr>
+                <w:lang w:eastAsia="zh-CN"/>
+              </w:rPr>
+              <w:t>2.49%</w:t>
+            </w:r>
+          </w:p>
+        </w:tc>
+        <w:tc>
+          <w:tcPr>
+            <w:tcW w:w="48.55pt" w:type="dxa"/>
+          </w:tcPr>
+          <w:p>
+            <w:pPr>
+              <w:pStyle w:val="a3"/>
+              <w:ind w:firstLine="0pt"/>
               <w:rPr>
                 <w:rFonts w:hint="eastAsia"/>
-                <w:noProof/>
-              </w:rPr>
-              <w:t>”</w:t>
-            </w:r>
+                <w:lang w:eastAsia="zh-CN"/>
+              </w:rPr>
+            </w:pPr>
             <w:r>
               <w:rPr>
                 <w:rFonts w:hint="eastAsia"/>
-                <w:noProof/>
-              </w:rPr>
-              <w:t xml:space="preserve"> 04 06 2020. [</w:t>
-            </w:r>
-            <w:r>
-              <w:rPr>
-                <w:noProof/>
-              </w:rPr>
-              <w:t>Website</w:t>
-            </w:r>
-            <w:r>
+                <w:lang w:eastAsia="zh-CN"/>
+              </w:rPr>
+              <w:t>1</w:t>
+            </w:r>
+            <w:r>
+              <w:rPr>
+                <w:lang w:eastAsia="zh-CN"/>
+              </w:rPr>
+              <w:t>2.13%</w:t>
+            </w:r>
+          </w:p>
+        </w:tc>
+        <w:tc>
+          <w:tcPr>
+            <w:tcW w:w="48.55pt" w:type="dxa"/>
+          </w:tcPr>
+          <w:p>
+            <w:pPr>
+              <w:pStyle w:val="a3"/>
+              <w:ind w:firstLine="0pt"/>
               <w:rPr>
                 <w:rFonts w:hint="eastAsia"/>
-                <w:noProof/>
-              </w:rPr>
-              <w:t>]. Available: https://ithelp.ithome.com.tw/articles/10231614?sc=rss.qu.</w:t>
+                <w:lang w:eastAsia="zh-CN"/>
+              </w:rPr>
+            </w:pPr>
+            <w:r>
+              <w:rPr>
+                <w:rFonts w:hint="eastAsia"/>
+                <w:lang w:eastAsia="zh-CN"/>
+              </w:rPr>
+              <w:t>1</w:t>
+            </w:r>
+            <w:r>
+              <w:rPr>
+                <w:lang w:eastAsia="zh-CN"/>
+              </w:rPr>
+              <w:t>2.13%</w:t>
+            </w:r>
+          </w:p>
+        </w:tc>
+        <w:tc>
+          <w:tcPr>
+            <w:tcW w:w="48.60pt" w:type="dxa"/>
+          </w:tcPr>
+          <w:p>
+            <w:pPr>
+              <w:pStyle w:val="a3"/>
+              <w:ind w:firstLine="0pt"/>
+              <w:rPr>
+                <w:rFonts w:hint="eastAsia"/>
+                <w:lang w:eastAsia="zh-CN"/>
+              </w:rPr>
+            </w:pPr>
+            <w:r>
+              <w:rPr>
+                <w:rFonts w:hint="eastAsia"/>
+                <w:lang w:eastAsia="zh-CN"/>
+              </w:rPr>
+              <w:t>1</w:t>
+            </w:r>
+            <w:r>
+              <w:rPr>
+                <w:lang w:eastAsia="zh-CN"/>
+              </w:rPr>
+              <w:t>2.13%</w:t>
+            </w:r>
+          </w:p>
+        </w:tc>
+      </w:tr>
+      <w:tr>
+        <w:tc>
+          <w:tcPr>
+            <w:tcW w:w="48.55pt" w:type="dxa"/>
+          </w:tcPr>
+          <w:p>
+            <w:pPr>
+              <w:pStyle w:val="a3"/>
+              <w:ind w:firstLine="0pt"/>
+              <w:rPr>
+                <w:rFonts w:hint="eastAsia"/>
+                <w:lang w:eastAsia="zh-CN"/>
+              </w:rPr>
+            </w:pPr>
+            <w:r>
+              <w:rPr>
+                <w:rFonts w:hint="eastAsia"/>
+                <w:lang w:eastAsia="zh-CN"/>
+              </w:rPr>
+              <w:t>R</w:t>
+            </w:r>
+            <w:r>
+              <w:rPr>
+                <w:lang w:eastAsia="zh-CN"/>
+              </w:rPr>
+              <w:t>andom Forest Classifier by scratch</w:t>
+            </w:r>
+          </w:p>
+        </w:tc>
+        <w:tc>
+          <w:tcPr>
+            <w:tcW w:w="48.55pt" w:type="dxa"/>
+          </w:tcPr>
+          <w:p>
+            <w:pPr>
+              <w:pStyle w:val="a3"/>
+              <w:ind w:firstLine="0pt"/>
+              <w:rPr>
+                <w:rFonts w:hint="eastAsia"/>
+                <w:lang w:eastAsia="zh-CN"/>
+              </w:rPr>
+            </w:pPr>
+            <w:r>
+              <w:rPr>
+                <w:rFonts w:hint="eastAsia"/>
+                <w:lang w:eastAsia="zh-CN"/>
+              </w:rPr>
+              <w:t>0</w:t>
+            </w:r>
+            <w:r>
+              <w:rPr>
+                <w:lang w:eastAsia="zh-CN"/>
+              </w:rPr>
+              <w:t>.00%</w:t>
+            </w:r>
+          </w:p>
+        </w:tc>
+        <w:tc>
+          <w:tcPr>
+            <w:tcW w:w="48.55pt" w:type="dxa"/>
+          </w:tcPr>
+          <w:p>
+            <w:pPr>
+              <w:pStyle w:val="a3"/>
+              <w:ind w:firstLine="0pt"/>
+              <w:rPr>
+                <w:rFonts w:hint="eastAsia"/>
+                <w:lang w:eastAsia="zh-CN"/>
+              </w:rPr>
+            </w:pPr>
+            <w:r>
+              <w:rPr>
+                <w:rFonts w:hint="eastAsia"/>
+                <w:lang w:eastAsia="zh-CN"/>
+              </w:rPr>
+              <w:t>0</w:t>
+            </w:r>
+            <w:r>
+              <w:rPr>
+                <w:lang w:eastAsia="zh-CN"/>
+              </w:rPr>
+              <w:t>.00%</w:t>
+            </w:r>
+          </w:p>
+        </w:tc>
+        <w:tc>
+          <w:tcPr>
+            <w:tcW w:w="48.55pt" w:type="dxa"/>
+          </w:tcPr>
+          <w:p>
+            <w:pPr>
+              <w:pStyle w:val="a3"/>
+              <w:ind w:firstLine="0pt"/>
+              <w:rPr>
+                <w:rFonts w:hint="eastAsia"/>
+                <w:lang w:eastAsia="zh-CN"/>
+              </w:rPr>
+            </w:pPr>
+            <w:r>
+              <w:rPr>
+                <w:rFonts w:hint="eastAsia"/>
+                <w:lang w:eastAsia="zh-CN"/>
+              </w:rPr>
+              <w:t>0</w:t>
+            </w:r>
+            <w:r>
+              <w:rPr>
+                <w:lang w:eastAsia="zh-CN"/>
+              </w:rPr>
+              <w:t>.00%</w:t>
+            </w:r>
+          </w:p>
+        </w:tc>
+        <w:tc>
+          <w:tcPr>
+            <w:tcW w:w="48.60pt" w:type="dxa"/>
+          </w:tcPr>
+          <w:p>
+            <w:pPr>
+              <w:pStyle w:val="a3"/>
+              <w:ind w:firstLine="0pt"/>
+              <w:rPr>
+                <w:rFonts w:hint="eastAsia"/>
+                <w:lang w:eastAsia="zh-CN"/>
+              </w:rPr>
+            </w:pPr>
+            <w:r>
+              <w:rPr>
+                <w:rFonts w:hint="eastAsia"/>
+                <w:lang w:eastAsia="zh-CN"/>
+              </w:rPr>
+              <w:t>0</w:t>
+            </w:r>
+            <w:r>
+              <w:rPr>
+                <w:lang w:eastAsia="zh-CN"/>
+              </w:rPr>
+              <w:t>.00%</w:t>
+            </w:r>
+          </w:p>
+        </w:tc>
+      </w:tr>
+      <w:tr>
+        <w:tc>
+          <w:tcPr>
+            <w:tcW w:w="48.55pt" w:type="dxa"/>
+          </w:tcPr>
+          <w:p>
+            <w:pPr>
+              <w:pStyle w:val="a3"/>
+              <w:ind w:firstLine="0pt"/>
+              <w:rPr>
+                <w:rFonts w:hint="eastAsia"/>
+                <w:lang w:eastAsia="zh-CN"/>
+              </w:rPr>
+            </w:pPr>
+            <w:r>
+              <w:rPr>
+                <w:rFonts w:hint="eastAsia"/>
+                <w:lang w:eastAsia="zh-CN"/>
+              </w:rPr>
+              <w:t>R</w:t>
+            </w:r>
+            <w:r>
+              <w:rPr>
+                <w:lang w:eastAsia="zh-CN"/>
+              </w:rPr>
+              <w:t>andom Forest Classifier by scikit-learning</w:t>
+            </w:r>
+          </w:p>
+        </w:tc>
+        <w:tc>
+          <w:tcPr>
+            <w:tcW w:w="48.55pt" w:type="dxa"/>
+          </w:tcPr>
+          <w:p>
+            <w:pPr>
+              <w:pStyle w:val="a3"/>
+              <w:ind w:firstLine="0pt"/>
+              <w:rPr>
+                <w:rFonts w:hint="eastAsia"/>
+                <w:lang w:eastAsia="zh-CN"/>
+              </w:rPr>
+            </w:pPr>
+            <w:r>
+              <w:rPr>
+                <w:rFonts w:hint="eastAsia"/>
+                <w:lang w:eastAsia="zh-CN"/>
+              </w:rPr>
+              <w:t>0</w:t>
+            </w:r>
+            <w:r>
+              <w:rPr>
+                <w:lang w:eastAsia="zh-CN"/>
+              </w:rPr>
+              <w:t>.00%</w:t>
+            </w:r>
+          </w:p>
+        </w:tc>
+        <w:tc>
+          <w:tcPr>
+            <w:tcW w:w="48.55pt" w:type="dxa"/>
+          </w:tcPr>
+          <w:p>
+            <w:pPr>
+              <w:pStyle w:val="a3"/>
+              <w:ind w:firstLine="0pt"/>
+              <w:rPr>
+                <w:rFonts w:hint="eastAsia"/>
+                <w:lang w:eastAsia="zh-CN"/>
+              </w:rPr>
+            </w:pPr>
+            <w:r>
+              <w:rPr>
+                <w:rFonts w:hint="eastAsia"/>
+                <w:lang w:eastAsia="zh-CN"/>
+              </w:rPr>
+              <w:t>0</w:t>
+            </w:r>
+            <w:r>
+              <w:rPr>
+                <w:lang w:eastAsia="zh-CN"/>
+              </w:rPr>
+              <w:t>.13%</w:t>
+            </w:r>
+          </w:p>
+        </w:tc>
+        <w:tc>
+          <w:tcPr>
+            <w:tcW w:w="48.55pt" w:type="dxa"/>
+          </w:tcPr>
+          <w:p>
+            <w:pPr>
+              <w:pStyle w:val="a3"/>
+              <w:ind w:firstLine="0pt"/>
+              <w:rPr>
+                <w:rFonts w:hint="eastAsia"/>
+                <w:lang w:eastAsia="zh-CN"/>
+              </w:rPr>
+            </w:pPr>
+            <w:r>
+              <w:rPr>
+                <w:rFonts w:hint="eastAsia"/>
+                <w:lang w:eastAsia="zh-CN"/>
+              </w:rPr>
+              <w:t>0</w:t>
+            </w:r>
+            <w:r>
+              <w:rPr>
+                <w:lang w:eastAsia="zh-CN"/>
+              </w:rPr>
+              <w:t>.20%</w:t>
+            </w:r>
+          </w:p>
+        </w:tc>
+        <w:tc>
+          <w:tcPr>
+            <w:tcW w:w="48.60pt" w:type="dxa"/>
+          </w:tcPr>
+          <w:p>
+            <w:pPr>
+              <w:pStyle w:val="a3"/>
+              <w:ind w:firstLine="0pt"/>
+              <w:rPr>
+                <w:rFonts w:hint="eastAsia"/>
+                <w:lang w:eastAsia="zh-CN"/>
+              </w:rPr>
+            </w:pPr>
+            <w:r>
+              <w:rPr>
+                <w:rFonts w:hint="eastAsia"/>
+                <w:lang w:eastAsia="zh-CN"/>
+              </w:rPr>
+              <w:t>0</w:t>
+            </w:r>
+            <w:r>
+              <w:rPr>
+                <w:lang w:eastAsia="zh-CN"/>
+              </w:rPr>
+              <w:t>.07%</w:t>
+            </w:r>
+          </w:p>
+        </w:tc>
+      </w:tr>
+      <w:tr>
+        <w:tc>
+          <w:tcPr>
+            <w:tcW w:w="48.55pt" w:type="dxa"/>
+          </w:tcPr>
+          <w:p>
+            <w:pPr>
+              <w:pStyle w:val="a3"/>
+              <w:ind w:firstLine="0pt"/>
+              <w:rPr>
+                <w:rFonts w:hint="eastAsia"/>
+                <w:lang w:eastAsia="zh-CN"/>
+              </w:rPr>
+            </w:pPr>
+            <w:r>
+              <w:rPr>
+                <w:rFonts w:hint="eastAsia"/>
+                <w:lang w:eastAsia="zh-CN"/>
+              </w:rPr>
+              <w:t>X</w:t>
+            </w:r>
+            <w:r>
+              <w:rPr>
+                <w:lang w:eastAsia="zh-CN"/>
+              </w:rPr>
+              <w:t>GBoost</w:t>
+            </w:r>
+          </w:p>
+        </w:tc>
+        <w:tc>
+          <w:tcPr>
+            <w:tcW w:w="48.55pt" w:type="dxa"/>
+          </w:tcPr>
+          <w:p>
+            <w:pPr>
+              <w:pStyle w:val="a3"/>
+              <w:ind w:firstLine="0pt"/>
+              <w:rPr>
+                <w:rFonts w:hint="eastAsia"/>
+                <w:lang w:eastAsia="zh-CN"/>
+              </w:rPr>
+            </w:pPr>
+            <w:r>
+              <w:rPr>
+                <w:rFonts w:hint="eastAsia"/>
+                <w:lang w:eastAsia="zh-CN"/>
+              </w:rPr>
+              <w:t>0</w:t>
+            </w:r>
+            <w:r>
+              <w:rPr>
+                <w:lang w:eastAsia="zh-CN"/>
+              </w:rPr>
+              <w:t>.26%</w:t>
+            </w:r>
+          </w:p>
+        </w:tc>
+        <w:tc>
+          <w:tcPr>
+            <w:tcW w:w="48.55pt" w:type="dxa"/>
+          </w:tcPr>
+          <w:p>
+            <w:pPr>
+              <w:pStyle w:val="a3"/>
+              <w:ind w:firstLine="0pt"/>
+              <w:rPr>
+                <w:rFonts w:hint="eastAsia"/>
+                <w:lang w:eastAsia="zh-CN"/>
+              </w:rPr>
+            </w:pPr>
+            <w:r>
+              <w:rPr>
+                <w:rFonts w:hint="eastAsia"/>
+                <w:lang w:eastAsia="zh-CN"/>
+              </w:rPr>
+              <w:t>0</w:t>
+            </w:r>
+            <w:r>
+              <w:rPr>
+                <w:lang w:eastAsia="zh-CN"/>
+              </w:rPr>
+              <w:t>.00%</w:t>
+            </w:r>
+          </w:p>
+        </w:tc>
+        <w:tc>
+          <w:tcPr>
+            <w:tcW w:w="48.55pt" w:type="dxa"/>
+          </w:tcPr>
+          <w:p>
+            <w:pPr>
+              <w:pStyle w:val="a3"/>
+              <w:ind w:firstLine="0pt"/>
+              <w:rPr>
+                <w:rFonts w:hint="eastAsia"/>
+                <w:lang w:eastAsia="zh-CN"/>
+              </w:rPr>
+            </w:pPr>
+            <w:r>
+              <w:rPr>
+                <w:rFonts w:hint="eastAsia"/>
+                <w:lang w:eastAsia="zh-CN"/>
+              </w:rPr>
+              <w:t>0</w:t>
+            </w:r>
+            <w:r>
+              <w:rPr>
+                <w:lang w:eastAsia="zh-CN"/>
+              </w:rPr>
+              <w:t>.27%</w:t>
+            </w:r>
+          </w:p>
+        </w:tc>
+        <w:tc>
+          <w:tcPr>
+            <w:tcW w:w="48.60pt" w:type="dxa"/>
+          </w:tcPr>
+          <w:p>
+            <w:pPr>
+              <w:pStyle w:val="a3"/>
+              <w:ind w:firstLine="0pt"/>
+              <w:rPr>
+                <w:rFonts w:hint="eastAsia"/>
+                <w:lang w:eastAsia="zh-CN"/>
+              </w:rPr>
+            </w:pPr>
+            <w:r>
+              <w:rPr>
+                <w:rFonts w:hint="eastAsia"/>
+                <w:lang w:eastAsia="zh-CN"/>
+              </w:rPr>
+              <w:t>0</w:t>
+            </w:r>
+            <w:r>
+              <w:rPr>
+                <w:lang w:eastAsia="zh-CN"/>
+              </w:rPr>
+              <w:t>.20%</w:t>
+            </w:r>
+          </w:p>
+        </w:tc>
+      </w:tr>
+      <w:tr>
+        <w:tc>
+          <w:tcPr>
+            <w:tcW w:w="48.55pt" w:type="dxa"/>
+          </w:tcPr>
+          <w:p>
+            <w:pPr>
+              <w:pStyle w:val="a3"/>
+              <w:ind w:firstLine="0pt"/>
+              <w:rPr>
+                <w:rFonts w:hint="eastAsia"/>
+                <w:lang w:eastAsia="zh-CN"/>
+              </w:rPr>
+            </w:pPr>
+            <w:r>
+              <w:rPr>
+                <w:rFonts w:hint="eastAsia"/>
+                <w:lang w:eastAsia="zh-CN"/>
+              </w:rPr>
+              <w:t>C</w:t>
+            </w:r>
+            <w:r>
+              <w:rPr>
+                <w:lang w:eastAsia="zh-CN"/>
+              </w:rPr>
+              <w:t>atboost</w:t>
+            </w:r>
+          </w:p>
+        </w:tc>
+        <w:tc>
+          <w:tcPr>
+            <w:tcW w:w="48.55pt" w:type="dxa"/>
+          </w:tcPr>
+          <w:p>
+            <w:pPr>
+              <w:pStyle w:val="a3"/>
+              <w:ind w:firstLine="0pt"/>
+              <w:rPr>
+                <w:rFonts w:hint="eastAsia"/>
+                <w:lang w:eastAsia="zh-CN"/>
+              </w:rPr>
+            </w:pPr>
+            <w:r>
+              <w:rPr>
+                <w:rFonts w:hint="eastAsia"/>
+                <w:lang w:eastAsia="zh-CN"/>
+              </w:rPr>
+              <w:t>0</w:t>
+            </w:r>
+            <w:r>
+              <w:rPr>
+                <w:lang w:eastAsia="zh-CN"/>
+              </w:rPr>
+              <w:t>.00%</w:t>
+            </w:r>
+          </w:p>
+        </w:tc>
+        <w:tc>
+          <w:tcPr>
+            <w:tcW w:w="48.55pt" w:type="dxa"/>
+          </w:tcPr>
+          <w:p>
+            <w:pPr>
+              <w:pStyle w:val="a3"/>
+              <w:ind w:firstLine="0pt"/>
+              <w:rPr>
+                <w:rFonts w:hint="eastAsia"/>
+                <w:lang w:eastAsia="zh-CN"/>
+              </w:rPr>
+            </w:pPr>
+            <w:r>
+              <w:rPr>
+                <w:rFonts w:hint="eastAsia"/>
+                <w:lang w:eastAsia="zh-CN"/>
+              </w:rPr>
+              <w:t>0</w:t>
+            </w:r>
+            <w:r>
+              <w:rPr>
+                <w:lang w:eastAsia="zh-CN"/>
+              </w:rPr>
+              <w:t>.13%</w:t>
+            </w:r>
+          </w:p>
+        </w:tc>
+        <w:tc>
+          <w:tcPr>
+            <w:tcW w:w="48.55pt" w:type="dxa"/>
+          </w:tcPr>
+          <w:p>
+            <w:pPr>
+              <w:pStyle w:val="a3"/>
+              <w:ind w:firstLine="0pt"/>
+              <w:rPr>
+                <w:rFonts w:hint="eastAsia"/>
+                <w:lang w:eastAsia="zh-CN"/>
+              </w:rPr>
+            </w:pPr>
+            <w:r>
+              <w:rPr>
+                <w:rFonts w:hint="eastAsia"/>
+                <w:lang w:eastAsia="zh-CN"/>
+              </w:rPr>
+              <w:t>0</w:t>
+            </w:r>
+            <w:r>
+              <w:rPr>
+                <w:lang w:eastAsia="zh-CN"/>
+              </w:rPr>
+              <w:t>.13%</w:t>
+            </w:r>
+          </w:p>
+        </w:tc>
+        <w:tc>
+          <w:tcPr>
+            <w:tcW w:w="48.60pt" w:type="dxa"/>
+          </w:tcPr>
+          <w:p>
+            <w:pPr>
+              <w:pStyle w:val="a3"/>
+              <w:ind w:firstLine="0pt"/>
+              <w:rPr>
+                <w:rFonts w:hint="eastAsia"/>
+                <w:lang w:eastAsia="zh-CN"/>
+              </w:rPr>
+            </w:pPr>
+            <w:r>
+              <w:rPr>
+                <w:rFonts w:hint="eastAsia"/>
+                <w:lang w:eastAsia="zh-CN"/>
+              </w:rPr>
+              <w:t>0</w:t>
+            </w:r>
+            <w:r>
+              <w:rPr>
+                <w:lang w:eastAsia="zh-CN"/>
+              </w:rPr>
+              <w:t>.13%</w:t>
+            </w:r>
+          </w:p>
+        </w:tc>
+      </w:tr>
+      <w:tr>
+        <w:tc>
+          <w:tcPr>
+            <w:tcW w:w="48.55pt" w:type="dxa"/>
+          </w:tcPr>
+          <w:p>
+            <w:pPr>
+              <w:pStyle w:val="a3"/>
+              <w:ind w:firstLine="0pt"/>
+              <w:rPr>
+                <w:rFonts w:hint="eastAsia"/>
+                <w:lang w:eastAsia="zh-CN"/>
+              </w:rPr>
+            </w:pPr>
+            <w:r>
+              <w:rPr>
+                <w:rFonts w:hint="eastAsia"/>
+                <w:lang w:eastAsia="zh-CN"/>
+              </w:rPr>
+              <w:t>L</w:t>
+            </w:r>
+            <w:r>
+              <w:rPr>
+                <w:lang w:eastAsia="zh-CN"/>
+              </w:rPr>
+              <w:t>ightGBM</w:t>
+            </w:r>
+          </w:p>
+        </w:tc>
+        <w:tc>
+          <w:tcPr>
+            <w:tcW w:w="48.55pt" w:type="dxa"/>
+          </w:tcPr>
+          <w:p>
+            <w:pPr>
+              <w:pStyle w:val="a3"/>
+              <w:ind w:firstLine="0pt"/>
+              <w:rPr>
+                <w:rFonts w:hint="eastAsia"/>
+                <w:lang w:eastAsia="zh-CN"/>
+              </w:rPr>
+            </w:pPr>
+            <w:r>
+              <w:rPr>
+                <w:rFonts w:hint="eastAsia"/>
+                <w:lang w:eastAsia="zh-CN"/>
+              </w:rPr>
+              <w:t>1</w:t>
+            </w:r>
+            <w:r>
+              <w:rPr>
+                <w:lang w:eastAsia="zh-CN"/>
+              </w:rPr>
+              <w:t>5.44%</w:t>
+            </w:r>
+          </w:p>
+        </w:tc>
+        <w:tc>
+          <w:tcPr>
+            <w:tcW w:w="48.55pt" w:type="dxa"/>
+          </w:tcPr>
+          <w:p>
+            <w:pPr>
+              <w:pStyle w:val="a3"/>
+              <w:ind w:firstLine="0pt"/>
+              <w:rPr>
+                <w:rFonts w:hint="eastAsia"/>
+                <w:lang w:eastAsia="zh-CN"/>
+              </w:rPr>
+            </w:pPr>
+            <w:r>
+              <w:rPr>
+                <w:rFonts w:hint="eastAsia"/>
+                <w:lang w:eastAsia="zh-CN"/>
+              </w:rPr>
+              <w:t>1</w:t>
+            </w:r>
+            <w:r>
+              <w:rPr>
+                <w:lang w:eastAsia="zh-CN"/>
+              </w:rPr>
+              <w:t>6.36%</w:t>
+            </w:r>
+          </w:p>
+        </w:tc>
+        <w:tc>
+          <w:tcPr>
+            <w:tcW w:w="48.55pt" w:type="dxa"/>
+          </w:tcPr>
+          <w:p>
+            <w:pPr>
+              <w:pStyle w:val="a3"/>
+              <w:ind w:firstLine="0pt"/>
+              <w:rPr>
+                <w:rFonts w:hint="eastAsia"/>
+                <w:lang w:eastAsia="zh-CN"/>
+              </w:rPr>
+            </w:pPr>
+            <w:r>
+              <w:rPr>
+                <w:rFonts w:hint="eastAsia"/>
+                <w:lang w:eastAsia="zh-CN"/>
+              </w:rPr>
+              <w:t>1</w:t>
+            </w:r>
+            <w:r>
+              <w:rPr>
+                <w:lang w:eastAsia="zh-CN"/>
+              </w:rPr>
+              <w:t>6.05%</w:t>
+            </w:r>
+          </w:p>
+        </w:tc>
+        <w:tc>
+          <w:tcPr>
+            <w:tcW w:w="48.60pt" w:type="dxa"/>
+          </w:tcPr>
+          <w:p>
+            <w:pPr>
+              <w:pStyle w:val="a3"/>
+              <w:keepNext/>
+              <w:ind w:firstLine="0pt"/>
+              <w:rPr>
+                <w:rFonts w:hint="eastAsia"/>
+                <w:lang w:eastAsia="zh-CN"/>
+              </w:rPr>
+            </w:pPr>
+            <w:r>
+              <w:rPr>
+                <w:rFonts w:hint="eastAsia"/>
+                <w:lang w:eastAsia="zh-CN"/>
+              </w:rPr>
+              <w:t>1</w:t>
+            </w:r>
+            <w:r>
+              <w:rPr>
+                <w:lang w:eastAsia="zh-CN"/>
+              </w:rPr>
+              <w:t>6.16%</w:t>
             </w:r>
           </w:p>
         </w:tc>
@@ -2915,48 +3173,288 @@
     </w:tbl>
     <w:p>
       <w:pPr>
-        <w:divId w:val="134298015"/>
-        <w:rPr>
-          <w:noProof/>
-        </w:rPr>
-      </w:pPr>
+        <w:pStyle w:val="a9"/>
+        <w:rPr>
+          <w:lang w:eastAsia="zh-CN"/>
+        </w:rPr>
+      </w:pPr>
+      <w:r>
+        <w:t xml:space="preserve">Table </w:t>
+      </w:r>
+      <w:fldSimple w:instr=" SEQ Table \* ARABIC ">
+        <w:r>
+          <w:rPr>
+            <w:noProof/>
+          </w:rPr>
+          <w:t>1</w:t>
+        </w:r>
+      </w:fldSimple>
+      <w:r>
+        <w:rPr>
+          <w:rFonts w:hint="eastAsia"/>
+          <w:lang w:eastAsia="zh-CN"/>
+        </w:rPr>
+        <w:t>：</w:t>
+      </w:r>
+      <w:r>
+        <w:rPr>
+          <w:rFonts w:hint="eastAsia"/>
+          <w:lang w:eastAsia="zh-CN"/>
+        </w:rPr>
+        <w:t xml:space="preserve"> </w:t>
+      </w:r>
+      <w:r>
+        <w:rPr>
+          <w:lang w:eastAsia="zh-CN"/>
+        </w:rPr>
+        <w:t>F1-score of different approaches</w:t>
+      </w:r>
     </w:p>
     <w:p>
       <w:pPr>
         <w:jc w:val="both"/>
-      </w:pPr>
-      <w:r>
-        <w:fldChar w:fldCharType="end"/>
-      </w:r>
+        <w:rPr>
+          <w:lang w:eastAsia="zh-CN"/>
+        </w:rPr>
+      </w:pPr>
     </w:p>
     <w:p>
       <w:pPr>
-        <w:pStyle w:val="references"/>
-        <w:numPr>
-          <w:ilvl w:val="0"/>
-          <w:numId w:val="0"/>
-        </w:numPr>
-        <w:ind w:start="18pt" w:hanging="18pt"/>
-      </w:pPr>
+        <w:jc w:val="both"/>
+        <w:rPr>
+          <w:rFonts w:hint="eastAsia"/>
+          <w:lang w:eastAsia="zh-CN"/>
+        </w:rPr>
+      </w:pPr>
+      <w:r>
+        <w:rPr>
+          <w:lang w:eastAsia="zh-CN"/>
+        </w:rPr>
+        <w:tab/>
+        <w:t xml:space="preserve">From the table, LightGBM always get the </w:t>
+      </w:r>
+      <w:r>
+        <w:rPr>
+          <w:lang w:eastAsia="zh-CN"/>
+        </w:rPr>
+        <w:t>best</w:t>
+      </w:r>
+      <w:r>
+        <w:rPr>
+          <w:lang w:eastAsia="zh-CN"/>
+        </w:rPr>
+        <w:t xml:space="preserve"> performance</w:t>
+      </w:r>
+      <w:r>
+        <w:rPr>
+          <w:lang w:eastAsia="zh-CN"/>
+        </w:rPr>
+        <w:t xml:space="preserve">, </w:t>
+      </w:r>
+      <w:r>
+        <w:rPr>
+          <w:lang w:eastAsia="zh-CN"/>
+        </w:rPr>
+        <w:t>and</w:t>
+      </w:r>
+      <w:r>
+        <w:rPr>
+          <w:lang w:eastAsia="zh-CN"/>
+        </w:rPr>
+        <w:t xml:space="preserve"> the performance is stable from the results of cross-validation</w:t>
+      </w:r>
+      <w:r>
+        <w:rPr>
+          <w:lang w:eastAsia="zh-CN"/>
+        </w:rPr>
+        <w:t>, including the result of 5-fold cross validation</w:t>
+      </w:r>
+      <w:r>
+        <w:rPr>
+          <w:lang w:eastAsia="zh-CN"/>
+        </w:rPr>
+        <w:t>. LightGBM has a good performance because it can handle imbalance data. Naïve Bayes classifier also have a better performance compares to other because it don’t seriously affected by imbalance data. The random forest classifier neither have a good performance nor stability. Its stability will be affected by the number of estimators, the more the estimators, the more stable the classifier. Its performance cannot be improved even increase the maximum depth of the tree. XGBoost and Catboost cannot handle the imbalance data.</w:t>
+      </w:r>
     </w:p>
     <w:p>
       <w:pPr>
-        <w:pStyle w:val="references"/>
-        <w:numPr>
-          <w:ilvl w:val="0"/>
-          <w:numId w:val="0"/>
-        </w:numPr>
-        <w:spacing w:line="12pt" w:lineRule="auto"/>
-        <w:rPr>
-          <w:rFonts w:eastAsia="SimSun"/>
-          <w:b/>
+        <w:pStyle w:val="5"/>
+      </w:pPr>
+      <w:r>
+        <w:t>References</w:t>
+      </w:r>
+    </w:p>
+    <w:sdt>
+      <w:sdtPr>
+        <w:rPr>
+          <w:lang w:val="zh-TW" w:eastAsia="zh-TW"/>
+        </w:rPr>
+        <w:id w:val="-32119473"/>
+        <w:docPartObj>
+          <w:docPartGallery w:val="Bibliographies"/>
+          <w:docPartUnique/>
+        </w:docPartObj>
+      </w:sdtPr>
+      <w:sdtEndPr>
+        <w:rPr>
+          <w:smallCaps w:val="0"/>
           <w:noProof w:val="0"/>
-          <w:color w:val="FF0000"/>
-          <w:spacing w:val="-1"/>
-          <w:sz w:val="20"/>
-          <w:szCs w:val="20"/>
-          <w:lang w:val="x-none" w:eastAsia="x-none"/>
-        </w:rPr>
+          <w:lang w:val="en-US" w:eastAsia="en-US"/>
+        </w:rPr>
+      </w:sdtEndPr>
+      <w:sdtContent>
+        <w:sdt>
+          <w:sdtPr>
+            <w:id w:val="-573587230"/>
+            <w:bibliography/>
+          </w:sdtPr>
+          <w:sdtEndPr>
+            <w:rPr>
+              <w:smallCaps w:val="0"/>
+              <w:noProof w:val="0"/>
+            </w:rPr>
+          </w:sdtEndPr>
+          <w:sdtContent>
+            <w:p>
+              <w:pPr>
+                <w:pStyle w:val="1"/>
+                <w:numPr>
+                  <w:ilvl w:val="0"/>
+                  <w:numId w:val="0"/>
+                </w:numPr>
+                <w:jc w:val="both"/>
+              </w:pPr>
+              <w:r>
+                <w:fldChar w:fldCharType="begin"/>
+              </w:r>
+              <w:r>
+                <w:instrText>BIBLIOGRAPHY</w:instrText>
+              </w:r>
+              <w:r>
+                <w:fldChar w:fldCharType="separate"/>
+              </w:r>
+            </w:p>
+            <w:tbl>
+              <w:tblPr>
+                <w:tblStyle w:val="af1"/>
+                <w:tblW w:w="100.0%" w:type="pct"/>
+                <w:tblBorders>
+                  <w:top w:val="none" w:sz="0" w:space="0" w:color="auto"/>
+                  <w:start w:val="none" w:sz="0" w:space="0" w:color="auto"/>
+                  <w:bottom w:val="none" w:sz="0" w:space="0" w:color="auto"/>
+                  <w:end w:val="none" w:sz="0" w:space="0" w:color="auto"/>
+                  <w:insideH w:val="none" w:sz="0" w:space="0" w:color="auto"/>
+                  <w:insideV w:val="none" w:sz="0" w:space="0" w:color="auto"/>
+                </w:tblBorders>
+                <w:tblLook w:firstRow="1" w:lastRow="0" w:firstColumn="1" w:lastColumn="0" w:noHBand="0" w:noVBand="1"/>
+              </w:tblPr>
+              <w:tblGrid>
+                <w:gridCol w:w="450"/>
+                <w:gridCol w:w="4416"/>
+              </w:tblGrid>
+              <w:tr>
+                <w:trPr>
+                  <w:divId w:val="1480224106"/>
+                </w:trPr>
+                <w:tc>
+                  <w:tcPr>
+                    <w:tcW w:w="8.82%" w:type="pct"/>
+                    <w:hideMark/>
+                  </w:tcPr>
+                  <w:p>
+                    <w:pPr>
+                      <w:pStyle w:val="ab"/>
+                      <w:rPr>
+                        <w:noProof/>
+                        <w:sz w:val="24"/>
+                        <w:szCs w:val="24"/>
+                      </w:rPr>
+                    </w:pPr>
+                    <w:r>
+                      <w:rPr>
+                        <w:noProof/>
+                      </w:rPr>
+                      <w:t xml:space="preserve">[1] </w:t>
+                    </w:r>
+                  </w:p>
+                </w:tc>
+                <w:tc>
+                  <w:tcPr>
+                    <w:tcW w:w="0pt" w:type="auto"/>
+                    <w:hideMark/>
+                  </w:tcPr>
+                  <w:p>
+                    <w:pPr>
+                      <w:pStyle w:val="ab"/>
+                      <w:jc w:val="start"/>
+                      <w:rPr>
+                        <w:noProof/>
+                      </w:rPr>
+                    </w:pPr>
+                    <w:r>
+                      <w:rPr>
+                        <w:noProof/>
+                      </w:rPr>
+                      <w:t>"Random Forests From Scratch," 14 12 2016. [Online]. Available: https://carbonati.github.io/posts/random-forests-from-scratch/.</w:t>
+                    </w:r>
+                  </w:p>
+                </w:tc>
+              </w:tr>
+            </w:tbl>
+            <w:p>
+              <w:pPr>
+                <w:divId w:val="1480224106"/>
+                <w:rPr>
+                  <w:noProof/>
+                </w:rPr>
+              </w:pPr>
+            </w:p>
+            <w:p>
+              <w:r>
+                <w:rPr>
+                  <w:b/>
+                  <w:bCs/>
+                </w:rPr>
+                <w:fldChar w:fldCharType="end"/>
+              </w:r>
+            </w:p>
+          </w:sdtContent>
+        </w:sdt>
+      </w:sdtContent>
+    </w:sdt>
+    <w:p>
+      <w:pPr>
+        <w:pStyle w:val="5"/>
+      </w:pPr>
+      <w:r>
+        <w:fldChar w:fldCharType="begin"/>
+      </w:r>
+      <w:r>
+        <w:rPr>
+          <w:lang w:eastAsia="zh-CN"/>
+        </w:rPr>
+        <w:instrText xml:space="preserve"> </w:instrText>
+      </w:r>
+      <w:r>
+        <w:rPr>
+          <w:rFonts w:hint="eastAsia"/>
+          <w:lang w:eastAsia="zh-CN"/>
+        </w:rPr>
+        <w:instrText>BIBLIOGRAPHY  \l</w:instrText>
+      </w:r>
+      <w:r>
+        <w:rPr>
+          <w:lang w:eastAsia="zh-CN"/>
+        </w:rPr>
+        <w:instrText xml:space="preserve"> zh-CN </w:instrText>
+      </w:r>
+      <w:r>
+        <w:fldChar w:fldCharType="separate"/>
+      </w:r>
+    </w:p>
+    <w:p>
+      <w:pPr>
+        <w:jc w:val="both"/>
         <w:sectPr>
           <w:type w:val="continuous"/>
           <w:pgSz w:w="595.30pt" w:h="841.90pt" w:code="9"/>
@@ -2965,8 +3463,15 @@
           <w:docGrid w:linePitch="360"/>
         </w:sectPr>
       </w:pPr>
+      <w:r>
+        <w:fldChar w:fldCharType="end"/>
+      </w:r>
     </w:p>
-    <w:p/>
+    <w:p>
+      <w:pPr>
+        <w:jc w:val="both"/>
+      </w:pPr>
+    </w:p>
     <w:sectPr>
       <w:type w:val="continuous"/>
       <w:pgSz w:w="595.30pt" w:h="841.90pt" w:code="9"/>
@@ -3027,6 +3532,53 @@
   <w:footnote w:id="1">
     <w:p>
       <w:pPr>
+        <w:pStyle w:val="Default"/>
+        <w:rPr>
+          <w:color w:val="auto"/>
+          <w:sz w:val="18"/>
+          <w:szCs w:val="18"/>
+        </w:rPr>
+      </w:pPr>
+      <w:r>
+        <w:rPr>
+          <w:rStyle w:val="ae"/>
+        </w:rPr>
+        <w:footnoteRef/>
+      </w:r>
+      <w:hyperlink r:id="rId1" w:history="1">
+        <w:r>
+          <w:rPr>
+            <w:rStyle w:val="af"/>
+            <w:sz w:val="18"/>
+            <w:szCs w:val="18"/>
+          </w:rPr>
+          <w:t>https://www.kaggle.com/datasets/ifteshanajnin/carinsuranceclaimprediction-classification?select=train.csv</w:t>
+        </w:r>
+      </w:hyperlink>
+    </w:p>
+    <w:p>
+      <w:pPr>
+        <w:pStyle w:val="Default"/>
+        <w:rPr>
+          <w:rFonts w:hint="eastAsia"/>
+          <w:color w:val="auto"/>
+          <w:sz w:val="18"/>
+          <w:szCs w:val="18"/>
+        </w:rPr>
+      </w:pPr>
+      <w:r>
+        <w:rPr>
+          <w:color w:val="auto"/>
+          <w:sz w:val="18"/>
+          <w:szCs w:val="18"/>
+        </w:rPr>
+        <w:t xml:space="preserve"> </w:t>
+      </w:r>
+    </w:p>
+  </w:footnote>
+  <w:footnote w:id="2">
+    <w:p>
+      <w:pPr>
         <w:pStyle w:val="ac"/>
         <w:rPr>
           <w:lang w:eastAsia="zh-CN"/>
@@ -3042,7 +3594,30 @@
         <w:t xml:space="preserve"> </w:t>
       </w:r>
       <w:r>
-        <w:t>https://github.com/CalebThian/classification</w:t>
+        <w:t>https://github.com/CalebThian/superviesed_learning</w:t>
+      </w:r>
+    </w:p>
+  </w:footnote>
+  <w:footnote w:id="3">
+    <w:p>
+      <w:pPr>
+        <w:pStyle w:val="ac"/>
+        <w:rPr>
+          <w:rFonts w:hint="eastAsia"/>
+          <w:lang w:eastAsia="zh-CN"/>
+        </w:rPr>
+      </w:pPr>
+      <w:r>
+        <w:rPr>
+          <w:rStyle w:val="ae"/>
+        </w:rPr>
+        <w:footnoteRef/>
+      </w:r>
+      <w:r>
+        <w:t xml:space="preserve"> </w:t>
+      </w:r>
+      <w:r>
+        <w:t>https://carbonati.github.io/posts/random-forests-from-scratch/</w:t>
       </w:r>
     </w:p>
   </w:footnote>
@@ -5631,6 +6206,57 @@
       <w:vertAlign w:val="superscript"/>
     </w:rPr>
   </w:style>
+  <w:style w:type="paragraph" w:customStyle="1" w:styleId="Default">
+    <w:name w:val="Default"/>
+    <w:rsid w:val="00D81594"/>
+    <w:pPr>
+      <w:widowControl w:val="0"/>
+      <w:autoSpaceDE w:val="0"/>
+      <w:autoSpaceDN w:val="0"/>
+      <w:adjustRightInd w:val="0"/>
+    </w:pPr>
+    <w:rPr>
+      <w:color w:val="000000"/>
+      <w:sz w:val="24"/>
+      <w:szCs w:val="24"/>
+    </w:rPr>
+  </w:style>
+  <w:style w:type="character" w:styleId="af">
+    <w:name w:val="Hyperlink"/>
+    <w:basedOn w:val="a0"/>
+    <w:rsid w:val="00D81594"/>
+    <w:rPr>
+      <w:color w:val="0563C1" w:themeColor="hyperlink"/>
+      <w:u w:val="single"/>
+    </w:rPr>
+  </w:style>
+  <w:style w:type="character" w:styleId="af0">
+    <w:name w:val="Unresolved Mention"/>
+    <w:basedOn w:val="a0"/>
+    <w:uiPriority w:val="99"/>
+    <w:semiHidden/>
+    <w:unhideWhenUsed/>
+    <w:rsid w:val="00D81594"/>
+    <w:rPr>
+      <w:color w:val="605E5C"/>
+      <w:shd w:val="clear" w:color="auto" w:fill="E1DFDD"/>
+    </w:rPr>
+  </w:style>
+  <w:style w:type="table" w:styleId="af1">
+    <w:name w:val="Table Grid"/>
+    <w:basedOn w:val="a1"/>
+    <w:rsid w:val="00513324"/>
+    <w:tblPr>
+      <w:tblBorders>
+        <w:top w:val="single" w:sz="4" w:space="0" w:color="auto"/>
+        <w:start w:val="single" w:sz="4" w:space="0" w:color="auto"/>
+        <w:bottom w:val="single" w:sz="4" w:space="0" w:color="auto"/>
+        <w:end w:val="single" w:sz="4" w:space="0" w:color="auto"/>
+        <w:insideH w:val="single" w:sz="4" w:space="0" w:color="auto"/>
+        <w:insideV w:val="single" w:sz="4" w:space="0" w:color="auto"/>
+      </w:tblBorders>
+    </w:tblPr>
+  </w:style>
 </w:styles>
 </file>
 
@@ -5916,13 +6542,25 @@
     <b:Day>04</b:Day>
     <b:InternetSiteTitle>iT邦幫忙</b:InternetSiteTitle>
     <b:URL>https://ithelp.ithome.com.tw/articles/10231614?sc=rss.qu</b:URL>
+    <b:RefOrder>2</b:RefOrder>
+  </b:Source>
+  <b:Source>
+    <b:Tag>Ran16</b:Tag>
+    <b:SourceType>InternetSite</b:SourceType>
+    <b:Guid>{C8777E0B-65C9-4A68-8D4B-58657FAA0974}</b:Guid>
+    <b:LCID>en-US</b:LCID>
+    <b:Title>Random Forests From Scratch</b:Title>
+    <b:Year>2016</b:Year>
+    <b:Month>12</b:Month>
+    <b:Day>14</b:Day>
+    <b:URL>https://carbonati.github.io/posts/random-forests-from-scratch/</b:URL>
     <b:RefOrder>1</b:RefOrder>
   </b:Source>
 </b:Sources>
 </file>
 
 <file path=customXml/itemProps1.xml><?xml version="1.0" encoding="utf-8"?>
-<ds:datastoreItem xmlns:ds="http://purl.oclc.org/ooxml/officeDocument/customXml" ds:itemID="{E6CED875-32EA-447C-8199-05226C99DD44}">
+<ds:datastoreItem xmlns:ds="http://purl.oclc.org/ooxml/officeDocument/customXml" ds:itemID="{5A57D199-12E7-427D-A6D2-6BC7E6303EFB}">
   <ds:schemaRefs>
     <ds:schemaRef ds:uri="http://schemas.openxmlformats.org/officeDocument/2006/bibliography"/>
   </ds:schemaRefs>

--- a/report.docx
+++ b/report.docx
@@ -187,8 +187,29 @@
         <w:t xml:space="preserve">, </w:t>
       </w:r>
       <w:r>
-        <w:t>Naïve Bayes Classifier, Random Forest Classifier, XGBoost, CatBoost, LightGBM</w:t>
-      </w:r>
+        <w:t xml:space="preserve">Naïve Bayes Classifier, Random Forest Classifier, </w:t>
+      </w:r>
+      <w:proofErr w:type="spellStart"/>
+      <w:r>
+        <w:t>XGBoost</w:t>
+      </w:r>
+      <w:proofErr w:type="spellEnd"/>
+      <w:r>
+        <w:t xml:space="preserve">, </w:t>
+      </w:r>
+      <w:proofErr w:type="spellStart"/>
+      <w:r>
+        <w:t>CatBoost</w:t>
+      </w:r>
+      <w:proofErr w:type="spellEnd"/>
+      <w:r>
+        <w:t xml:space="preserve">, </w:t>
+      </w:r>
+      <w:proofErr w:type="spellStart"/>
+      <w:r>
+        <w:t>LightGBM</w:t>
+      </w:r>
+      <w:proofErr w:type="spellEnd"/>
     </w:p>
     <w:p>
       <w:pPr>
@@ -414,6 +435,7 @@
           <w:lang w:eastAsia="zh-CN"/>
         </w:rPr>
       </w:pPr>
+      <w:proofErr w:type="spellStart"/>
       <w:r>
         <w:rPr>
           <w:rFonts w:hint="eastAsia"/>
@@ -427,6 +449,7 @@
         </w:rPr>
         <w:t>GBoost</w:t>
       </w:r>
+      <w:proofErr w:type="spellEnd"/>
     </w:p>
     <w:p>
       <w:pPr>
@@ -439,6 +462,7 @@
           <w:lang w:eastAsia="zh-CN"/>
         </w:rPr>
       </w:pPr>
+      <w:proofErr w:type="spellStart"/>
       <w:r>
         <w:rPr>
           <w:rFonts w:hint="eastAsia"/>
@@ -452,6 +476,7 @@
         </w:rPr>
         <w:t>atBoost</w:t>
       </w:r>
+      <w:proofErr w:type="spellEnd"/>
     </w:p>
     <w:p>
       <w:pPr>
@@ -464,6 +489,7 @@
           <w:lang w:eastAsia="zh-CN"/>
         </w:rPr>
       </w:pPr>
+      <w:proofErr w:type="spellStart"/>
       <w:r>
         <w:rPr>
           <w:rFonts w:hint="eastAsia"/>
@@ -477,6 +503,7 @@
         </w:rPr>
         <w:t>ightGBM</w:t>
       </w:r>
+      <w:proofErr w:type="spellEnd"/>
     </w:p>
     <w:p>
       <w:pPr>
@@ -526,8 +553,16 @@
         <w:rPr>
           <w:lang w:eastAsia="zh-CN"/>
         </w:rPr>
-        <w:t xml:space="preserve"> The code is on the github</w:t>
-      </w:r>
+        <w:t xml:space="preserve"> The code is on the </w:t>
+      </w:r>
+      <w:proofErr w:type="spellStart"/>
+      <w:r>
+        <w:rPr>
+          <w:lang w:eastAsia="zh-CN"/>
+        </w:rPr>
+        <w:t>github</w:t>
+      </w:r>
+      <w:proofErr w:type="spellEnd"/>
       <w:r>
         <w:rPr>
           <w:rStyle w:val="ae"/>
@@ -583,6 +618,7 @@
       <w:r>
         <w:t xml:space="preserve"> attributes and 1 label column marked as “</w:t>
       </w:r>
+      <w:proofErr w:type="spellStart"/>
       <w:r>
         <w:t>is</w:t>
       </w:r>
@@ -596,6 +632,7 @@
       <w:r>
         <w:t>claim</w:t>
       </w:r>
+      <w:proofErr w:type="spellEnd"/>
       <w:r>
         <w:t>”</w:t>
       </w:r>
@@ -606,7 +643,23 @@
         <w:t xml:space="preserve"> This dataset has </w:t>
       </w:r>
       <w:r>
-        <w:t>serious imbalance problem as there is 54844 records with is_claim = 0, but only 3748 records with is_claim=1, which the ratio is</w:t>
+        <w:t xml:space="preserve">serious imbalance problem as there is 54844 records with </w:t>
+      </w:r>
+      <w:proofErr w:type="spellStart"/>
+      <w:r>
+        <w:t>is_claim</w:t>
+      </w:r>
+      <w:proofErr w:type="spellEnd"/>
+      <w:r>
+        <w:t xml:space="preserve"> = 0, but only 3748 records with </w:t>
+      </w:r>
+      <w:proofErr w:type="spellStart"/>
+      <w:r>
+        <w:t>is_claim</w:t>
+      </w:r>
+      <w:proofErr w:type="spellEnd"/>
+      <w:r>
+        <w:t>=1, which the ratio is</w:t>
       </w:r>
       <w:r>
         <w:t xml:space="preserve"> about</w:t>
@@ -882,7 +935,15 @@
         <w:t>Remove unused column: Discard any column that cannot use for classification</w:t>
       </w:r>
       <w:r>
-        <w:t xml:space="preserve">. In this example, only policy_id is dropped. </w:t>
+        <w:t xml:space="preserve">. In this example, only </w:t>
+      </w:r>
+      <w:proofErr w:type="spellStart"/>
+      <w:r>
+        <w:t>policy_id</w:t>
+      </w:r>
+      <w:proofErr w:type="spellEnd"/>
+      <w:r>
+        <w:t xml:space="preserve"> is dropped. </w:t>
       </w:r>
     </w:p>
     <w:p>
@@ -906,6 +967,7 @@
         </w:rPr>
         <w:t xml:space="preserve">plit into train datasets and test datasets: Because randomly shuffle the data is necessary, </w:t>
       </w:r>
+      <w:proofErr w:type="spellStart"/>
       <w:r>
         <w:rPr>
           <w:i/>
@@ -914,6 +976,7 @@
         </w:rPr>
         <w:t>randint</w:t>
       </w:r>
+      <w:proofErr w:type="spellEnd"/>
       <w:r>
         <w:rPr>
           <w:i/>
@@ -940,16 +1003,27 @@
         <w:rPr>
           <w:lang w:eastAsia="zh-CN"/>
         </w:rPr>
-        <w:t xml:space="preserve"> is used. The size ratio is train:test = 9:1.</w:t>
+        <w:t xml:space="preserve"> is used. The size ratio is </w:t>
+      </w:r>
+      <w:proofErr w:type="spellStart"/>
+      <w:r>
+        <w:rPr>
+          <w:lang w:eastAsia="zh-CN"/>
+        </w:rPr>
+        <w:t>train:test</w:t>
+      </w:r>
+      <w:proofErr w:type="spellEnd"/>
+      <w:r>
+        <w:rPr>
+          <w:lang w:eastAsia="zh-CN"/>
+        </w:rPr>
+        <w:t xml:space="preserve"> = 9:1.</w:t>
       </w:r>
     </w:p>
     <w:p>
       <w:pPr>
         <w:pStyle w:val="a3"/>
         <w:ind w:start="14.40pt" w:firstLine="0pt"/>
-        <w:rPr>
-          <w:rFonts w:hint="eastAsia"/>
-        </w:rPr>
       </w:pPr>
       <w:r>
         <w:rPr>
@@ -1232,14 +1306,29 @@
         <w:rPr>
           <w:lang w:eastAsia="zh-CN"/>
         </w:rPr>
-        <w:t xml:space="preserve"> is the i</w:t>
+        <w:t xml:space="preserve"> is the </w:t>
+      </w:r>
+      <w:proofErr w:type="spellStart"/>
+      <w:r>
+        <w:rPr>
+          <w:lang w:eastAsia="zh-CN"/>
+        </w:rPr>
+        <w:t>i</w:t>
       </w:r>
       <w:r>
         <w:rPr>
           <w:vertAlign w:val="superscript"/>
           <w:lang w:eastAsia="zh-CN"/>
         </w:rPr>
-        <w:t xml:space="preserve">th </w:t>
+        <w:t>th</w:t>
+      </w:r>
+      <w:proofErr w:type="spellEnd"/>
+      <w:r>
+        <w:rPr>
+          <w:vertAlign w:val="superscript"/>
+          <w:lang w:eastAsia="zh-CN"/>
+        </w:rPr>
+        <w:t xml:space="preserve"> </w:t>
       </w:r>
       <w:r>
         <w:rPr>
@@ -1260,6 +1349,7 @@
         </w:rPr>
         <w:t xml:space="preserve"> represent the value of the </w:t>
       </w:r>
+      <w:proofErr w:type="spellStart"/>
       <w:r>
         <w:rPr>
           <w:lang w:eastAsia="zh-CN"/>
@@ -1273,6 +1363,7 @@
         </w:rPr>
         <w:t>th</w:t>
       </w:r>
+      <w:proofErr w:type="spellEnd"/>
       <w:r>
         <w:rPr>
           <w:lang w:eastAsia="zh-CN"/>
@@ -1285,7 +1376,6 @@
         <w:ind w:firstLine="14.40pt"/>
         <w:jc w:val="start"/>
         <w:rPr>
-          <w:rFonts w:hint="eastAsia"/>
           <w:lang w:eastAsia="zh-CN"/>
         </w:rPr>
       </w:pPr>
@@ -1802,28 +1892,7 @@
                     <w:rFonts w:ascii="Cambria Math" w:hAnsi="Cambria Math"/>
                     <w:lang w:eastAsia="zh-CN"/>
                   </w:rPr>
-                  <m:t xml:space="preserve"> is </m:t>
-                </m:r>
-                <m:r>
-                  <w:rPr>
-                    <w:rFonts w:ascii="Cambria Math" w:hAnsi="Cambria Math"/>
-                    <w:lang w:eastAsia="zh-CN"/>
-                  </w:rPr>
-                  <m:t>continuous</m:t>
-                </m:r>
-                <m:r>
-                  <w:rPr>
-                    <w:rFonts w:ascii="Cambria Math" w:hAnsi="Cambria Math"/>
-                    <w:lang w:eastAsia="zh-CN"/>
-                  </w:rPr>
-                  <m:t xml:space="preserve"> features</m:t>
-                </m:r>
-                <m:r>
-                  <w:rPr>
-                    <w:rFonts w:ascii="Cambria Math" w:hAnsi="Cambria Math"/>
-                    <w:lang w:eastAsia="zh-CN"/>
-                  </w:rPr>
-                  <m:t xml:space="preserve"> </m:t>
+                  <m:t xml:space="preserve"> is continuous features </m:t>
                 </m:r>
               </m:e>
             </m:eqArr>
@@ -1863,7 +1932,21 @@
         <w:rPr>
           <w:lang w:eastAsia="zh-CN"/>
         </w:rPr>
-        <w:t>The implementation of my random forest classifier is referred to the github.</w:t>
+        <w:t xml:space="preserve">The implementation of my random forest classifier is referred to the </w:t>
+      </w:r>
+      <w:proofErr w:type="spellStart"/>
+      <w:r>
+        <w:rPr>
+          <w:lang w:eastAsia="zh-CN"/>
+        </w:rPr>
+        <w:t>github</w:t>
+      </w:r>
+      <w:proofErr w:type="spellEnd"/>
+      <w:r>
+        <w:rPr>
+          <w:lang w:eastAsia="zh-CN"/>
+        </w:rPr>
+        <w:t>.</w:t>
       </w:r>
       <w:r>
         <w:rPr>
@@ -1894,7 +1977,21 @@
         <w:rPr>
           <w:lang w:eastAsia="zh-CN"/>
         </w:rPr>
-        <w:t>Starting from building the forest, tree needs to be built on bootstrapping samples. 10 trees is built, thus 10 bootstrapping samples</w:t>
+        <w:t xml:space="preserve">Starting from building the forest, tree needs to be built on bootstrapping samples. 10 trees </w:t>
+      </w:r>
+      <w:proofErr w:type="gramStart"/>
+      <w:r>
+        <w:rPr>
+          <w:lang w:eastAsia="zh-CN"/>
+        </w:rPr>
+        <w:t>is</w:t>
+      </w:r>
+      <w:proofErr w:type="gramEnd"/>
+      <w:r>
+        <w:rPr>
+          <w:lang w:eastAsia="zh-CN"/>
+        </w:rPr>
+        <w:t xml:space="preserve"> built, thus 10 bootstrapping samples</w:t>
       </w:r>
       <w:r>
         <w:rPr>
@@ -1918,7 +2015,21 @@
         <w:rPr>
           <w:lang w:eastAsia="zh-CN"/>
         </w:rPr>
-        <w:t xml:space="preserve">The number of features bootstrapping is 6, which is the round off of square root of total number of features, same as the default of random forest classifier of scikit-learning. </w:t>
+        <w:t xml:space="preserve">The number of features bootstrapping is 6, which is the round </w:t>
+      </w:r>
+      <w:proofErr w:type="gramStart"/>
+      <w:r>
+        <w:rPr>
+          <w:lang w:eastAsia="zh-CN"/>
+        </w:rPr>
+        <w:t>off of</w:t>
+      </w:r>
+      <w:proofErr w:type="gramEnd"/>
+      <w:r>
+        <w:rPr>
+          <w:lang w:eastAsia="zh-CN"/>
+        </w:rPr>
+        <w:t xml:space="preserve"> square root of total number of features, same as the default of random forest classifier of scikit-learning. </w:t>
       </w:r>
       <w:r>
         <w:rPr>
@@ -1932,6 +2043,7 @@
         </w:rPr>
         <w:t xml:space="preserve"> Because the bootstrapping approach involves randomness, </w:t>
       </w:r>
+      <w:proofErr w:type="spellStart"/>
       <w:r>
         <w:rPr>
           <w:i/>
@@ -1940,6 +2052,7 @@
         </w:rPr>
         <w:t>randint</w:t>
       </w:r>
+      <w:proofErr w:type="spellEnd"/>
       <w:r>
         <w:rPr>
           <w:lang w:eastAsia="zh-CN"/>
@@ -1958,7 +2071,21 @@
         <w:rPr>
           <w:lang w:eastAsia="zh-CN"/>
         </w:rPr>
-        <w:t xml:space="preserve"> are imported. Beside, calculating information gain needs log function, thus </w:t>
+        <w:t xml:space="preserve"> are imported. </w:t>
+      </w:r>
+      <w:proofErr w:type="gramStart"/>
+      <w:r>
+        <w:rPr>
+          <w:lang w:eastAsia="zh-CN"/>
+        </w:rPr>
+        <w:t>Beside,</w:t>
+      </w:r>
+      <w:proofErr w:type="gramEnd"/>
+      <w:r>
+        <w:rPr>
+          <w:lang w:eastAsia="zh-CN"/>
+        </w:rPr>
+        <w:t xml:space="preserve"> calculating information gain needs log function, thus </w:t>
       </w:r>
       <w:r>
         <w:rPr>
@@ -2034,7 +2161,21 @@
         <w:rPr>
           <w:lang w:eastAsia="zh-CN"/>
         </w:rPr>
-        <w:t xml:space="preserve">This is much simple, the difficulties is to find suitable parameters. Because of the </w:t>
+        <w:t xml:space="preserve">This is much simple, the difficulties </w:t>
+      </w:r>
+      <w:proofErr w:type="gramStart"/>
+      <w:r>
+        <w:rPr>
+          <w:lang w:eastAsia="zh-CN"/>
+        </w:rPr>
+        <w:t>is</w:t>
+      </w:r>
+      <w:proofErr w:type="gramEnd"/>
+      <w:r>
+        <w:rPr>
+          <w:lang w:eastAsia="zh-CN"/>
+        </w:rPr>
+        <w:t xml:space="preserve"> to find suitable parameters. Because of the </w:t>
       </w:r>
       <w:r>
         <w:rPr>
@@ -2052,7 +2193,49 @@
         <w:rPr>
           <w:lang w:eastAsia="zh-CN"/>
         </w:rPr>
-        <w:t>, the performance is hard to be improved by just modifying parameters. The parameters used at the end is n_estimators = 10 and max_depth=10, notice that the random forest classifier by scratch is also using this parameters.</w:t>
+        <w:t xml:space="preserve">, the performance is hard to be improved by just modifying parameters. The parameters used at the end is </w:t>
+      </w:r>
+      <w:proofErr w:type="spellStart"/>
+      <w:r>
+        <w:rPr>
+          <w:lang w:eastAsia="zh-CN"/>
+        </w:rPr>
+        <w:t>n_estimators</w:t>
+      </w:r>
+      <w:proofErr w:type="spellEnd"/>
+      <w:r>
+        <w:rPr>
+          <w:lang w:eastAsia="zh-CN"/>
+        </w:rPr>
+        <w:t xml:space="preserve"> = 10 and </w:t>
+      </w:r>
+      <w:proofErr w:type="spellStart"/>
+      <w:r>
+        <w:rPr>
+          <w:lang w:eastAsia="zh-CN"/>
+        </w:rPr>
+        <w:t>max_depth</w:t>
+      </w:r>
+      <w:proofErr w:type="spellEnd"/>
+      <w:r>
+        <w:rPr>
+          <w:lang w:eastAsia="zh-CN"/>
+        </w:rPr>
+        <w:t xml:space="preserve">=10, notice that the random forest classifier by scratch is also using </w:t>
+      </w:r>
+      <w:proofErr w:type="gramStart"/>
+      <w:r>
+        <w:rPr>
+          <w:lang w:eastAsia="zh-CN"/>
+        </w:rPr>
+        <w:t>this parameters</w:t>
+      </w:r>
+      <w:proofErr w:type="gramEnd"/>
+      <w:r>
+        <w:rPr>
+          <w:lang w:eastAsia="zh-CN"/>
+        </w:rPr>
+        <w:t>.</w:t>
       </w:r>
     </w:p>
     <w:p>
@@ -2107,7 +2290,6 @@
         <w:ind w:firstLineChars="142" w:firstLine="14.20pt"/>
         <w:jc w:val="both"/>
         <w:rPr>
-          <w:rFonts w:hint="eastAsia"/>
           <w:lang w:eastAsia="zh-CN"/>
         </w:rPr>
       </w:pPr>
@@ -2121,7 +2303,35 @@
         <w:rPr>
           <w:lang w:eastAsia="zh-CN"/>
         </w:rPr>
-        <w:t xml:space="preserve">verify the stability of each classifiers. The performance of each classifiers is done by taking the average of the score of the predicted results from k classifiers. This increases the complexity according to k, because the higher the k, the more classifiers need to be trained, even though with smaller train dataset. The performance will be discussed in next session. </w:t>
+        <w:t xml:space="preserve">verify the stability of each </w:t>
+      </w:r>
+      <w:proofErr w:type="gramStart"/>
+      <w:r>
+        <w:rPr>
+          <w:lang w:eastAsia="zh-CN"/>
+        </w:rPr>
+        <w:t>classifiers</w:t>
+      </w:r>
+      <w:proofErr w:type="gramEnd"/>
+      <w:r>
+        <w:rPr>
+          <w:lang w:eastAsia="zh-CN"/>
+        </w:rPr>
+        <w:t xml:space="preserve">. The performance of each </w:t>
+      </w:r>
+      <w:proofErr w:type="gramStart"/>
+      <w:r>
+        <w:rPr>
+          <w:lang w:eastAsia="zh-CN"/>
+        </w:rPr>
+        <w:t>classifiers</w:t>
+      </w:r>
+      <w:proofErr w:type="gramEnd"/>
+      <w:r>
+        <w:rPr>
+          <w:lang w:eastAsia="zh-CN"/>
+        </w:rPr>
+        <w:t xml:space="preserve"> is done by taking the average of the score of the predicted results from k classifiers. This increases the complexity according to k, because the higher the k, the more classifiers need to be trained, even though with smaller train dataset. The performance will be discussed in next session. </w:t>
       </w:r>
     </w:p>
     <w:p>
@@ -2196,7 +2406,7 @@
     <w:tbl>
       <w:tblPr>
         <w:tblStyle w:val="af1"/>
-        <w:tblW w:w="0pt" w:type="auto"/>
+        <w:tblW w:w="0pt" w:type="dxa"/>
         <w:tblLook w:firstRow="1" w:lastRow="0" w:firstColumn="1" w:lastColumn="0" w:noHBand="0" w:noVBand="1"/>
       </w:tblPr>
       <w:tblGrid>
@@ -2227,7 +2437,6 @@
               <w:pStyle w:val="a3"/>
               <w:ind w:firstLine="0pt"/>
               <w:rPr>
-                <w:rFonts w:hint="eastAsia"/>
                 <w:lang w:eastAsia="zh-CN"/>
               </w:rPr>
             </w:pPr>
@@ -2255,7 +2464,6 @@
               <w:pStyle w:val="a3"/>
               <w:ind w:firstLine="0pt"/>
               <w:rPr>
-                <w:rFonts w:hint="eastAsia"/>
                 <w:lang w:eastAsia="zh-CN"/>
               </w:rPr>
             </w:pPr>
@@ -2283,7 +2491,6 @@
               <w:pStyle w:val="a3"/>
               <w:ind w:firstLine="0pt"/>
               <w:rPr>
-                <w:rFonts w:hint="eastAsia"/>
                 <w:lang w:eastAsia="zh-CN"/>
               </w:rPr>
             </w:pPr>
@@ -2311,7 +2518,6 @@
               <w:pStyle w:val="a3"/>
               <w:ind w:firstLine="0pt"/>
               <w:rPr>
-                <w:rFonts w:hint="eastAsia"/>
                 <w:lang w:eastAsia="zh-CN"/>
               </w:rPr>
             </w:pPr>
@@ -2355,7 +2561,6 @@
               <w:pStyle w:val="a3"/>
               <w:ind w:firstLine="0pt"/>
               <w:rPr>
-                <w:rFonts w:hint="eastAsia"/>
                 <w:lang w:eastAsia="zh-CN"/>
               </w:rPr>
             </w:pPr>
@@ -2383,7 +2588,6 @@
               <w:pStyle w:val="a3"/>
               <w:ind w:firstLine="0pt"/>
               <w:rPr>
-                <w:rFonts w:hint="eastAsia"/>
                 <w:lang w:eastAsia="zh-CN"/>
               </w:rPr>
             </w:pPr>
@@ -2411,7 +2615,6 @@
               <w:pStyle w:val="a3"/>
               <w:ind w:firstLine="0pt"/>
               <w:rPr>
-                <w:rFonts w:hint="eastAsia"/>
                 <w:lang w:eastAsia="zh-CN"/>
               </w:rPr>
             </w:pPr>
@@ -2439,7 +2642,6 @@
               <w:pStyle w:val="a3"/>
               <w:ind w:firstLine="0pt"/>
               <w:rPr>
-                <w:rFonts w:hint="eastAsia"/>
                 <w:lang w:eastAsia="zh-CN"/>
               </w:rPr>
             </w:pPr>
@@ -2469,7 +2671,6 @@
               <w:pStyle w:val="a3"/>
               <w:ind w:firstLine="0pt"/>
               <w:rPr>
-                <w:rFonts w:hint="eastAsia"/>
                 <w:lang w:eastAsia="zh-CN"/>
               </w:rPr>
             </w:pPr>
@@ -2497,7 +2698,6 @@
               <w:pStyle w:val="a3"/>
               <w:ind w:firstLine="0pt"/>
               <w:rPr>
-                <w:rFonts w:hint="eastAsia"/>
                 <w:lang w:eastAsia="zh-CN"/>
               </w:rPr>
             </w:pPr>
@@ -2525,7 +2725,6 @@
               <w:pStyle w:val="a3"/>
               <w:ind w:firstLine="0pt"/>
               <w:rPr>
-                <w:rFonts w:hint="eastAsia"/>
                 <w:lang w:eastAsia="zh-CN"/>
               </w:rPr>
             </w:pPr>
@@ -2553,7 +2752,6 @@
               <w:pStyle w:val="a3"/>
               <w:ind w:firstLine="0pt"/>
               <w:rPr>
-                <w:rFonts w:hint="eastAsia"/>
                 <w:lang w:eastAsia="zh-CN"/>
               </w:rPr>
             </w:pPr>
@@ -2581,7 +2779,6 @@
               <w:pStyle w:val="a3"/>
               <w:ind w:firstLine="0pt"/>
               <w:rPr>
-                <w:rFonts w:hint="eastAsia"/>
                 <w:lang w:eastAsia="zh-CN"/>
               </w:rPr>
             </w:pPr>
@@ -2611,7 +2808,6 @@
               <w:pStyle w:val="a3"/>
               <w:ind w:firstLine="0pt"/>
               <w:rPr>
-                <w:rFonts w:hint="eastAsia"/>
                 <w:lang w:eastAsia="zh-CN"/>
               </w:rPr>
             </w:pPr>
@@ -2639,7 +2835,6 @@
               <w:pStyle w:val="a3"/>
               <w:ind w:firstLine="0pt"/>
               <w:rPr>
-                <w:rFonts w:hint="eastAsia"/>
                 <w:lang w:eastAsia="zh-CN"/>
               </w:rPr>
             </w:pPr>
@@ -2667,7 +2862,6 @@
               <w:pStyle w:val="a3"/>
               <w:ind w:firstLine="0pt"/>
               <w:rPr>
-                <w:rFonts w:hint="eastAsia"/>
                 <w:lang w:eastAsia="zh-CN"/>
               </w:rPr>
             </w:pPr>
@@ -2695,7 +2889,6 @@
               <w:pStyle w:val="a3"/>
               <w:ind w:firstLine="0pt"/>
               <w:rPr>
-                <w:rFonts w:hint="eastAsia"/>
                 <w:lang w:eastAsia="zh-CN"/>
               </w:rPr>
             </w:pPr>
@@ -2723,7 +2916,6 @@
               <w:pStyle w:val="a3"/>
               <w:ind w:firstLine="0pt"/>
               <w:rPr>
-                <w:rFonts w:hint="eastAsia"/>
                 <w:lang w:eastAsia="zh-CN"/>
               </w:rPr>
             </w:pPr>
@@ -2753,10 +2945,10 @@
               <w:pStyle w:val="a3"/>
               <w:ind w:firstLine="0pt"/>
               <w:rPr>
-                <w:rFonts w:hint="eastAsia"/>
                 <w:lang w:eastAsia="zh-CN"/>
               </w:rPr>
             </w:pPr>
+            <w:proofErr w:type="spellStart"/>
             <w:r>
               <w:rPr>
                 <w:rFonts w:hint="eastAsia"/>
@@ -2770,6 +2962,7 @@
               </w:rPr>
               <w:t>GBoost</w:t>
             </w:r>
+            <w:proofErr w:type="spellEnd"/>
           </w:p>
         </w:tc>
         <w:tc>
@@ -2781,7 +2974,6 @@
               <w:pStyle w:val="a3"/>
               <w:ind w:firstLine="0pt"/>
               <w:rPr>
-                <w:rFonts w:hint="eastAsia"/>
                 <w:lang w:eastAsia="zh-CN"/>
               </w:rPr>
             </w:pPr>
@@ -2809,7 +3001,6 @@
               <w:pStyle w:val="a3"/>
               <w:ind w:firstLine="0pt"/>
               <w:rPr>
-                <w:rFonts w:hint="eastAsia"/>
                 <w:lang w:eastAsia="zh-CN"/>
               </w:rPr>
             </w:pPr>
@@ -2837,7 +3028,6 @@
               <w:pStyle w:val="a3"/>
               <w:ind w:firstLine="0pt"/>
               <w:rPr>
-                <w:rFonts w:hint="eastAsia"/>
                 <w:lang w:eastAsia="zh-CN"/>
               </w:rPr>
             </w:pPr>
@@ -2865,7 +3055,6 @@
               <w:pStyle w:val="a3"/>
               <w:ind w:firstLine="0pt"/>
               <w:rPr>
-                <w:rFonts w:hint="eastAsia"/>
                 <w:lang w:eastAsia="zh-CN"/>
               </w:rPr>
             </w:pPr>
@@ -2895,10 +3084,10 @@
               <w:pStyle w:val="a3"/>
               <w:ind w:firstLine="0pt"/>
               <w:rPr>
-                <w:rFonts w:hint="eastAsia"/>
                 <w:lang w:eastAsia="zh-CN"/>
               </w:rPr>
             </w:pPr>
+            <w:proofErr w:type="spellStart"/>
             <w:r>
               <w:rPr>
                 <w:rFonts w:hint="eastAsia"/>
@@ -2912,6 +3101,7 @@
               </w:rPr>
               <w:t>atboost</w:t>
             </w:r>
+            <w:proofErr w:type="spellEnd"/>
           </w:p>
         </w:tc>
         <w:tc>
@@ -2923,7 +3113,6 @@
               <w:pStyle w:val="a3"/>
               <w:ind w:firstLine="0pt"/>
               <w:rPr>
-                <w:rFonts w:hint="eastAsia"/>
                 <w:lang w:eastAsia="zh-CN"/>
               </w:rPr>
             </w:pPr>
@@ -2951,7 +3140,6 @@
               <w:pStyle w:val="a3"/>
               <w:ind w:firstLine="0pt"/>
               <w:rPr>
-                <w:rFonts w:hint="eastAsia"/>
                 <w:lang w:eastAsia="zh-CN"/>
               </w:rPr>
             </w:pPr>
@@ -2979,7 +3167,6 @@
               <w:pStyle w:val="a3"/>
               <w:ind w:firstLine="0pt"/>
               <w:rPr>
-                <w:rFonts w:hint="eastAsia"/>
                 <w:lang w:eastAsia="zh-CN"/>
               </w:rPr>
             </w:pPr>
@@ -3007,7 +3194,6 @@
               <w:pStyle w:val="a3"/>
               <w:ind w:firstLine="0pt"/>
               <w:rPr>
-                <w:rFonts w:hint="eastAsia"/>
                 <w:lang w:eastAsia="zh-CN"/>
               </w:rPr>
             </w:pPr>
@@ -3037,10 +3223,10 @@
               <w:pStyle w:val="a3"/>
               <w:ind w:firstLine="0pt"/>
               <w:rPr>
-                <w:rFonts w:hint="eastAsia"/>
                 <w:lang w:eastAsia="zh-CN"/>
               </w:rPr>
             </w:pPr>
+            <w:proofErr w:type="spellStart"/>
             <w:r>
               <w:rPr>
                 <w:rFonts w:hint="eastAsia"/>
@@ -3054,6 +3240,7 @@
               </w:rPr>
               <w:t>ightGBM</w:t>
             </w:r>
+            <w:proofErr w:type="spellEnd"/>
           </w:p>
         </w:tc>
         <w:tc>
@@ -3065,7 +3252,6 @@
               <w:pStyle w:val="a3"/>
               <w:ind w:firstLine="0pt"/>
               <w:rPr>
-                <w:rFonts w:hint="eastAsia"/>
                 <w:lang w:eastAsia="zh-CN"/>
               </w:rPr>
             </w:pPr>
@@ -3093,7 +3279,6 @@
               <w:pStyle w:val="a3"/>
               <w:ind w:firstLine="0pt"/>
               <w:rPr>
-                <w:rFonts w:hint="eastAsia"/>
                 <w:lang w:eastAsia="zh-CN"/>
               </w:rPr>
             </w:pPr>
@@ -3121,7 +3306,6 @@
               <w:pStyle w:val="a3"/>
               <w:ind w:firstLine="0pt"/>
               <w:rPr>
-                <w:rFonts w:hint="eastAsia"/>
                 <w:lang w:eastAsia="zh-CN"/>
               </w:rPr>
             </w:pPr>
@@ -3150,7 +3334,6 @@
               <w:keepNext/>
               <w:ind w:firstLine="0pt"/>
               <w:rPr>
-                <w:rFonts w:hint="eastAsia"/>
                 <w:lang w:eastAsia="zh-CN"/>
               </w:rPr>
             </w:pPr>
@@ -3222,7 +3405,6 @@
       <w:pPr>
         <w:jc w:val="both"/>
         <w:rPr>
-          <w:rFonts w:hint="eastAsia"/>
           <w:lang w:eastAsia="zh-CN"/>
         </w:rPr>
       </w:pPr>
@@ -3231,7 +3413,21 @@
           <w:lang w:eastAsia="zh-CN"/>
         </w:rPr>
         <w:tab/>
-        <w:t xml:space="preserve">From the table, LightGBM always get the </w:t>
+        <w:t xml:space="preserve">From the table, </w:t>
+      </w:r>
+      <w:proofErr w:type="spellStart"/>
+      <w:r>
+        <w:rPr>
+          <w:lang w:eastAsia="zh-CN"/>
+        </w:rPr>
+        <w:t>LightGBM</w:t>
+      </w:r>
+      <w:proofErr w:type="spellEnd"/>
+      <w:r>
+        <w:rPr>
+          <w:lang w:eastAsia="zh-CN"/>
+        </w:rPr>
+        <w:t xml:space="preserve"> always get the </w:t>
       </w:r>
       <w:r>
         <w:rPr>
@@ -3273,7 +3469,63 @@
         <w:rPr>
           <w:lang w:eastAsia="zh-CN"/>
         </w:rPr>
-        <w:t>. LightGBM has a good performance because it can handle imbalance data. Naïve Bayes classifier also have a better performance compares to other because it don’t seriously affected by imbalance data. The random forest classifier neither have a good performance nor stability. Its stability will be affected by the number of estimators, the more the estimators, the more stable the classifier. Its performance cannot be improved even increase the maximum depth of the tree. XGBoost and Catboost cannot handle the imbalance data.</w:t>
+        <w:t xml:space="preserve">. </w:t>
+      </w:r>
+      <w:proofErr w:type="spellStart"/>
+      <w:r>
+        <w:rPr>
+          <w:lang w:eastAsia="zh-CN"/>
+        </w:rPr>
+        <w:t>LightGBM</w:t>
+      </w:r>
+      <w:proofErr w:type="spellEnd"/>
+      <w:r>
+        <w:rPr>
+          <w:lang w:eastAsia="zh-CN"/>
+        </w:rPr>
+        <w:t xml:space="preserve"> has a good performance because it can handle imbalance data. Naïve Bayes classifier also have a better performance compares to other because it </w:t>
+      </w:r>
+      <w:proofErr w:type="gramStart"/>
+      <w:r>
+        <w:rPr>
+          <w:lang w:eastAsia="zh-CN"/>
+        </w:rPr>
+        <w:t>don’t</w:t>
+      </w:r>
+      <w:proofErr w:type="gramEnd"/>
+      <w:r>
+        <w:rPr>
+          <w:lang w:eastAsia="zh-CN"/>
+        </w:rPr>
+        <w:t xml:space="preserve"> seriously affected by imbalance data. The random forest classifier neither have a good performance nor stability. Its stability will be affected by the number of estimators, the more the estimators, the more stable the classifier. Its performance cannot be improved even increase the maximum depth of the tree. </w:t>
+      </w:r>
+      <w:proofErr w:type="spellStart"/>
+      <w:r>
+        <w:rPr>
+          <w:lang w:eastAsia="zh-CN"/>
+        </w:rPr>
+        <w:t>XGBoost</w:t>
+      </w:r>
+      <w:proofErr w:type="spellEnd"/>
+      <w:r>
+        <w:rPr>
+          <w:lang w:eastAsia="zh-CN"/>
+        </w:rPr>
+        <w:t xml:space="preserve"> and </w:t>
+      </w:r>
+      <w:proofErr w:type="spellStart"/>
+      <w:r>
+        <w:rPr>
+          <w:lang w:eastAsia="zh-CN"/>
+        </w:rPr>
+        <w:t>Catboost</w:t>
+      </w:r>
+      <w:proofErr w:type="spellEnd"/>
+      <w:r>
+        <w:rPr>
+          <w:lang w:eastAsia="zh-CN"/>
+        </w:rPr>
+        <w:t xml:space="preserve"> cannot handle the imbalance data.</w:t>
       </w:r>
     </w:p>
     <w:p>
@@ -3287,6 +3539,8 @@
     <w:sdt>
       <w:sdtPr>
         <w:rPr>
+          <w:smallCaps w:val="0"/>
+          <w:noProof w:val="0"/>
           <w:lang w:val="zh-TW" w:eastAsia="zh-TW"/>
         </w:rPr>
         <w:id w:val="-32119473"/>
@@ -3297,23 +3551,19 @@
       </w:sdtPr>
       <w:sdtEndPr>
         <w:rPr>
-          <w:smallCaps w:val="0"/>
-          <w:noProof w:val="0"/>
           <w:lang w:val="en-US" w:eastAsia="en-US"/>
         </w:rPr>
       </w:sdtEndPr>
       <w:sdtContent>
         <w:sdt>
           <w:sdtPr>
-            <w:id w:val="-573587230"/>
-            <w:bibliography/>
-          </w:sdtPr>
-          <w:sdtEndPr>
             <w:rPr>
               <w:smallCaps w:val="0"/>
               <w:noProof w:val="0"/>
             </w:rPr>
-          </w:sdtEndPr>
+            <w:id w:val="-573587230"/>
+            <w:bibliography/>
+          </w:sdtPr>
           <w:sdtContent>
             <w:p>
               <w:pPr>
@@ -3358,7 +3608,7 @@
                 </w:trPr>
                 <w:tc>
                   <w:tcPr>
-                    <w:tcW w:w="8.82%" w:type="pct"/>
+                    <w:tcW w:w="8.0%" w:type="pct"/>
                     <w:hideMark/>
                   </w:tcPr>
                   <w:p>
@@ -3380,7 +3630,7 @@
                 </w:tc>
                 <w:tc>
                   <w:tcPr>
-                    <w:tcW w:w="0pt" w:type="auto"/>
+                    <w:tcW w:w="0pt" w:type="dxa"/>
                     <w:hideMark/>
                   </w:tcPr>
                   <w:p>
@@ -3549,8 +3799,10 @@
         <w:r>
           <w:rPr>
             <w:rStyle w:val="af"/>
+            <w:color w:val="auto"/>
             <w:sz w:val="18"/>
             <w:szCs w:val="18"/>
+            <w:u w:val="none"/>
           </w:rPr>
           <w:t>https://www.kaggle.com/datasets/ifteshanajnin/carinsuranceclaimprediction-classification?select=train.csv</w:t>
         </w:r>
@@ -3560,7 +3812,6 @@
       <w:pPr>
         <w:pStyle w:val="Default"/>
         <w:rPr>
-          <w:rFonts w:hint="eastAsia"/>
           <w:color w:val="auto"/>
           <w:sz w:val="18"/>
           <w:szCs w:val="18"/>
@@ -3603,7 +3854,6 @@
       <w:pPr>
         <w:pStyle w:val="ac"/>
         <w:rPr>
-          <w:rFonts w:hint="eastAsia"/>
           <w:lang w:eastAsia="zh-CN"/>
         </w:rPr>
       </w:pPr>

--- a/report.docx
+++ b/report.docx
@@ -187,29 +187,8 @@
         <w:t xml:space="preserve">, </w:t>
       </w:r>
       <w:r>
-        <w:t xml:space="preserve">Naïve Bayes Classifier, Random Forest Classifier, </w:t>
-      </w:r>
-      <w:proofErr w:type="spellStart"/>
-      <w:r>
-        <w:t>XGBoost</w:t>
-      </w:r>
-      <w:proofErr w:type="spellEnd"/>
-      <w:r>
-        <w:t xml:space="preserve">, </w:t>
-      </w:r>
-      <w:proofErr w:type="spellStart"/>
-      <w:r>
-        <w:t>CatBoost</w:t>
-      </w:r>
-      <w:proofErr w:type="spellEnd"/>
-      <w:r>
-        <w:t xml:space="preserve">, </w:t>
-      </w:r>
-      <w:proofErr w:type="spellStart"/>
-      <w:r>
-        <w:t>LightGBM</w:t>
-      </w:r>
-      <w:proofErr w:type="spellEnd"/>
+        <w:t>Naïve Bayes Classifier, Random Forest Classifier, XGBoost, CatBoost, LightGBM</w:t>
+      </w:r>
     </w:p>
     <w:p>
       <w:pPr>
@@ -337,6 +316,7 @@
           <w:id w:val="-889105053"/>
           <w:citation/>
         </w:sdtPr>
+        <w:sdtEndPr/>
         <w:sdtContent>
           <w:r>
             <w:rPr>
@@ -435,7 +415,6 @@
           <w:lang w:eastAsia="zh-CN"/>
         </w:rPr>
       </w:pPr>
-      <w:proofErr w:type="spellStart"/>
       <w:r>
         <w:rPr>
           <w:rFonts w:hint="eastAsia"/>
@@ -449,7 +428,6 @@
         </w:rPr>
         <w:t>GBoost</w:t>
       </w:r>
-      <w:proofErr w:type="spellEnd"/>
     </w:p>
     <w:p>
       <w:pPr>
@@ -462,7 +440,6 @@
           <w:lang w:eastAsia="zh-CN"/>
         </w:rPr>
       </w:pPr>
-      <w:proofErr w:type="spellStart"/>
       <w:r>
         <w:rPr>
           <w:rFonts w:hint="eastAsia"/>
@@ -476,7 +453,6 @@
         </w:rPr>
         <w:t>atBoost</w:t>
       </w:r>
-      <w:proofErr w:type="spellEnd"/>
     </w:p>
     <w:p>
       <w:pPr>
@@ -489,7 +465,6 @@
           <w:lang w:eastAsia="zh-CN"/>
         </w:rPr>
       </w:pPr>
-      <w:proofErr w:type="spellStart"/>
       <w:r>
         <w:rPr>
           <w:rFonts w:hint="eastAsia"/>
@@ -503,7 +478,6 @@
         </w:rPr>
         <w:t>ightGBM</w:t>
       </w:r>
-      <w:proofErr w:type="spellEnd"/>
     </w:p>
     <w:p>
       <w:pPr>
@@ -553,16 +527,8 @@
         <w:rPr>
           <w:lang w:eastAsia="zh-CN"/>
         </w:rPr>
-        <w:t xml:space="preserve"> The code is on the </w:t>
-      </w:r>
-      <w:proofErr w:type="spellStart"/>
-      <w:r>
-        <w:rPr>
-          <w:lang w:eastAsia="zh-CN"/>
-        </w:rPr>
-        <w:t>github</w:t>
-      </w:r>
-      <w:proofErr w:type="spellEnd"/>
+        <w:t xml:space="preserve"> The code is on the github</w:t>
+      </w:r>
       <w:r>
         <w:rPr>
           <w:rStyle w:val="ae"/>
@@ -618,7 +584,6 @@
       <w:r>
         <w:t xml:space="preserve"> attributes and 1 label column marked as “</w:t>
       </w:r>
-      <w:proofErr w:type="spellStart"/>
       <w:r>
         <w:t>is</w:t>
       </w:r>
@@ -632,7 +597,6 @@
       <w:r>
         <w:t>claim</w:t>
       </w:r>
-      <w:proofErr w:type="spellEnd"/>
       <w:r>
         <w:t>”</w:t>
       </w:r>
@@ -643,23 +607,7 @@
         <w:t xml:space="preserve"> This dataset has </w:t>
       </w:r>
       <w:r>
-        <w:t xml:space="preserve">serious imbalance problem as there is 54844 records with </w:t>
-      </w:r>
-      <w:proofErr w:type="spellStart"/>
-      <w:r>
-        <w:t>is_claim</w:t>
-      </w:r>
-      <w:proofErr w:type="spellEnd"/>
-      <w:r>
-        <w:t xml:space="preserve"> = 0, but only 3748 records with </w:t>
-      </w:r>
-      <w:proofErr w:type="spellStart"/>
-      <w:r>
-        <w:t>is_claim</w:t>
-      </w:r>
-      <w:proofErr w:type="spellEnd"/>
-      <w:r>
-        <w:t>=1, which the ratio is</w:t>
+        <w:t>serious imbalance problem as there is 54844 records with is_claim = 0, but only 3748 records with is_claim=1, which the ratio is</w:t>
       </w:r>
       <w:r>
         <w:t xml:space="preserve"> about</w:t>
@@ -935,15 +883,7 @@
         <w:t>Remove unused column: Discard any column that cannot use for classification</w:t>
       </w:r>
       <w:r>
-        <w:t xml:space="preserve">. In this example, only </w:t>
-      </w:r>
-      <w:proofErr w:type="spellStart"/>
-      <w:r>
-        <w:t>policy_id</w:t>
-      </w:r>
-      <w:proofErr w:type="spellEnd"/>
-      <w:r>
-        <w:t xml:space="preserve"> is dropped. </w:t>
+        <w:t xml:space="preserve">. In this example, only policy_id is dropped. </w:t>
       </w:r>
     </w:p>
     <w:p>
@@ -967,7 +907,6 @@
         </w:rPr>
         <w:t xml:space="preserve">plit into train datasets and test datasets: Because randomly shuffle the data is necessary, </w:t>
       </w:r>
-      <w:proofErr w:type="spellStart"/>
       <w:r>
         <w:rPr>
           <w:i/>
@@ -976,7 +915,6 @@
         </w:rPr>
         <w:t>randint</w:t>
       </w:r>
-      <w:proofErr w:type="spellEnd"/>
       <w:r>
         <w:rPr>
           <w:i/>
@@ -1003,21 +941,7 @@
         <w:rPr>
           <w:lang w:eastAsia="zh-CN"/>
         </w:rPr>
-        <w:t xml:space="preserve"> is used. The size ratio is </w:t>
-      </w:r>
-      <w:proofErr w:type="spellStart"/>
-      <w:r>
-        <w:rPr>
-          <w:lang w:eastAsia="zh-CN"/>
-        </w:rPr>
-        <w:t>train:test</w:t>
-      </w:r>
-      <w:proofErr w:type="spellEnd"/>
-      <w:r>
-        <w:rPr>
-          <w:lang w:eastAsia="zh-CN"/>
-        </w:rPr>
-        <w:t xml:space="preserve"> = 9:1.</w:t>
+        <w:t xml:space="preserve"> is used. The size ratio is train:test = 9:1.</w:t>
       </w:r>
     </w:p>
     <w:p>
@@ -1306,64 +1230,41 @@
         <w:rPr>
           <w:lang w:eastAsia="zh-CN"/>
         </w:rPr>
-        <w:t xml:space="preserve"> is the </w:t>
-      </w:r>
-      <w:proofErr w:type="spellStart"/>
-      <w:r>
-        <w:rPr>
+        <w:t xml:space="preserve"> is the i</w:t>
+      </w:r>
+      <w:r>
+        <w:rPr>
+          <w:vertAlign w:val="superscript"/>
+          <w:lang w:eastAsia="zh-CN"/>
+        </w:rPr>
+        <w:t xml:space="preserve">th </w:t>
+      </w:r>
+      <w:r>
+        <w:rPr>
+          <w:lang w:eastAsia="zh-CN"/>
+        </w:rPr>
+        <w:t>feature column and f</w:t>
+      </w:r>
+      <w:r>
+        <w:rPr>
+          <w:vertAlign w:val="subscript"/>
           <w:lang w:eastAsia="zh-CN"/>
         </w:rPr>
         <w:t>i</w:t>
       </w:r>
       <w:r>
         <w:rPr>
+          <w:lang w:eastAsia="zh-CN"/>
+        </w:rPr>
+        <w:t xml:space="preserve"> represent the value of the i</w:t>
+      </w:r>
+      <w:r>
+        <w:rPr>
           <w:vertAlign w:val="superscript"/>
           <w:lang w:eastAsia="zh-CN"/>
         </w:rPr>
         <w:t>th</w:t>
       </w:r>
-      <w:proofErr w:type="spellEnd"/>
-      <w:r>
-        <w:rPr>
-          <w:vertAlign w:val="superscript"/>
-          <w:lang w:eastAsia="zh-CN"/>
-        </w:rPr>
-        <w:t xml:space="preserve"> </w:t>
-      </w:r>
-      <w:r>
-        <w:rPr>
-          <w:lang w:eastAsia="zh-CN"/>
-        </w:rPr>
-        <w:t>feature column and f</w:t>
-      </w:r>
-      <w:r>
-        <w:rPr>
-          <w:vertAlign w:val="subscript"/>
-          <w:lang w:eastAsia="zh-CN"/>
-        </w:rPr>
-        <w:t>i</w:t>
-      </w:r>
-      <w:r>
-        <w:rPr>
-          <w:lang w:eastAsia="zh-CN"/>
-        </w:rPr>
-        <w:t xml:space="preserve"> represent the value of the </w:t>
-      </w:r>
-      <w:proofErr w:type="spellStart"/>
-      <w:r>
-        <w:rPr>
-          <w:lang w:eastAsia="zh-CN"/>
-        </w:rPr>
-        <w:t>i</w:t>
-      </w:r>
-      <w:r>
-        <w:rPr>
-          <w:vertAlign w:val="superscript"/>
-          <w:lang w:eastAsia="zh-CN"/>
-        </w:rPr>
-        <w:t>th</w:t>
-      </w:r>
-      <w:proofErr w:type="spellEnd"/>
       <w:r>
         <w:rPr>
           <w:lang w:eastAsia="zh-CN"/>
@@ -1932,21 +1833,7 @@
         <w:rPr>
           <w:lang w:eastAsia="zh-CN"/>
         </w:rPr>
-        <w:t xml:space="preserve">The implementation of my random forest classifier is referred to the </w:t>
-      </w:r>
-      <w:proofErr w:type="spellStart"/>
-      <w:r>
-        <w:rPr>
-          <w:lang w:eastAsia="zh-CN"/>
-        </w:rPr>
-        <w:t>github</w:t>
-      </w:r>
-      <w:proofErr w:type="spellEnd"/>
-      <w:r>
-        <w:rPr>
-          <w:lang w:eastAsia="zh-CN"/>
-        </w:rPr>
-        <w:t>.</w:t>
+        <w:t>The implementation of my random forest classifier is referred to the github.</w:t>
       </w:r>
       <w:r>
         <w:rPr>
@@ -1977,21 +1864,7 @@
         <w:rPr>
           <w:lang w:eastAsia="zh-CN"/>
         </w:rPr>
-        <w:t xml:space="preserve">Starting from building the forest, tree needs to be built on bootstrapping samples. 10 trees </w:t>
-      </w:r>
-      <w:proofErr w:type="gramStart"/>
-      <w:r>
-        <w:rPr>
-          <w:lang w:eastAsia="zh-CN"/>
-        </w:rPr>
-        <w:t>is</w:t>
-      </w:r>
-      <w:proofErr w:type="gramEnd"/>
-      <w:r>
-        <w:rPr>
-          <w:lang w:eastAsia="zh-CN"/>
-        </w:rPr>
-        <w:t xml:space="preserve"> built, thus 10 bootstrapping samples</w:t>
+        <w:t>Starting from building the forest, tree needs to be built on bootstrapping samples. 10 trees is built, thus 10 bootstrapping samples</w:t>
       </w:r>
       <w:r>
         <w:rPr>
@@ -2015,21 +1888,7 @@
         <w:rPr>
           <w:lang w:eastAsia="zh-CN"/>
         </w:rPr>
-        <w:t xml:space="preserve">The number of features bootstrapping is 6, which is the round </w:t>
-      </w:r>
-      <w:proofErr w:type="gramStart"/>
-      <w:r>
-        <w:rPr>
-          <w:lang w:eastAsia="zh-CN"/>
-        </w:rPr>
-        <w:t>off of</w:t>
-      </w:r>
-      <w:proofErr w:type="gramEnd"/>
-      <w:r>
-        <w:rPr>
-          <w:lang w:eastAsia="zh-CN"/>
-        </w:rPr>
-        <w:t xml:space="preserve"> square root of total number of features, same as the default of random forest classifier of scikit-learning. </w:t>
+        <w:t xml:space="preserve">The number of features bootstrapping is 6, which is the round off of square root of total number of features, same as the default of random forest classifier of scikit-learning. </w:t>
       </w:r>
       <w:r>
         <w:rPr>
@@ -2043,7 +1902,6 @@
         </w:rPr>
         <w:t xml:space="preserve"> Because the bootstrapping approach involves randomness, </w:t>
       </w:r>
-      <w:proofErr w:type="spellStart"/>
       <w:r>
         <w:rPr>
           <w:i/>
@@ -2052,7 +1910,6 @@
         </w:rPr>
         <w:t>randint</w:t>
       </w:r>
-      <w:proofErr w:type="spellEnd"/>
       <w:r>
         <w:rPr>
           <w:lang w:eastAsia="zh-CN"/>
@@ -2071,21 +1928,7 @@
         <w:rPr>
           <w:lang w:eastAsia="zh-CN"/>
         </w:rPr>
-        <w:t xml:space="preserve"> are imported. </w:t>
-      </w:r>
-      <w:proofErr w:type="gramStart"/>
-      <w:r>
-        <w:rPr>
-          <w:lang w:eastAsia="zh-CN"/>
-        </w:rPr>
-        <w:t>Beside,</w:t>
-      </w:r>
-      <w:proofErr w:type="gramEnd"/>
-      <w:r>
-        <w:rPr>
-          <w:lang w:eastAsia="zh-CN"/>
-        </w:rPr>
-        <w:t xml:space="preserve"> calculating information gain needs log function, thus </w:t>
+        <w:t xml:space="preserve"> are imported. Beside, calculating information gain needs log function, thus </w:t>
       </w:r>
       <w:r>
         <w:rPr>
@@ -2127,7 +1970,6 @@
         <w:rPr>
           <w:lang w:eastAsia="zh-CN"/>
         </w:rPr>
-        <w:lastRenderedPageBreak/>
         <w:t>Ra</w:t>
       </w:r>
       <w:r>
@@ -2161,21 +2003,7 @@
         <w:rPr>
           <w:lang w:eastAsia="zh-CN"/>
         </w:rPr>
-        <w:t xml:space="preserve">This is much simple, the difficulties </w:t>
-      </w:r>
-      <w:proofErr w:type="gramStart"/>
-      <w:r>
-        <w:rPr>
-          <w:lang w:eastAsia="zh-CN"/>
-        </w:rPr>
-        <w:t>is</w:t>
-      </w:r>
-      <w:proofErr w:type="gramEnd"/>
-      <w:r>
-        <w:rPr>
-          <w:lang w:eastAsia="zh-CN"/>
-        </w:rPr>
-        <w:t xml:space="preserve"> to find suitable parameters. Because of the </w:t>
+        <w:t xml:space="preserve">This is much simple, the difficulties is to find suitable parameters. Because of the </w:t>
       </w:r>
       <w:r>
         <w:rPr>
@@ -2193,49 +2021,7 @@
         <w:rPr>
           <w:lang w:eastAsia="zh-CN"/>
         </w:rPr>
-        <w:t xml:space="preserve">, the performance is hard to be improved by just modifying parameters. The parameters used at the end is </w:t>
-      </w:r>
-      <w:proofErr w:type="spellStart"/>
-      <w:r>
-        <w:rPr>
-          <w:lang w:eastAsia="zh-CN"/>
-        </w:rPr>
-        <w:t>n_estimators</w:t>
-      </w:r>
-      <w:proofErr w:type="spellEnd"/>
-      <w:r>
-        <w:rPr>
-          <w:lang w:eastAsia="zh-CN"/>
-        </w:rPr>
-        <w:t xml:space="preserve"> = 10 and </w:t>
-      </w:r>
-      <w:proofErr w:type="spellStart"/>
-      <w:r>
-        <w:rPr>
-          <w:lang w:eastAsia="zh-CN"/>
-        </w:rPr>
-        <w:t>max_depth</w:t>
-      </w:r>
-      <w:proofErr w:type="spellEnd"/>
-      <w:r>
-        <w:rPr>
-          <w:lang w:eastAsia="zh-CN"/>
-        </w:rPr>
-        <w:t xml:space="preserve">=10, notice that the random forest classifier by scratch is also using </w:t>
-      </w:r>
-      <w:proofErr w:type="gramStart"/>
-      <w:r>
-        <w:rPr>
-          <w:lang w:eastAsia="zh-CN"/>
-        </w:rPr>
-        <w:t>this parameters</w:t>
-      </w:r>
-      <w:proofErr w:type="gramEnd"/>
-      <w:r>
-        <w:rPr>
-          <w:lang w:eastAsia="zh-CN"/>
-        </w:rPr>
-        <w:t>.</w:t>
+        <w:t>, the performance is hard to be improved by just modifying parameters. The parameters used at the end is n_estimators = 10 and max_depth=10, notice that the random forest classifier by scratch is also using this parameters.</w:t>
       </w:r>
     </w:p>
     <w:p>
@@ -2303,35 +2089,31 @@
         <w:rPr>
           <w:lang w:eastAsia="zh-CN"/>
         </w:rPr>
-        <w:t xml:space="preserve">verify the stability of each </w:t>
-      </w:r>
-      <w:proofErr w:type="gramStart"/>
-      <w:r>
-        <w:rPr>
-          <w:lang w:eastAsia="zh-CN"/>
-        </w:rPr>
-        <w:t>classifiers</w:t>
-      </w:r>
-      <w:proofErr w:type="gramEnd"/>
-      <w:r>
-        <w:rPr>
-          <w:lang w:eastAsia="zh-CN"/>
-        </w:rPr>
-        <w:t xml:space="preserve">. The performance of each </w:t>
-      </w:r>
-      <w:proofErr w:type="gramStart"/>
-      <w:r>
-        <w:rPr>
-          <w:lang w:eastAsia="zh-CN"/>
-        </w:rPr>
-        <w:t>classifiers</w:t>
-      </w:r>
-      <w:proofErr w:type="gramEnd"/>
-      <w:r>
-        <w:rPr>
-          <w:lang w:eastAsia="zh-CN"/>
-        </w:rPr>
-        <w:t xml:space="preserve"> is done by taking the average of the score of the predicted results from k classifiers. This increases the complexity according to k, because the higher the k, the more classifiers need to be trained, even though with smaller train dataset. The performance will be discussed in next session. </w:t>
+        <w:t>verify the stability of each classifiers. The performance of each classifiers is done by taking the average of the score of the predicted results from k classifiers. This increases the complexity according to k, because the higher the k, the more classifiers need to be trained, even though with smaller train dataset. The performance will be discussed in next session.</w:t>
+      </w:r>
+      <w:r>
+        <w:rPr>
+          <w:lang w:eastAsia="zh-CN"/>
+        </w:rPr>
+        <w:t>(Answer of 2</w:t>
+      </w:r>
+      <w:r>
+        <w:rPr>
+          <w:lang w:eastAsia="zh-CN"/>
+        </w:rPr>
+        <w:t xml:space="preserve">i and </w:t>
+      </w:r>
+      <w:r>
+        <w:rPr>
+          <w:lang w:eastAsia="zh-CN"/>
+        </w:rPr>
+        <w:t>ii)</w:t>
+      </w:r>
+      <w:r>
+        <w:rPr>
+          <w:lang w:eastAsia="zh-CN"/>
+        </w:rPr>
+        <w:t xml:space="preserve"> </w:t>
       </w:r>
     </w:p>
     <w:p>
@@ -2400,7 +2182,13 @@
         <w:t>F1-score</w:t>
       </w:r>
       <w:r>
-        <w:t xml:space="preserve"> of each method is showed below:</w:t>
+        <w:t xml:space="preserve"> of each method is showed below</w:t>
+      </w:r>
+      <w:r>
+        <w:t>(Answer of  2ii)</w:t>
+      </w:r>
+      <w:r>
+        <w:t>:</w:t>
       </w:r>
     </w:p>
     <w:tbl>
@@ -2948,7 +2736,6 @@
                 <w:lang w:eastAsia="zh-CN"/>
               </w:rPr>
             </w:pPr>
-            <w:proofErr w:type="spellStart"/>
             <w:r>
               <w:rPr>
                 <w:rFonts w:hint="eastAsia"/>
@@ -2962,7 +2749,6 @@
               </w:rPr>
               <w:t>GBoost</w:t>
             </w:r>
-            <w:proofErr w:type="spellEnd"/>
           </w:p>
         </w:tc>
         <w:tc>
@@ -3087,7 +2873,6 @@
                 <w:lang w:eastAsia="zh-CN"/>
               </w:rPr>
             </w:pPr>
-            <w:proofErr w:type="spellStart"/>
             <w:r>
               <w:rPr>
                 <w:rFonts w:hint="eastAsia"/>
@@ -3101,7 +2886,6 @@
               </w:rPr>
               <w:t>atboost</w:t>
             </w:r>
-            <w:proofErr w:type="spellEnd"/>
           </w:p>
         </w:tc>
         <w:tc>
@@ -3226,7 +3010,6 @@
                 <w:lang w:eastAsia="zh-CN"/>
               </w:rPr>
             </w:pPr>
-            <w:proofErr w:type="spellStart"/>
             <w:r>
               <w:rPr>
                 <w:rFonts w:hint="eastAsia"/>
@@ -3240,7 +3023,6 @@
               </w:rPr>
               <w:t>ightGBM</w:t>
             </w:r>
-            <w:proofErr w:type="spellEnd"/>
           </w:p>
         </w:tc>
         <w:tc>
@@ -3364,14 +3146,27 @@
       <w:r>
         <w:t xml:space="preserve">Table </w:t>
       </w:r>
-      <w:fldSimple w:instr=" SEQ Table \* ARABIC ">
-        <w:r>
-          <w:rPr>
-            <w:noProof/>
-          </w:rPr>
-          <w:t>1</w:t>
-        </w:r>
-      </w:fldSimple>
+      <w:r>
+        <w:fldChar w:fldCharType="begin"/>
+      </w:r>
+      <w:r>
+        <w:instrText xml:space="preserve"> SEQ Table \* ARABIC </w:instrText>
+      </w:r>
+      <w:r>
+        <w:fldChar w:fldCharType="separate"/>
+      </w:r>
+      <w:r>
+        <w:rPr>
+          <w:noProof/>
+        </w:rPr>
+        <w:t>1</w:t>
+      </w:r>
+      <w:r>
+        <w:rPr>
+          <w:noProof/>
+        </w:rPr>
+        <w:fldChar w:fldCharType="end"/>
+      </w:r>
       <w:r>
         <w:rPr>
           <w:rFonts w:hint="eastAsia"/>
@@ -3405,6 +3200,7 @@
       <w:pPr>
         <w:jc w:val="both"/>
         <w:rPr>
+          <w:rFonts w:hint="eastAsia"/>
           <w:lang w:eastAsia="zh-CN"/>
         </w:rPr>
       </w:pPr>
@@ -3413,21 +3209,7 @@
           <w:lang w:eastAsia="zh-CN"/>
         </w:rPr>
         <w:tab/>
-        <w:t xml:space="preserve">From the table, </w:t>
-      </w:r>
-      <w:proofErr w:type="spellStart"/>
-      <w:r>
-        <w:rPr>
-          <w:lang w:eastAsia="zh-CN"/>
-        </w:rPr>
-        <w:t>LightGBM</w:t>
-      </w:r>
-      <w:proofErr w:type="spellEnd"/>
-      <w:r>
-        <w:rPr>
-          <w:lang w:eastAsia="zh-CN"/>
-        </w:rPr>
-        <w:t xml:space="preserve"> always get the </w:t>
+        <w:t xml:space="preserve">From the table, LightGBM always get the </w:t>
       </w:r>
       <w:r>
         <w:rPr>
@@ -3469,63 +3251,13 @@
         <w:rPr>
           <w:lang w:eastAsia="zh-CN"/>
         </w:rPr>
-        <w:t xml:space="preserve">. </w:t>
-      </w:r>
-      <w:proofErr w:type="spellStart"/>
-      <w:r>
-        <w:rPr>
-          <w:lang w:eastAsia="zh-CN"/>
-        </w:rPr>
-        <w:t>LightGBM</w:t>
-      </w:r>
-      <w:proofErr w:type="spellEnd"/>
-      <w:r>
-        <w:rPr>
-          <w:lang w:eastAsia="zh-CN"/>
-        </w:rPr>
-        <w:t xml:space="preserve"> has a good performance because it can handle imbalance data. Naïve Bayes classifier also have a better performance compares to other because it </w:t>
-      </w:r>
-      <w:proofErr w:type="gramStart"/>
-      <w:r>
-        <w:rPr>
-          <w:lang w:eastAsia="zh-CN"/>
-        </w:rPr>
-        <w:t>don’t</w:t>
-      </w:r>
-      <w:proofErr w:type="gramEnd"/>
-      <w:r>
-        <w:rPr>
-          <w:lang w:eastAsia="zh-CN"/>
-        </w:rPr>
-        <w:t xml:space="preserve"> seriously affected by imbalance data. The random forest classifier neither have a good performance nor stability. Its stability will be affected by the number of estimators, the more the estimators, the more stable the classifier. Its performance cannot be improved even increase the maximum depth of the tree. </w:t>
-      </w:r>
-      <w:proofErr w:type="spellStart"/>
-      <w:r>
-        <w:rPr>
-          <w:lang w:eastAsia="zh-CN"/>
-        </w:rPr>
-        <w:t>XGBoost</w:t>
-      </w:r>
-      <w:proofErr w:type="spellEnd"/>
-      <w:r>
-        <w:rPr>
-          <w:lang w:eastAsia="zh-CN"/>
-        </w:rPr>
-        <w:t xml:space="preserve"> and </w:t>
-      </w:r>
-      <w:proofErr w:type="spellStart"/>
-      <w:r>
-        <w:rPr>
-          <w:lang w:eastAsia="zh-CN"/>
-        </w:rPr>
-        <w:t>Catboost</w:t>
-      </w:r>
-      <w:proofErr w:type="spellEnd"/>
-      <w:r>
-        <w:rPr>
-          <w:lang w:eastAsia="zh-CN"/>
-        </w:rPr>
-        <w:t xml:space="preserve"> cannot handle the imbalance data.</w:t>
+        <w:t xml:space="preserve"> (answer of 2iii)</w:t>
+      </w:r>
+      <w:r>
+        <w:rPr>
+          <w:lang w:eastAsia="zh-CN"/>
+        </w:rPr>
+        <w:t>. LightGBM has a good performance because it can handle imbalance data. Naïve Bayes classifier also have a better performance compares to other because it don’t seriously affected by imbalance data. The random forest classifier neither have a good performance nor stability. Its stability will be affected by the number of estimators, the more the estimators, the more stable the classifier. Its performance cannot be improved even increase the maximum depth of the tree. XGBoost and Catboost cannot handle the imbalance data.</w:t>
       </w:r>
     </w:p>
     <w:p>
@@ -3564,6 +3296,7 @@
             <w:id w:val="-573587230"/>
             <w:bibliography/>
           </w:sdtPr>
+          <w:sdtEndPr/>
           <w:sdtContent>
             <w:p>
               <w:pPr>
